--- a/documents/CoreJava Concepts.docx
+++ b/documents/CoreJava Concepts.docx
@@ -49,6 +49,7 @@
         <w:t>NOTE: JVM is platform dependent.</w:t>
       </w:r>
     </w:p>
+    <w:p/>
     <w:p>
       <w:r>
         <w:t xml:space="preserve">Reference: </w:t>
@@ -63,22 +64,56 @@
       </w:hyperlink>
     </w:p>
     <w:p/>
-    <w:p>
-      <w:r>
+    <w:p/>
+    <w:p>
+      <w:pPr>
+        <w:rPr>
+          <w:b/>
+          <w:sz w:val="32"/>
+          <w:szCs w:val="32"/>
+        </w:rPr>
+      </w:pPr>
+      <w:r>
+        <w:rPr>
+          <w:b/>
+          <w:sz w:val="32"/>
+          <w:szCs w:val="32"/>
+        </w:rPr>
         <w:t xml:space="preserve">JVM Architecture has following areas.  </w:t>
       </w:r>
     </w:p>
     <w:p>
+      <w:pPr>
+        <w:pStyle w:val="ListParagraph"/>
+        <w:numPr>
+          <w:ilvl w:val="0"/>
+          <w:numId w:val="11"/>
+        </w:numPr>
+      </w:pPr>
       <w:r>
         <w:t xml:space="preserve">Class loader subsystem, </w:t>
       </w:r>
     </w:p>
     <w:p>
+      <w:pPr>
+        <w:pStyle w:val="ListParagraph"/>
+        <w:numPr>
+          <w:ilvl w:val="0"/>
+          <w:numId w:val="11"/>
+        </w:numPr>
+      </w:pPr>
       <w:r>
         <w:t xml:space="preserve">Runtime data areas </w:t>
       </w:r>
     </w:p>
     <w:p>
+      <w:pPr>
+        <w:pStyle w:val="ListParagraph"/>
+        <w:numPr>
+          <w:ilvl w:val="0"/>
+          <w:numId w:val="11"/>
+        </w:numPr>
+      </w:pPr>
       <w:r>
         <w:t>Execution engine</w:t>
       </w:r>
@@ -153,6 +188,9 @@
     <w:p/>
     <w:p>
       <w:r>
+        <w:rPr>
+          <w:b/>
+        </w:rPr>
         <w:t>Class Loader Subsystem:</w:t>
       </w:r>
       <w:r>
@@ -197,8 +235,12 @@
     </w:p>
     <w:p/>
     <w:p/>
-    <w:p>
-      <w:r>
+    <w:p/>
+    <w:p/>
+    <w:p/>
+    <w:p>
+      <w:r>
+        <w:lastRenderedPageBreak/>
         <w:t>Load Phase involves three different types of class loaders</w:t>
       </w:r>
     </w:p>
@@ -276,8 +318,17 @@
       </w:r>
     </w:p>
     <w:p>
-      <w:r>
-        <w:lastRenderedPageBreak/>
+      <w:pPr>
+        <w:pStyle w:val="ListParagraph"/>
+      </w:pPr>
+    </w:p>
+    <w:p>
+      <w:pPr>
+        <w:pStyle w:val="ListParagraph"/>
+      </w:pPr>
+    </w:p>
+    <w:p>
+      <w:r>
         <w:t>Link Phase has three different phases</w:t>
       </w:r>
     </w:p>
@@ -691,6 +742,15 @@
           <w:szCs w:val="28"/>
         </w:rPr>
       </w:pPr>
+    </w:p>
+    <w:p>
+      <w:pPr>
+        <w:rPr>
+          <w:b/>
+          <w:sz w:val="28"/>
+          <w:szCs w:val="28"/>
+        </w:rPr>
+      </w:pPr>
       <w:r>
         <w:rPr>
           <w:b/>
@@ -933,6 +993,316 @@
     </w:p>
     <w:p/>
     <w:p/>
+    <w:p>
+      <w:pPr>
+        <w:rPr>
+          <w:b/>
+          <w:sz w:val="32"/>
+          <w:szCs w:val="32"/>
+        </w:rPr>
+      </w:pPr>
+      <w:r>
+        <w:rPr>
+          <w:b/>
+          <w:sz w:val="32"/>
+          <w:szCs w:val="32"/>
+        </w:rPr>
+        <w:t>Java runtime data areas</w:t>
+      </w:r>
+    </w:p>
+    <w:p/>
+    <w:p/>
+    <w:p>
+      <w:r>
+        <w:rPr>
+          <w:noProof/>
+        </w:rPr>
+        <w:drawing>
+          <wp:inline distT="0" distB="0" distL="0" distR="0" wp14:anchorId="6F78D3C3" wp14:editId="03C96443">
+            <wp:extent cx="4584700" cy="5257800"/>
+            <wp:effectExtent l="0" t="0" r="12700" b="0"/>
+            <wp:docPr id="2" name="Picture 1"/>
+            <wp:cNvGraphicFramePr>
+              <a:graphicFrameLocks xmlns:a="http://schemas.openxmlformats.org/drawingml/2006/main" noChangeAspect="1"/>
+            </wp:cNvGraphicFramePr>
+            <a:graphic xmlns:a="http://schemas.openxmlformats.org/drawingml/2006/main">
+              <a:graphicData uri="http://schemas.openxmlformats.org/drawingml/2006/picture">
+                <pic:pic xmlns:pic="http://schemas.openxmlformats.org/drawingml/2006/picture">
+                  <pic:nvPicPr>
+                    <pic:cNvPr id="0" name="Picture 1"/>
+                    <pic:cNvPicPr>
+                      <a:picLocks noChangeAspect="1" noChangeArrowheads="1"/>
+                    </pic:cNvPicPr>
+                  </pic:nvPicPr>
+                  <pic:blipFill>
+                    <a:blip r:embed="rId10">
+                      <a:extLst>
+                        <a:ext uri="{28A0092B-C50C-407E-A947-70E740481C1C}">
+                          <a14:useLocalDpi xmlns:a14="http://schemas.microsoft.com/office/drawing/2010/main" val="0"/>
+                        </a:ext>
+                      </a:extLst>
+                    </a:blip>
+                    <a:srcRect/>
+                    <a:stretch>
+                      <a:fillRect/>
+                    </a:stretch>
+                  </pic:blipFill>
+                  <pic:spPr bwMode="auto">
+                    <a:xfrm>
+                      <a:off x="0" y="0"/>
+                      <a:ext cx="4584700" cy="5257800"/>
+                    </a:xfrm>
+                    <a:prstGeom prst="rect">
+                      <a:avLst/>
+                    </a:prstGeom>
+                    <a:noFill/>
+                    <a:ln>
+                      <a:noFill/>
+                    </a:ln>
+                  </pic:spPr>
+                </pic:pic>
+              </a:graphicData>
+            </a:graphic>
+          </wp:inline>
+        </w:drawing>
+      </w:r>
+    </w:p>
+    <w:p/>
+    <w:p>
+      <w:pPr>
+        <w:rPr>
+          <w:b/>
+        </w:rPr>
+      </w:pPr>
+      <w:r>
+        <w:rPr>
+          <w:b/>
+        </w:rPr>
+        <w:t>Runtime data areas are broadly classfied into two groups</w:t>
+      </w:r>
+    </w:p>
+    <w:p>
+      <w:pPr>
+        <w:rPr>
+          <w:b/>
+        </w:rPr>
+      </w:pPr>
+    </w:p>
+    <w:p>
+      <w:pPr>
+        <w:pStyle w:val="ListParagraph"/>
+        <w:numPr>
+          <w:ilvl w:val="0"/>
+          <w:numId w:val="12"/>
+        </w:numPr>
+      </w:pPr>
+      <w:r>
+        <w:rPr>
+          <w:b/>
+        </w:rPr>
+        <w:t>Data areas are specific to thread</w:t>
+      </w:r>
+      <w:r>
+        <w:t>. Where are managed by thread. When a Thread started these areas gets created. When thread execution is completed these memory areas also removed.</w:t>
+      </w:r>
+    </w:p>
+    <w:p>
+      <w:pPr>
+        <w:pStyle w:val="ListParagraph"/>
+        <w:numPr>
+          <w:ilvl w:val="0"/>
+          <w:numId w:val="13"/>
+        </w:numPr>
+      </w:pPr>
+      <w:r>
+        <w:t>Program Counter Registers</w:t>
+      </w:r>
+    </w:p>
+    <w:p>
+      <w:pPr>
+        <w:pStyle w:val="ListParagraph"/>
+        <w:numPr>
+          <w:ilvl w:val="0"/>
+          <w:numId w:val="13"/>
+        </w:numPr>
+      </w:pPr>
+      <w:r>
+        <w:t>JVM Stacks</w:t>
+      </w:r>
+    </w:p>
+    <w:p>
+      <w:pPr>
+        <w:pStyle w:val="ListParagraph"/>
+        <w:numPr>
+          <w:ilvl w:val="0"/>
+          <w:numId w:val="13"/>
+        </w:numPr>
+      </w:pPr>
+      <w:r>
+        <w:t>Native Method Stacks</w:t>
+      </w:r>
+    </w:p>
+    <w:p/>
+    <w:p>
+      <w:pPr>
+        <w:pStyle w:val="ListParagraph"/>
+        <w:numPr>
+          <w:ilvl w:val="0"/>
+          <w:numId w:val="12"/>
+        </w:numPr>
+      </w:pPr>
+      <w:r>
+        <w:rPr>
+          <w:b/>
+        </w:rPr>
+        <w:t>Data areas which are shared by multiple threads</w:t>
+      </w:r>
+      <w:r>
+        <w:t>:</w:t>
+      </w:r>
+      <w:r>
+        <w:t xml:space="preserve">  These areas are created when JVM starts destroed when JVM terminates.</w:t>
+      </w:r>
+    </w:p>
+    <w:p>
+      <w:pPr>
+        <w:pStyle w:val="ListParagraph"/>
+        <w:numPr>
+          <w:ilvl w:val="0"/>
+          <w:numId w:val="14"/>
+        </w:numPr>
+      </w:pPr>
+      <w:r>
+        <w:t>Heap Memory</w:t>
+      </w:r>
+    </w:p>
+    <w:p>
+      <w:pPr>
+        <w:pStyle w:val="ListParagraph"/>
+        <w:numPr>
+          <w:ilvl w:val="0"/>
+          <w:numId w:val="14"/>
+        </w:numPr>
+      </w:pPr>
+      <w:r>
+        <w:t>Method Area</w:t>
+      </w:r>
+    </w:p>
+    <w:p>
+      <w:pPr>
+        <w:pStyle w:val="ListParagraph"/>
+        <w:numPr>
+          <w:ilvl w:val="0"/>
+          <w:numId w:val="14"/>
+        </w:numPr>
+      </w:pPr>
+      <w:r>
+        <w:t>Run-time Constant Pool</w:t>
+      </w:r>
+    </w:p>
+    <w:p/>
+    <w:p>
+      <w:r>
+        <w:rPr>
+          <w:b/>
+        </w:rPr>
+        <w:t xml:space="preserve">Program Counter Register: </w:t>
+      </w:r>
+      <w:r>
+        <w:t xml:space="preserve">It will keep </w:t>
+      </w:r>
+      <w:r>
+        <w:t>a pointer (</w:t>
+      </w:r>
+      <w:r>
+        <w:sym w:font="Wingdings" w:char="F0E0"/>
+      </w:r>
+      <w:r>
+        <w:t>) to the currently executed statement that is being executed by the thread.</w:t>
+      </w:r>
+    </w:p>
+    <w:p>
+      <w:r>
+        <w:t>If thread is executing native method then PC pointer value is undefined.</w:t>
+      </w:r>
+    </w:p>
+    <w:p/>
+    <w:p>
+      <w:r>
+        <w:rPr>
+          <w:b/>
+        </w:rPr>
+        <w:t>JVM Stacks:</w:t>
+      </w:r>
+      <w:r>
+        <w:t xml:space="preserve">  JVM stacks are used to store JVM Frames and JVM will not do any manipulation to the Stacks. </w:t>
+      </w:r>
+      <w:r>
+        <w:t xml:space="preserve"> Memory size of Stacks is two types fixed size and dynamic size.</w:t>
+      </w:r>
+    </w:p>
+    <w:p/>
+    <w:p>
+      <w:r>
+        <w:rPr>
+          <w:b/>
+        </w:rPr>
+        <w:t xml:space="preserve">Heap Memory: </w:t>
+      </w:r>
+      <w:r>
+        <w:rPr>
+          <w:b/>
+        </w:rPr>
+        <w:t xml:space="preserve"> </w:t>
+      </w:r>
+      <w:r>
+        <w:t xml:space="preserve">Heap memory is used to store Objects and arrays.  This memory is shared across all the threads.  Garbage collector will works on this memory area.  </w:t>
+      </w:r>
+    </w:p>
+    <w:p/>
+    <w:p>
+      <w:r>
+        <w:rPr>
+          <w:b/>
+        </w:rPr>
+        <w:t xml:space="preserve">Method Area: </w:t>
+      </w:r>
+      <w:r>
+        <w:t xml:space="preserve"> it contains meta-data and class memory information; constructor information is store in this area.  Run time constant pool also part of this area.</w:t>
+      </w:r>
+    </w:p>
+    <w:p>
+      <w:r>
+        <w:t xml:space="preserve">This is also called permgen space until JDK 1.7.  In JDK 1.8 it is removed and called Metaspace that is no longer part of heap. </w:t>
+      </w:r>
+    </w:p>
+    <w:p/>
+    <w:p>
+      <w:r>
+        <w:rPr>
+          <w:b/>
+        </w:rPr>
+        <w:t>Runtime constant Pool:</w:t>
+      </w:r>
+      <w:r>
+        <w:t xml:space="preserve">  Until JDK 1.7 it is created inside the Method area (Permgen space). When a class or interface is created.  It contains the literals.</w:t>
+      </w:r>
+    </w:p>
+    <w:p>
+      <w:r>
+        <w:t>We can also called it is as a String Constant Pool.</w:t>
+      </w:r>
+    </w:p>
+    <w:p/>
+    <w:p/>
+    <w:p/>
+    <w:p/>
+    <w:p/>
+    <w:p/>
+    <w:p/>
+    <w:p/>
+    <w:p/>
+    <w:p/>
     <w:p/>
     <w:p/>
     <w:p>
@@ -1211,7 +1581,7 @@
           <w:color w:val="000000" w:themeColor="text1"/>
         </w:rPr>
       </w:pPr>
-      <w:hyperlink r:id="rId10" w:history="1">
+      <w:hyperlink r:id="rId11" w:history="1">
         <w:r>
           <w:rPr>
             <w:rStyle w:val="Hyperlink"/>
@@ -1565,7 +1935,7 @@
                     </pic:cNvPicPr>
                   </pic:nvPicPr>
                   <pic:blipFill>
-                    <a:blip r:embed="rId11">
+                    <a:blip r:embed="rId12">
                       <a:extLst>
                         <a:ext uri="{28A0092B-C50C-407E-A947-70E740481C1C}">
                           <a14:useLocalDpi xmlns:a14="http://schemas.microsoft.com/office/drawing/2010/main" val="0"/>
@@ -2519,7 +2889,7 @@
       <w:r>
         <w:t>) method to reduce duplication and take advantage of </w:t>
       </w:r>
-      <w:hyperlink r:id="rId12" w:history="1">
+      <w:hyperlink r:id="rId13" w:history="1">
         <w:r>
           <w:rPr>
             <w:rStyle w:val="Hyperlink"/>
@@ -2544,7 +2914,7 @@
       <w:r>
         <w:t>For example, when you create a </w:t>
       </w:r>
-      <w:hyperlink r:id="rId13" w:history="1">
+      <w:hyperlink r:id="rId14" w:history="1">
         <w:r>
           <w:rPr>
             <w:rStyle w:val="Hyperlink"/>
@@ -2693,7 +3063,7 @@
         <w:br/>
         <w:t>1) String.intern() method is there in String class from JDK 1.1. It returns a canonical representation of String object. When the intern method is invoked, if the String pool already contains that String object such that </w:t>
       </w:r>
-      <w:hyperlink r:id="rId14" w:history="1">
+      <w:hyperlink r:id="rId15" w:history="1">
         <w:proofErr w:type="gramStart"/>
         <w:r>
           <w:rPr>
@@ -2758,7 +3128,7 @@
       <w:r>
         <w:t>) method can cause </w:t>
       </w:r>
-      <w:hyperlink r:id="rId15" w:history="1">
+      <w:hyperlink r:id="rId16" w:history="1">
         <w:r>
           <w:rPr>
             <w:rStyle w:val="Hyperlink"/>
@@ -2777,7 +3147,7 @@
       <w:r>
         <w:t>)  method has become even more useful because String pool is relocated to main </w:t>
       </w:r>
-      <w:hyperlink r:id="rId16" w:history="1">
+      <w:hyperlink r:id="rId17" w:history="1">
         <w:r>
           <w:rPr>
             <w:rStyle w:val="Hyperlink"/>
@@ -2802,12 +3172,15 @@
     </w:p>
     <w:p>
       <w:r>
+        <w:rPr>
+          <w:noProof/>
+        </w:rPr>
         <w:drawing>
           <wp:inline distT="0" distB="0" distL="0" distR="0" wp14:anchorId="4D63E77B" wp14:editId="12D10CF8">
             <wp:extent cx="5080000" cy="2044700"/>
             <wp:effectExtent l="0" t="0" r="0" b="12700"/>
             <wp:docPr id="11" name="Picture 11" descr="hat is intern() method of String in Java">
-              <a:hlinkClick xmlns:a="http://schemas.openxmlformats.org/drawingml/2006/main" r:id="rId17"/>
+              <a:hlinkClick xmlns:a="http://schemas.openxmlformats.org/drawingml/2006/main" r:id="rId18"/>
             </wp:docPr>
             <wp:cNvGraphicFramePr>
               <a:graphicFrameLocks xmlns:a="http://schemas.openxmlformats.org/drawingml/2006/main" noChangeAspect="1"/>
@@ -2817,14 +3190,14 @@
                 <pic:pic xmlns:pic="http://schemas.openxmlformats.org/drawingml/2006/picture">
                   <pic:nvPicPr>
                     <pic:cNvPr id="0" name="Picture 11" descr="hat is intern() method of String in Java">
-                      <a:hlinkClick r:id="rId17"/>
+                      <a:hlinkClick r:id="rId18"/>
                     </pic:cNvPr>
                     <pic:cNvPicPr>
                       <a:picLocks noChangeAspect="1" noChangeArrowheads="1"/>
                     </pic:cNvPicPr>
                   </pic:nvPicPr>
                   <pic:blipFill>
-                    <a:blip r:embed="rId18">
+                    <a:blip r:embed="rId19">
                       <a:extLst>
                         <a:ext uri="{28A0092B-C50C-407E-A947-70E740481C1C}">
                           <a14:useLocalDpi xmlns:a14="http://schemas.microsoft.com/office/drawing/2010/main" val="0"/>
@@ -2874,7 +3247,7 @@
       <w:r>
         <w:br/>
       </w:r>
-      <w:hyperlink r:id="rId19" w:history="1">
+      <w:hyperlink r:id="rId20" w:history="1">
         <w:r>
           <w:rPr>
             <w:rStyle w:val="Hyperlink"/>
@@ -3567,9 +3940,1272 @@
           <w:b/>
         </w:rPr>
       </w:pPr>
+      <w:r>
+        <w:rPr>
+          <w:b/>
+        </w:rPr>
+        <w:t xml:space="preserve">Q) Which design pattern used in </w:t>
+      </w:r>
+      <w:proofErr w:type="gramStart"/>
+      <w:r>
+        <w:rPr>
+          <w:b/>
+        </w:rPr>
+        <w:t>Collections.synchroizedMap(</w:t>
+      </w:r>
+      <w:proofErr w:type="gramEnd"/>
+      <w:r>
+        <w:rPr>
+          <w:b/>
+        </w:rPr>
+        <w:t>map)?</w:t>
+      </w:r>
+    </w:p>
+    <w:p>
+      <w:r>
+        <w:t>Decorator design pattern</w:t>
+      </w:r>
+    </w:p>
+    <w:p/>
+    <w:p>
+      <w:pPr>
+        <w:rPr>
+          <w:b/>
+        </w:rPr>
+      </w:pPr>
+      <w:r>
+        <w:rPr>
+          <w:b/>
+        </w:rPr>
+        <w:t>Q) How do you run loop in the mac terminal?</w:t>
+      </w:r>
+    </w:p>
+    <w:p>
+      <w:r>
+        <w:t xml:space="preserve"> </w:t>
+      </w:r>
+      <w:proofErr w:type="gramStart"/>
+      <w:r>
+        <w:t>while</w:t>
+      </w:r>
+      <w:proofErr w:type="gramEnd"/>
+      <w:r>
+        <w:t xml:space="preserve"> true</w:t>
+      </w:r>
+    </w:p>
+    <w:p>
+      <w:r>
+        <w:t>&gt;</w:t>
+      </w:r>
+      <w:proofErr w:type="gramStart"/>
+      <w:r>
+        <w:t>do</w:t>
+      </w:r>
+      <w:proofErr w:type="gramEnd"/>
+    </w:p>
+    <w:p>
+      <w:r>
+        <w:t>&gt;</w:t>
+      </w:r>
+      <w:proofErr w:type="gramStart"/>
+      <w:r>
+        <w:t>dcho</w:t>
+      </w:r>
+      <w:proofErr w:type="gramEnd"/>
+      <w:r>
+        <w:t xml:space="preserve"> something</w:t>
+      </w:r>
+    </w:p>
+    <w:p>
+      <w:r>
+        <w:t>&gt;</w:t>
+      </w:r>
+      <w:proofErr w:type="gramStart"/>
+      <w:r>
+        <w:t>done</w:t>
+      </w:r>
+      <w:proofErr w:type="gramEnd"/>
+      <w:r>
+        <w:t>;</w:t>
+      </w:r>
+    </w:p>
+    <w:p/>
+    <w:p>
+      <w:pPr>
+        <w:rPr>
+          <w:b/>
+        </w:rPr>
+      </w:pPr>
+      <w:r>
+        <w:rPr>
+          <w:b/>
+        </w:rPr>
+        <w:t>Q) What is the advantage of using AtomicLong and AtomicInteger?</w:t>
+      </w:r>
+    </w:p>
+    <w:p/>
+    <w:p>
+      <w:pPr>
+        <w:pBdr>
+          <w:bottom w:val="single" w:sz="6" w:space="1" w:color="auto"/>
+        </w:pBdr>
+      </w:pPr>
+    </w:p>
+    <w:p/>
+    <w:p>
+      <w:pPr>
+        <w:pBdr>
+          <w:bottom w:val="single" w:sz="6" w:space="1" w:color="auto"/>
+        </w:pBdr>
+        <w:rPr>
+          <w:b/>
+          <w:sz w:val="32"/>
+          <w:szCs w:val="32"/>
+        </w:rPr>
+      </w:pPr>
+      <w:r>
+        <w:rPr>
+          <w:b/>
+          <w:sz w:val="32"/>
+          <w:szCs w:val="32"/>
+        </w:rPr>
+        <w:t>Generics</w:t>
+      </w:r>
+    </w:p>
+    <w:p/>
+    <w:p>
+      <w:pPr>
+        <w:rPr>
+          <w:b/>
+        </w:rPr>
+      </w:pPr>
+      <w:r>
+        <w:rPr>
+          <w:b/>
+        </w:rPr>
+        <w:t>Q) What are unbounded wildcard types?</w:t>
+      </w:r>
+    </w:p>
+    <w:p>
+      <w:pPr>
+        <w:rPr>
+          <w:rFonts w:ascii="Georgia" w:eastAsia="Times New Roman" w:hAnsi="Georgia" w:cs="Times New Roman"/>
+          <w:color w:val="333333"/>
+          <w:shd w:val="clear" w:color="auto" w:fill="FFFFFF"/>
+        </w:rPr>
+      </w:pPr>
+      <w:r>
+        <w:rPr>
+          <w:rFonts w:ascii="Georgia" w:eastAsia="Times New Roman" w:hAnsi="Georgia" w:cs="Times New Roman"/>
+          <w:color w:val="333333"/>
+          <w:shd w:val="clear" w:color="auto" w:fill="FFFFFF"/>
+        </w:rPr>
+        <w:t>If you want to use a generic type but you don’t know or care what the actual type parameter is, you can use a question mark instea</w:t>
+      </w:r>
+      <w:r>
+        <w:rPr>
+          <w:rFonts w:ascii="Georgia" w:eastAsia="Times New Roman" w:hAnsi="Georgia" w:cs="Times New Roman"/>
+          <w:color w:val="333333"/>
+          <w:shd w:val="clear" w:color="auto" w:fill="FFFFFF"/>
+        </w:rPr>
+        <w:t>d</w:t>
+      </w:r>
+    </w:p>
+    <w:p>
+      <w:pPr>
+        <w:rPr>
+          <w:rFonts w:ascii="Georgia" w:eastAsia="Times New Roman" w:hAnsi="Georgia" w:cs="Times New Roman"/>
+          <w:color w:val="333333"/>
+          <w:shd w:val="clear" w:color="auto" w:fill="FFFFFF"/>
+        </w:rPr>
+      </w:pPr>
+    </w:p>
+    <w:p>
+      <w:pPr>
+        <w:rPr>
+          <w:rFonts w:ascii="Georgia" w:eastAsia="Times New Roman" w:hAnsi="Georgia" w:cs="Times New Roman"/>
+          <w:color w:val="333333"/>
+          <w:shd w:val="clear" w:color="auto" w:fill="FFFFFF"/>
+        </w:rPr>
+      </w:pPr>
+      <w:r>
+        <w:rPr>
+          <w:rFonts w:ascii="Georgia" w:eastAsia="Times New Roman" w:hAnsi="Georgia" w:cs="Times New Roman"/>
+          <w:color w:val="333333"/>
+          <w:shd w:val="clear" w:color="auto" w:fill="FFFFFF"/>
+        </w:rPr>
+        <w:t xml:space="preserve">Ex:   </w:t>
+      </w:r>
+    </w:p>
+    <w:p>
+      <w:pPr>
+        <w:rPr>
+          <w:rFonts w:ascii="Georgia" w:eastAsia="Times New Roman" w:hAnsi="Georgia" w:cs="Times New Roman"/>
+          <w:color w:val="333333"/>
+          <w:shd w:val="clear" w:color="auto" w:fill="FFFFFF"/>
+        </w:rPr>
+      </w:pPr>
+    </w:p>
+    <w:p>
+      <w:pPr>
+        <w:rPr>
+          <w:rFonts w:ascii="Courier New" w:eastAsia="Times New Roman" w:hAnsi="Courier New" w:cs="Courier New"/>
+          <w:b/>
+          <w:color w:val="333333"/>
+          <w:shd w:val="clear" w:color="auto" w:fill="FFFFFF"/>
+        </w:rPr>
+      </w:pPr>
+      <w:proofErr w:type="gramStart"/>
+      <w:r>
+        <w:rPr>
+          <w:rFonts w:ascii="Courier New" w:eastAsia="Times New Roman" w:hAnsi="Courier New" w:cs="Courier New"/>
+          <w:b/>
+          <w:color w:val="333333"/>
+          <w:shd w:val="clear" w:color="auto" w:fill="FFFFFF"/>
+        </w:rPr>
+        <w:t>public</w:t>
+      </w:r>
+      <w:proofErr w:type="gramEnd"/>
+      <w:r>
+        <w:rPr>
+          <w:rFonts w:ascii="Courier New" w:eastAsia="Times New Roman" w:hAnsi="Courier New" w:cs="Courier New"/>
+          <w:b/>
+          <w:color w:val="333333"/>
+          <w:shd w:val="clear" w:color="auto" w:fill="FFFFFF"/>
+        </w:rPr>
+        <w:t xml:space="preserve"> int returnCommonElements(Set s1, Set s2){</w:t>
+      </w:r>
+    </w:p>
+    <w:p>
+      <w:pPr>
+        <w:rPr>
+          <w:rFonts w:ascii="Courier New" w:eastAsia="Times New Roman" w:hAnsi="Courier New" w:cs="Courier New"/>
+          <w:b/>
+          <w:color w:val="333333"/>
+          <w:shd w:val="clear" w:color="auto" w:fill="FFFFFF"/>
+        </w:rPr>
+      </w:pPr>
+    </w:p>
+    <w:p>
+      <w:pPr>
+        <w:rPr>
+          <w:rFonts w:ascii="Courier New" w:eastAsia="Times New Roman" w:hAnsi="Courier New" w:cs="Courier New"/>
+          <w:b/>
+          <w:color w:val="333333"/>
+          <w:shd w:val="clear" w:color="auto" w:fill="FFFFFF"/>
+        </w:rPr>
+      </w:pPr>
+      <w:r>
+        <w:rPr>
+          <w:rFonts w:ascii="Courier New" w:eastAsia="Times New Roman" w:hAnsi="Courier New" w:cs="Courier New"/>
+          <w:b/>
+          <w:color w:val="333333"/>
+          <w:shd w:val="clear" w:color="auto" w:fill="FFFFFF"/>
+        </w:rPr>
+        <w:tab/>
+        <w:t>Return commonElements;</w:t>
+      </w:r>
+    </w:p>
+    <w:p>
+      <w:pPr>
+        <w:rPr>
+          <w:rFonts w:ascii="Courier New" w:eastAsia="Times New Roman" w:hAnsi="Courier New" w:cs="Courier New"/>
+          <w:b/>
+          <w:sz w:val="20"/>
+          <w:szCs w:val="20"/>
+        </w:rPr>
+      </w:pPr>
+      <w:r>
+        <w:rPr>
+          <w:rFonts w:ascii="Courier New" w:eastAsia="Times New Roman" w:hAnsi="Courier New" w:cs="Courier New"/>
+          <w:b/>
+          <w:color w:val="333333"/>
+          <w:shd w:val="clear" w:color="auto" w:fill="FFFFFF"/>
+        </w:rPr>
+        <w:t>}</w:t>
+      </w:r>
+    </w:p>
+    <w:p/>
+    <w:p>
+      <w:r>
+        <w:t>H</w:t>
+      </w:r>
+      <w:r>
+        <w:t xml:space="preserve">ere we are passing RAW </w:t>
+      </w:r>
+      <w:r>
+        <w:t>types that</w:t>
+      </w:r>
+      <w:r>
+        <w:t xml:space="preserve"> </w:t>
+      </w:r>
+      <w:r>
+        <w:t>are</w:t>
+      </w:r>
+      <w:r>
+        <w:t xml:space="preserve"> </w:t>
+      </w:r>
+      <w:r>
+        <w:t>Dangerous.</w:t>
+      </w:r>
+      <w:r>
+        <w:t xml:space="preserve"> </w:t>
+      </w:r>
+      <w:r>
+        <w:t xml:space="preserve"> Instead</w:t>
+      </w:r>
+      <w:r>
+        <w:t xml:space="preserve"> we can pass wildcard types.</w:t>
+      </w:r>
+    </w:p>
+    <w:p/>
+    <w:p>
+      <w:pPr>
+        <w:rPr>
+          <w:rFonts w:ascii="Courier New" w:hAnsi="Courier New" w:cs="Courier New"/>
+          <w:b/>
+        </w:rPr>
+      </w:pPr>
+      <w:proofErr w:type="gramStart"/>
+      <w:r>
+        <w:rPr>
+          <w:rFonts w:ascii="Courier New" w:hAnsi="Courier New" w:cs="Courier New"/>
+          <w:b/>
+        </w:rPr>
+        <w:t>p</w:t>
+      </w:r>
+      <w:r>
+        <w:rPr>
+          <w:rFonts w:ascii="Courier New" w:hAnsi="Courier New" w:cs="Courier New"/>
+          <w:b/>
+        </w:rPr>
+        <w:t>ublic</w:t>
+      </w:r>
+      <w:proofErr w:type="gramEnd"/>
+      <w:r>
+        <w:rPr>
+          <w:rFonts w:ascii="Courier New" w:hAnsi="Courier New" w:cs="Courier New"/>
+          <w:b/>
+        </w:rPr>
+        <w:t xml:space="preserve"> int returnCommonElements(Set&lt;?&gt; s1, Set&lt;?&gt; s2){</w:t>
+      </w:r>
+    </w:p>
+    <w:p>
+      <w:pPr>
+        <w:rPr>
+          <w:rFonts w:ascii="Courier New" w:hAnsi="Courier New" w:cs="Courier New"/>
+          <w:b/>
+        </w:rPr>
+      </w:pPr>
+      <w:r>
+        <w:rPr>
+          <w:rFonts w:ascii="Courier New" w:hAnsi="Courier New" w:cs="Courier New"/>
+          <w:b/>
+        </w:rPr>
+        <w:tab/>
+        <w:t>Return commonElements;</w:t>
+      </w:r>
+    </w:p>
+    <w:p>
+      <w:pPr>
+        <w:rPr>
+          <w:rFonts w:ascii="Courier New" w:hAnsi="Courier New" w:cs="Courier New"/>
+          <w:b/>
+        </w:rPr>
+      </w:pPr>
+      <w:r>
+        <w:rPr>
+          <w:rFonts w:ascii="Courier New" w:hAnsi="Courier New" w:cs="Courier New"/>
+          <w:b/>
+        </w:rPr>
+        <w:t>}</w:t>
+      </w:r>
+    </w:p>
+    <w:p/>
+    <w:p/>
+    <w:p>
+      <w:r>
+        <w:t xml:space="preserve">For the Unbounded wildcard types we can’t add elements (except null) but we can get the elements and assign it to Object.  </w:t>
+      </w:r>
+    </w:p>
+    <w:p/>
+    <w:p>
+      <w:pPr>
+        <w:rPr>
+          <w:b/>
+        </w:rPr>
+      </w:pPr>
+      <w:r>
+        <w:rPr>
+          <w:b/>
+        </w:rPr>
+        <w:t>Q) What are bounded types?</w:t>
+      </w:r>
+    </w:p>
+    <w:p>
+      <w:r>
+        <w:t xml:space="preserve">    List&lt;? </w:t>
+      </w:r>
+      <w:proofErr w:type="gramStart"/>
+      <w:r>
+        <w:rPr>
+          <w:b/>
+        </w:rPr>
+        <w:t>extends</w:t>
+      </w:r>
+      <w:proofErr w:type="gramEnd"/>
+      <w:r>
+        <w:t xml:space="preserve"> Animal&gt; is bounded types</w:t>
+      </w:r>
+    </w:p>
+    <w:p/>
+    <w:p/>
+    <w:p>
+      <w:pPr>
+        <w:rPr>
+          <w:b/>
+        </w:rPr>
+      </w:pPr>
+      <w:r>
+        <w:rPr>
+          <w:b/>
+        </w:rPr>
+        <w:t>Q) Best Practices of Object creation?</w:t>
+      </w:r>
+      <w:r>
+        <w:rPr>
+          <w:b/>
+        </w:rPr>
+        <w:t xml:space="preserve"> Why Factory methods important to create objects instead of constructor?</w:t>
+      </w:r>
+    </w:p>
+    <w:p>
+      <w:r>
+        <w:t xml:space="preserve">Try using static methods to return instance instead of public constructor. If you have more </w:t>
+      </w:r>
+      <w:r>
+        <w:t>than two constructors available, then developer would confuse with these constructors.  Static methods have name it will give correct idea which one to use.</w:t>
+      </w:r>
+    </w:p>
+    <w:p/>
+    <w:p/>
+    <w:p>
+      <w:r>
+        <w:t>“</w:t>
+      </w:r>
+      <w:r>
+        <w:t>In cases where a class seems to require multiple constructors with the same signature, replace the constructors with static factory methods and carefully chosen names to highlight their differences.</w:t>
+      </w:r>
+      <w:r>
+        <w:t>”- Effective Java</w:t>
+      </w:r>
+    </w:p>
+    <w:p/>
+    <w:p>
+      <w:pPr>
+        <w:rPr>
+          <w:b/>
+        </w:rPr>
+      </w:pPr>
+      <w:r>
+        <w:rPr>
+          <w:b/>
+        </w:rPr>
+        <w:t>Second Advantage of static method is follows</w:t>
+      </w:r>
+    </w:p>
+    <w:p>
+      <w:r>
+        <w:t xml:space="preserve">Using Static methods we need not required creating new objects everytime. </w:t>
+      </w:r>
+    </w:p>
+    <w:p>
+      <w:r>
+        <w:t>Using this technique we can create immutable objects or cache these objects as they construted.</w:t>
+      </w:r>
+    </w:p>
+    <w:p>
+      <w:r>
+        <w:t xml:space="preserve">Ex: </w:t>
+      </w:r>
+      <w:r>
+        <w:rPr>
+          <w:b/>
+        </w:rPr>
+        <w:t>Boolean.valueOf (true)</w:t>
+      </w:r>
+      <w:r>
+        <w:t xml:space="preserve"> always return same object instead of creating new object. It follows FlyWeight Design Pattern.</w:t>
+      </w:r>
+    </w:p>
+    <w:p>
+      <w:r>
+        <w:t>It greatly improves the performance if equivalent objects are requested often.</w:t>
+      </w:r>
+    </w:p>
+    <w:p>
+      <w:r>
+        <w:t>Especially, if they are expensive to create</w:t>
+      </w:r>
+    </w:p>
+    <w:p/>
+    <w:p>
+      <w:pPr>
+        <w:rPr>
+          <w:b/>
+        </w:rPr>
+      </w:pPr>
+      <w:r>
+        <w:rPr>
+          <w:b/>
+        </w:rPr>
+        <w:t>What are instance-controller classes?</w:t>
+      </w:r>
+    </w:p>
+    <w:p>
+      <w:r>
+        <w:t>The ability of static factory methods to return the same object from repeated invocations allows classes to maintain strict control over what instances exist at any time. Classes that do this are said to be instance-controlled.</w:t>
+      </w:r>
+    </w:p>
+    <w:p/>
+    <w:p>
+      <w:r>
+        <w:rPr>
+          <w:highlight w:val="yellow"/>
+        </w:rPr>
+        <w:t>Instance-controlled classes guantanee that no two equal instances exists. Which might imroves the performance.  An ENUM type does this.</w:t>
+      </w:r>
+    </w:p>
+    <w:p/>
+    <w:p>
+      <w:pPr>
+        <w:rPr>
+          <w:b/>
+        </w:rPr>
+      </w:pPr>
+      <w:r>
+        <w:rPr>
+          <w:b/>
+        </w:rPr>
+        <w:t>Third Advantage of static methods</w:t>
+      </w:r>
+    </w:p>
+    <w:p>
+      <w:r>
+        <w:t xml:space="preserve">Static method can return any of the child </w:t>
+      </w:r>
+      <w:r>
+        <w:t>objects</w:t>
+      </w:r>
+      <w:r>
+        <w:t xml:space="preserve"> of that instance.</w:t>
+      </w:r>
+      <w:r>
+        <w:t xml:space="preserve">  This leads to a compact API.  This technique called interface-based frameworks, where interface provide natural return types for static factory methods. </w:t>
+      </w:r>
+    </w:p>
+    <w:p>
+      <w:pPr>
+        <w:rPr>
+          <w:b/>
+          <w:sz w:val="28"/>
+          <w:szCs w:val="28"/>
+        </w:rPr>
+      </w:pPr>
+      <w:r>
+        <w:rPr>
+          <w:b/>
+          <w:sz w:val="28"/>
+          <w:szCs w:val="28"/>
+          <w:highlight w:val="yellow"/>
+        </w:rPr>
+        <w:t>Interface can’t have the static methods.  How do you solve this problem?</w:t>
+      </w:r>
+    </w:p>
+    <w:p>
+      <w:r>
+        <w:t>Static factory methods for an interface name Type (Collection) are put in a noninstantiable class Types (Collections).</w:t>
+      </w:r>
+    </w:p>
+    <w:p/>
+    <w:p>
+      <w:r>
+        <w:t>NOTE: classes of this</w:t>
+      </w:r>
+      <w:r>
+        <w:t xml:space="preserve"> return objects are non-public </w:t>
+      </w:r>
+      <w:r>
+        <w:t>which makes API conpact and developer doesn’t need to know about these classes.</w:t>
+      </w:r>
+    </w:p>
+    <w:p/>
+    <w:p>
+      <w:r>
+        <w:t>Colletions provides 32 non-modifiable and synchronized collections with static methods.</w:t>
+      </w:r>
+    </w:p>
+    <w:p/>
+    <w:p/>
+    <w:p>
+      <w:r>
+        <w:t>The java.util.EnumSet was introduced in 1.5 has no public constructors.</w:t>
+      </w:r>
+      <w:r>
+        <w:t xml:space="preserve"> It returns two types of imeplementations in the backend.</w:t>
+      </w:r>
+    </w:p>
+    <w:p/>
+    <w:p>
+      <w:pPr>
+        <w:pStyle w:val="ListParagraph"/>
+        <w:numPr>
+          <w:ilvl w:val="0"/>
+          <w:numId w:val="15"/>
+        </w:numPr>
+      </w:pPr>
+      <w:r>
+        <w:t>If the size of enums less or equals to 64 then return RegularEnumSet</w:t>
+      </w:r>
+    </w:p>
+    <w:p>
+      <w:pPr>
+        <w:pStyle w:val="ListParagraph"/>
+        <w:numPr>
+          <w:ilvl w:val="0"/>
+          <w:numId w:val="15"/>
+        </w:numPr>
+      </w:pPr>
+      <w:r>
+        <w:t>If the size of enums greater or equals to 65 then return JumboEnumSet</w:t>
+      </w:r>
+    </w:p>
+    <w:p/>
+    <w:p>
+      <w:pPr>
+        <w:rPr>
+          <w:b/>
+        </w:rPr>
+      </w:pPr>
+      <w:r>
+        <w:rPr>
+          <w:b/>
+          <w:highlight w:val="yellow"/>
+        </w:rPr>
+        <w:t>A static method provides readability</w:t>
+      </w:r>
+      <w:proofErr w:type="gramStart"/>
+      <w:r>
+        <w:rPr>
+          <w:b/>
+          <w:highlight w:val="yellow"/>
+        </w:rPr>
+        <w:t>,  avoid</w:t>
+      </w:r>
+      <w:proofErr w:type="gramEnd"/>
+      <w:r>
+        <w:rPr>
+          <w:b/>
+          <w:highlight w:val="yellow"/>
+        </w:rPr>
+        <w:t xml:space="preserve"> duplication of object creation and provides Compact API</w:t>
+      </w:r>
+    </w:p>
+    <w:p/>
+    <w:p/>
+    <w:p>
+      <w:pPr>
+        <w:rPr>
+          <w:b/>
+        </w:rPr>
+      </w:pPr>
+      <w:r>
+        <w:rPr>
+          <w:b/>
+        </w:rPr>
+        <w:t>Q) What is Service Provider Framework?</w:t>
+      </w:r>
+    </w:p>
+    <w:p>
+      <w:r>
+        <w:t>Service provider framework is a system in which multiple Service providers implement a service.</w:t>
+      </w:r>
+    </w:p>
+    <w:p/>
+    <w:p/>
+    <w:p/>
+    <w:p>
+      <w:r>
+        <w:t>It has three essential components</w:t>
+      </w:r>
+    </w:p>
+    <w:p>
+      <w:pPr>
+        <w:pStyle w:val="ListParagraph"/>
+        <w:numPr>
+          <w:ilvl w:val="0"/>
+          <w:numId w:val="16"/>
+        </w:numPr>
+      </w:pPr>
+      <w:r>
+        <w:rPr>
+          <w:b/>
+        </w:rPr>
+        <w:t>Service interface:</w:t>
+      </w:r>
+      <w:r>
+        <w:t xml:space="preserve"> provides implement</w:t>
+      </w:r>
+      <w:r>
+        <w:t xml:space="preserve">  </w:t>
+      </w:r>
+    </w:p>
+    <w:p>
+      <w:pPr>
+        <w:pStyle w:val="ListParagraph"/>
+        <w:rPr>
+          <w:b/>
+        </w:rPr>
+      </w:pPr>
+      <w:r>
+        <w:rPr>
+          <w:b/>
+        </w:rPr>
+        <w:t>Ex: Connection</w:t>
+      </w:r>
+    </w:p>
+    <w:p>
+      <w:pPr>
+        <w:pStyle w:val="ListParagraph"/>
+        <w:numPr>
+          <w:ilvl w:val="0"/>
+          <w:numId w:val="16"/>
+        </w:numPr>
+      </w:pPr>
+      <w:r>
+        <w:rPr>
+          <w:b/>
+        </w:rPr>
+        <w:t xml:space="preserve">Provider registration API: </w:t>
+      </w:r>
+      <w:r>
+        <w:t>which system uses to registers implementation</w:t>
+      </w:r>
+    </w:p>
+    <w:p>
+      <w:pPr>
+        <w:pStyle w:val="ListParagraph"/>
+        <w:rPr>
+          <w:b/>
+        </w:rPr>
+      </w:pPr>
+      <w:r>
+        <w:rPr>
+          <w:b/>
+        </w:rPr>
+        <w:t xml:space="preserve">Ex: DriverManager.registerDriver  </w:t>
+      </w:r>
+    </w:p>
+    <w:p>
+      <w:pPr>
+        <w:pStyle w:val="ListParagraph"/>
+        <w:numPr>
+          <w:ilvl w:val="0"/>
+          <w:numId w:val="16"/>
+        </w:numPr>
+      </w:pPr>
+      <w:r>
+        <w:rPr>
+          <w:b/>
+        </w:rPr>
+        <w:t xml:space="preserve">Service access API: </w:t>
+      </w:r>
+      <w:r>
+        <w:t>which clients uses to access to obtain API</w:t>
+      </w:r>
+    </w:p>
+    <w:p>
+      <w:pPr>
+        <w:pStyle w:val="ListParagraph"/>
+        <w:rPr>
+          <w:b/>
+        </w:rPr>
+      </w:pPr>
+      <w:r>
+        <w:rPr>
+          <w:b/>
+        </w:rPr>
+        <w:t>Ex: DriverManager.getConnection</w:t>
+      </w:r>
+    </w:p>
+    <w:p>
+      <w:pPr>
+        <w:pStyle w:val="ListParagraph"/>
+        <w:numPr>
+          <w:ilvl w:val="0"/>
+          <w:numId w:val="16"/>
+        </w:numPr>
+      </w:pPr>
+      <w:r>
+        <w:rPr>
+          <w:b/>
+        </w:rPr>
+        <w:t>Service provider interface:</w:t>
+      </w:r>
+      <w:r>
+        <w:t xml:space="preserve"> provides implement to create instances of their implementation.</w:t>
+      </w:r>
+    </w:p>
+    <w:p>
+      <w:pPr>
+        <w:pStyle w:val="ListParagraph"/>
+      </w:pPr>
+      <w:r>
+        <w:rPr>
+          <w:b/>
+        </w:rPr>
+        <w:t>Ex:</w:t>
+      </w:r>
+      <w:r>
+        <w:t xml:space="preserve"> Driver </w:t>
+      </w:r>
+    </w:p>
+    <w:p/>
+    <w:p>
+      <w:r>
+        <w:t>Single element enum type is the best way to implement a singleton.</w:t>
+      </w:r>
+    </w:p>
+    <w:p/>
+    <w:p>
+      <w:pPr>
+        <w:rPr>
+          <w:b/>
+        </w:rPr>
+      </w:pPr>
+      <w:r>
+        <w:rPr>
+          <w:b/>
+        </w:rPr>
+        <w:t>Attempting to enforce noninstantiability by making a class abstract does not work.</w:t>
+      </w:r>
+    </w:p>
+    <w:p>
+      <w:pPr>
+        <w:pStyle w:val="ListParagraph"/>
+        <w:rPr>
+          <w:color w:val="7F7F7F" w:themeColor="text1" w:themeTint="80"/>
+        </w:rPr>
+      </w:pPr>
+    </w:p>
+    <w:p>
+      <w:pPr>
+        <w:pStyle w:val="ListParagraph"/>
+        <w:rPr>
+          <w:rFonts w:ascii="Courier" w:hAnsi="Courier"/>
+          <w:color w:val="7F7F7F" w:themeColor="text1" w:themeTint="80"/>
+        </w:rPr>
+      </w:pPr>
+      <w:r>
+        <w:rPr>
+          <w:rFonts w:ascii="Courier" w:hAnsi="Courier"/>
+          <w:b/>
+          <w:bCs/>
+          <w:color w:val="7F7F7F" w:themeColor="text1" w:themeTint="80"/>
+        </w:rPr>
+        <w:t>// Noninstantiable utility class</w:t>
+      </w:r>
+      <w:r>
+        <w:rPr>
+          <w:rFonts w:ascii="Courier" w:hAnsi="Courier"/>
+          <w:color w:val="7F7F7F" w:themeColor="text1" w:themeTint="80"/>
+        </w:rPr>
+        <w:t xml:space="preserve"> </w:t>
+      </w:r>
+    </w:p>
+    <w:p>
+      <w:pPr>
+        <w:pStyle w:val="ListParagraph"/>
+        <w:rPr>
+          <w:rFonts w:ascii="Courier" w:hAnsi="Courier"/>
+          <w:color w:val="7F7F7F" w:themeColor="text1" w:themeTint="80"/>
+        </w:rPr>
+      </w:pPr>
+      <w:proofErr w:type="gramStart"/>
+      <w:r>
+        <w:rPr>
+          <w:rFonts w:ascii="Courier" w:hAnsi="Courier"/>
+          <w:color w:val="7F7F7F" w:themeColor="text1" w:themeTint="80"/>
+        </w:rPr>
+        <w:t>public</w:t>
+      </w:r>
+      <w:proofErr w:type="gramEnd"/>
+      <w:r>
+        <w:rPr>
+          <w:rFonts w:ascii="Courier" w:hAnsi="Courier"/>
+          <w:color w:val="7F7F7F" w:themeColor="text1" w:themeTint="80"/>
+        </w:rPr>
+        <w:t xml:space="preserve"> class UtilityClass {     </w:t>
+      </w:r>
+    </w:p>
+    <w:p>
+      <w:pPr>
+        <w:pStyle w:val="ListParagraph"/>
+        <w:rPr>
+          <w:rFonts w:ascii="Courier" w:hAnsi="Courier"/>
+          <w:color w:val="7F7F7F" w:themeColor="text1" w:themeTint="80"/>
+        </w:rPr>
+      </w:pPr>
+      <w:r>
+        <w:rPr>
+          <w:rFonts w:ascii="Courier" w:hAnsi="Courier"/>
+          <w:b/>
+          <w:bCs/>
+          <w:color w:val="7F7F7F" w:themeColor="text1" w:themeTint="80"/>
+        </w:rPr>
+        <w:t>// S</w:t>
+      </w:r>
+      <w:r>
+        <w:rPr>
+          <w:rFonts w:ascii="Courier" w:hAnsi="Courier"/>
+          <w:b/>
+          <w:bCs/>
+          <w:color w:val="7F7F7F" w:themeColor="text1" w:themeTint="80"/>
+        </w:rPr>
+        <w:t xml:space="preserve">uppress default constructor for </w:t>
+      </w:r>
+      <w:r>
+        <w:rPr>
+          <w:rFonts w:ascii="Courier" w:hAnsi="Courier"/>
+          <w:b/>
+          <w:bCs/>
+          <w:color w:val="7F7F7F" w:themeColor="text1" w:themeTint="80"/>
+        </w:rPr>
+        <w:t>noninstantiability</w:t>
+      </w:r>
+      <w:r>
+        <w:rPr>
+          <w:rFonts w:ascii="Courier" w:hAnsi="Courier"/>
+          <w:color w:val="7F7F7F" w:themeColor="text1" w:themeTint="80"/>
+        </w:rPr>
+        <w:t xml:space="preserve">     </w:t>
+      </w:r>
+    </w:p>
+    <w:p>
+      <w:pPr>
+        <w:pStyle w:val="ListParagraph"/>
+        <w:rPr>
+          <w:rFonts w:ascii="Courier" w:hAnsi="Courier"/>
+          <w:color w:val="7F7F7F" w:themeColor="text1" w:themeTint="80"/>
+        </w:rPr>
+      </w:pPr>
+      <w:proofErr w:type="gramStart"/>
+      <w:r>
+        <w:rPr>
+          <w:rFonts w:ascii="Courier" w:hAnsi="Courier"/>
+          <w:color w:val="7F7F7F" w:themeColor="text1" w:themeTint="80"/>
+        </w:rPr>
+        <w:t>private</w:t>
+      </w:r>
+      <w:proofErr w:type="gramEnd"/>
+      <w:r>
+        <w:rPr>
+          <w:rFonts w:ascii="Courier" w:hAnsi="Courier"/>
+          <w:color w:val="7F7F7F" w:themeColor="text1" w:themeTint="80"/>
+        </w:rPr>
+        <w:t xml:space="preserve"> UtilityClass() {         </w:t>
+      </w:r>
+    </w:p>
+    <w:p>
+      <w:pPr>
+        <w:pStyle w:val="ListParagraph"/>
+        <w:ind w:firstLine="720"/>
+        <w:rPr>
+          <w:rFonts w:ascii="Courier" w:hAnsi="Courier"/>
+          <w:color w:val="7F7F7F" w:themeColor="text1" w:themeTint="80"/>
+        </w:rPr>
+      </w:pPr>
+      <w:proofErr w:type="gramStart"/>
+      <w:r>
+        <w:rPr>
+          <w:rFonts w:ascii="Courier" w:hAnsi="Courier"/>
+          <w:color w:val="7F7F7F" w:themeColor="text1" w:themeTint="80"/>
+        </w:rPr>
+        <w:t>throw</w:t>
+      </w:r>
+      <w:proofErr w:type="gramEnd"/>
+      <w:r>
+        <w:rPr>
+          <w:rFonts w:ascii="Courier" w:hAnsi="Courier"/>
+          <w:color w:val="7F7F7F" w:themeColor="text1" w:themeTint="80"/>
+        </w:rPr>
+        <w:t xml:space="preserve"> new AssertionError();     </w:t>
+      </w:r>
+    </w:p>
+    <w:p>
+      <w:pPr>
+        <w:pStyle w:val="ListParagraph"/>
+        <w:rPr>
+          <w:rFonts w:ascii="Courier" w:hAnsi="Courier"/>
+          <w:color w:val="7F7F7F" w:themeColor="text1" w:themeTint="80"/>
+        </w:rPr>
+      </w:pPr>
+      <w:r>
+        <w:rPr>
+          <w:rFonts w:ascii="Courier" w:hAnsi="Courier"/>
+          <w:color w:val="7F7F7F" w:themeColor="text1" w:themeTint="80"/>
+        </w:rPr>
+        <w:t xml:space="preserve">}     </w:t>
+      </w:r>
+    </w:p>
+    <w:p>
+      <w:pPr>
+        <w:pStyle w:val="ListParagraph"/>
+        <w:rPr>
+          <w:rFonts w:ascii="Courier" w:hAnsi="Courier"/>
+          <w:color w:val="7F7F7F" w:themeColor="text1" w:themeTint="80"/>
+        </w:rPr>
+      </w:pPr>
+      <w:r>
+        <w:rPr>
+          <w:rFonts w:ascii="Courier" w:hAnsi="Courier"/>
+          <w:color w:val="7F7F7F" w:themeColor="text1" w:themeTint="80"/>
+        </w:rPr>
+        <w:t xml:space="preserve">...  // Remainder omitted </w:t>
+      </w:r>
+    </w:p>
+    <w:p>
+      <w:pPr>
+        <w:pStyle w:val="ListParagraph"/>
+        <w:rPr>
+          <w:rFonts w:ascii="Courier" w:hAnsi="Courier"/>
+          <w:color w:val="7F7F7F" w:themeColor="text1" w:themeTint="80"/>
+        </w:rPr>
+      </w:pPr>
+      <w:r>
+        <w:rPr>
+          <w:rFonts w:ascii="Courier" w:hAnsi="Courier"/>
+          <w:color w:val="7F7F7F" w:themeColor="text1" w:themeTint="80"/>
+        </w:rPr>
+        <w:t>}</w:t>
+      </w:r>
+    </w:p>
+    <w:p>
+      <w:pPr>
+        <w:pStyle w:val="ListParagraph"/>
+      </w:pPr>
+    </w:p>
+    <w:p>
+      <w:pPr>
+        <w:pStyle w:val="ListParagraph"/>
+      </w:pPr>
+    </w:p>
+    <w:p>
+      <w:r>
+        <w:t>The</w:t>
+      </w:r>
+      <w:r>
+        <w:t xml:space="preserve"> </w:t>
+      </w:r>
+      <w:r>
+        <w:rPr>
+          <w:b/>
+        </w:rPr>
+        <w:t>AssertionError </w:t>
+      </w:r>
+      <w:r>
+        <w:t>isn’t strictly required, but it provides insurance in case the constructor is accidentally invoked from within the class. </w:t>
+      </w:r>
+    </w:p>
+    <w:p/>
+    <w:p>
+      <w:r>
+        <w:rPr>
+          <w:b/>
+          <w:bCs/>
+        </w:rPr>
+        <w:t>W</w:t>
+      </w:r>
+      <w:r>
+        <w:rPr>
+          <w:b/>
+          <w:bCs/>
+        </w:rPr>
+        <w:t>henever a class manages its own memory, the programmer should be alert for memory leaks</w:t>
+      </w:r>
+      <w:r>
+        <w:t>.</w:t>
+      </w:r>
+    </w:p>
+    <w:p/>
+    <w:p>
+      <w:r>
+        <w:t>Ex: Stack has elements that should be nullified whenever they are popped out.</w:t>
+      </w:r>
+    </w:p>
+    <w:p/>
+    <w:p>
+      <w:r>
+        <w:t xml:space="preserve">Utility classes make constructor private and throw </w:t>
+      </w:r>
+      <w:r>
+        <w:rPr>
+          <w:b/>
+        </w:rPr>
+        <w:t>AssetionError</w:t>
+      </w:r>
+      <w:r>
+        <w:t xml:space="preserve"> to avoid accidental instance creation.</w:t>
+      </w:r>
+    </w:p>
+    <w:p>
+      <w:pPr>
+        <w:rPr>
+          <w:b/>
+        </w:rPr>
+      </w:pPr>
+    </w:p>
+    <w:p>
+      <w:pPr>
+        <w:rPr>
+          <w:b/>
+        </w:rPr>
+      </w:pPr>
+      <w:r>
+        <w:rPr>
+          <w:b/>
+        </w:rPr>
+        <w:t xml:space="preserve">Q) </w:t>
+      </w:r>
+      <w:r>
+        <w:rPr>
+          <w:b/>
+        </w:rPr>
+        <w:t>Good practice</w:t>
+      </w:r>
+      <w:r>
+        <w:rPr>
+          <w:b/>
+        </w:rPr>
+        <w:t xml:space="preserve"> to expose array of data from the class object?</w:t>
+      </w:r>
+    </w:p>
+    <w:p>
+      <w:r>
+        <w:rPr>
+          <w:bCs/>
+        </w:rPr>
+        <w:t>It is wrong for a class to have a public static final array field, or an accessor that returns such a field</w:t>
+      </w:r>
+      <w:r>
+        <w:t>.</w:t>
+      </w:r>
+      <w:r>
+        <w:t xml:space="preserve"> Instead we can go with following two approaches</w:t>
+      </w:r>
+    </w:p>
+    <w:p/>
+    <w:p>
+      <w:pPr>
+        <w:rPr>
+          <w:b/>
+        </w:rPr>
+      </w:pPr>
+      <w:r>
+        <w:rPr>
+          <w:b/>
+        </w:rPr>
+        <w:t xml:space="preserve">1).  Making public immutable array </w:t>
+      </w:r>
+    </w:p>
+    <w:p/>
+    <w:p>
+      <w:proofErr w:type="gramStart"/>
+      <w:r>
+        <w:t>private</w:t>
+      </w:r>
+      <w:proofErr w:type="gramEnd"/>
+      <w:r>
+        <w:t xml:space="preserve"> static final String[]  array=new String[5];</w:t>
+      </w:r>
+    </w:p>
+    <w:p/>
+    <w:p>
+      <w:proofErr w:type="gramStart"/>
+      <w:r>
+        <w:t>public</w:t>
+      </w:r>
+      <w:proofErr w:type="gramEnd"/>
+      <w:r>
+        <w:t xml:space="preserve"> static final List&lt;String&gt; publicArray = Collections.unmodifiableList(Arrays.asList(array));</w:t>
+      </w:r>
+    </w:p>
+    <w:p/>
+    <w:p>
+      <w:pPr>
+        <w:rPr>
+          <w:b/>
+        </w:rPr>
+      </w:pPr>
+      <w:r>
+        <w:rPr>
+          <w:b/>
+        </w:rPr>
+        <w:t>2). Maku public method and return copy  (clone) of that array</w:t>
+      </w:r>
+    </w:p>
+    <w:p>
+      <w:proofErr w:type="gramStart"/>
+      <w:r>
+        <w:t>private</w:t>
+      </w:r>
+      <w:proofErr w:type="gramEnd"/>
+      <w:r>
+        <w:t xml:space="preserve"> static final String[]  array=new String[5];</w:t>
+      </w:r>
+    </w:p>
+    <w:p/>
+    <w:p>
+      <w:proofErr w:type="gramStart"/>
+      <w:r>
+        <w:t>public</w:t>
+      </w:r>
+      <w:proofErr w:type="gramEnd"/>
+      <w:r>
+        <w:t xml:space="preserve"> static final String[] values(){</w:t>
+      </w:r>
+    </w:p>
+    <w:p>
+      <w:pPr>
+        <w:ind w:firstLine="720"/>
+      </w:pPr>
+      <w:proofErr w:type="gramStart"/>
+      <w:r>
+        <w:t>return</w:t>
+      </w:r>
+      <w:proofErr w:type="gramEnd"/>
+      <w:r>
+        <w:t xml:space="preserve"> array.clone();</w:t>
+      </w:r>
+    </w:p>
+    <w:p>
+      <w:r>
+        <w:t>}</w:t>
+      </w:r>
+    </w:p>
+    <w:p/>
+    <w:p/>
+    <w:p>
       <w:bookmarkStart w:id="0" w:name="_GoBack"/>
       <w:bookmarkEnd w:id="0"/>
     </w:p>
+    <w:p/>
+    <w:p/>
+    <w:p/>
+    <w:p/>
+    <w:p/>
+    <w:p/>
+    <w:p/>
     <w:sectPr>
       <w:pgSz w:w="11900" w:h="16840"/>
       <w:pgMar w:top="1440" w:right="1800" w:bottom="1440" w:left="1800" w:header="708" w:footer="708" w:gutter="0"/>
@@ -3785,6 +5421,95 @@
     </w:lvl>
   </w:abstractNum>
   <w:abstractNum w:abstractNumId="2">
+    <w:nsid w:val="095B0E80"/>
+    <w:multiLevelType w:val="hybridMultilevel"/>
+    <w:tmpl w:val="30FECE32"/>
+    <w:lvl w:ilvl="0" w:tplc="0409000F">
+      <w:start w:val="1"/>
+      <w:numFmt w:val="decimal"/>
+      <w:lvlText w:val="%1."/>
+      <w:lvlJc w:val="left"/>
+      <w:pPr>
+        <w:ind w:left="720" w:hanging="360"/>
+      </w:pPr>
+      <w:rPr>
+        <w:rFonts w:hint="default"/>
+      </w:rPr>
+    </w:lvl>
+    <w:lvl w:ilvl="1" w:tplc="04090019" w:tentative="1">
+      <w:start w:val="1"/>
+      <w:numFmt w:val="lowerLetter"/>
+      <w:lvlText w:val="%2."/>
+      <w:lvlJc w:val="left"/>
+      <w:pPr>
+        <w:ind w:left="1440" w:hanging="360"/>
+      </w:pPr>
+    </w:lvl>
+    <w:lvl w:ilvl="2" w:tplc="0409001B" w:tentative="1">
+      <w:start w:val="1"/>
+      <w:numFmt w:val="lowerRoman"/>
+      <w:lvlText w:val="%3."/>
+      <w:lvlJc w:val="right"/>
+      <w:pPr>
+        <w:ind w:left="2160" w:hanging="180"/>
+      </w:pPr>
+    </w:lvl>
+    <w:lvl w:ilvl="3" w:tplc="0409000F" w:tentative="1">
+      <w:start w:val="1"/>
+      <w:numFmt w:val="decimal"/>
+      <w:lvlText w:val="%4."/>
+      <w:lvlJc w:val="left"/>
+      <w:pPr>
+        <w:ind w:left="2880" w:hanging="360"/>
+      </w:pPr>
+    </w:lvl>
+    <w:lvl w:ilvl="4" w:tplc="04090019" w:tentative="1">
+      <w:start w:val="1"/>
+      <w:numFmt w:val="lowerLetter"/>
+      <w:lvlText w:val="%5."/>
+      <w:lvlJc w:val="left"/>
+      <w:pPr>
+        <w:ind w:left="3600" w:hanging="360"/>
+      </w:pPr>
+    </w:lvl>
+    <w:lvl w:ilvl="5" w:tplc="0409001B" w:tentative="1">
+      <w:start w:val="1"/>
+      <w:numFmt w:val="lowerRoman"/>
+      <w:lvlText w:val="%6."/>
+      <w:lvlJc w:val="right"/>
+      <w:pPr>
+        <w:ind w:left="4320" w:hanging="180"/>
+      </w:pPr>
+    </w:lvl>
+    <w:lvl w:ilvl="6" w:tplc="0409000F" w:tentative="1">
+      <w:start w:val="1"/>
+      <w:numFmt w:val="decimal"/>
+      <w:lvlText w:val="%7."/>
+      <w:lvlJc w:val="left"/>
+      <w:pPr>
+        <w:ind w:left="5040" w:hanging="360"/>
+      </w:pPr>
+    </w:lvl>
+    <w:lvl w:ilvl="7" w:tplc="04090019" w:tentative="1">
+      <w:start w:val="1"/>
+      <w:numFmt w:val="lowerLetter"/>
+      <w:lvlText w:val="%8."/>
+      <w:lvlJc w:val="left"/>
+      <w:pPr>
+        <w:ind w:left="5760" w:hanging="360"/>
+      </w:pPr>
+    </w:lvl>
+    <w:lvl w:ilvl="8" w:tplc="0409001B" w:tentative="1">
+      <w:start w:val="1"/>
+      <w:numFmt w:val="lowerRoman"/>
+      <w:lvlText w:val="%9."/>
+      <w:lvlJc w:val="right"/>
+      <w:pPr>
+        <w:ind w:left="6480" w:hanging="180"/>
+      </w:pPr>
+    </w:lvl>
+  </w:abstractNum>
+  <w:abstractNum w:abstractNumId="3">
     <w:nsid w:val="0A04759B"/>
     <w:multiLevelType w:val="hybridMultilevel"/>
     <w:tmpl w:val="C9F65F3C"/>
@@ -3873,7 +5598,7 @@
       </w:pPr>
     </w:lvl>
   </w:abstractNum>
-  <w:abstractNum w:abstractNumId="3">
+  <w:abstractNum w:abstractNumId="4">
     <w:nsid w:val="108907F6"/>
     <w:multiLevelType w:val="hybridMultilevel"/>
     <w:tmpl w:val="548CD3E0"/>
@@ -3986,7 +5711,7 @@
       </w:rPr>
     </w:lvl>
   </w:abstractNum>
-  <w:abstractNum w:abstractNumId="4">
+  <w:abstractNum w:abstractNumId="5">
     <w:nsid w:val="113265D1"/>
     <w:multiLevelType w:val="hybridMultilevel"/>
     <w:tmpl w:val="80C0ED2E"/>
@@ -4076,7 +5801,7 @@
       </w:pPr>
     </w:lvl>
   </w:abstractNum>
-  <w:abstractNum w:abstractNumId="5">
+  <w:abstractNum w:abstractNumId="6">
     <w:nsid w:val="209D7172"/>
     <w:multiLevelType w:val="hybridMultilevel"/>
     <w:tmpl w:val="EA9A9968"/>
@@ -4189,7 +5914,7 @@
       </w:rPr>
     </w:lvl>
   </w:abstractNum>
-  <w:abstractNum w:abstractNumId="6">
+  <w:abstractNum w:abstractNumId="7">
     <w:nsid w:val="3324297F"/>
     <w:multiLevelType w:val="hybridMultilevel"/>
     <w:tmpl w:val="4F2EEBF8"/>
@@ -4302,7 +6027,7 @@
       </w:rPr>
     </w:lvl>
   </w:abstractNum>
-  <w:abstractNum w:abstractNumId="7">
+  <w:abstractNum w:abstractNumId="8">
     <w:nsid w:val="39F22ECF"/>
     <w:multiLevelType w:val="hybridMultilevel"/>
     <w:tmpl w:val="3926B418"/>
@@ -4391,7 +6116,299 @@
       </w:pPr>
     </w:lvl>
   </w:abstractNum>
-  <w:abstractNum w:abstractNumId="8">
+  <w:abstractNum w:abstractNumId="9">
+    <w:nsid w:val="527102BF"/>
+    <w:multiLevelType w:val="hybridMultilevel"/>
+    <w:tmpl w:val="5C407F56"/>
+    <w:lvl w:ilvl="0" w:tplc="863AD50A">
+      <w:start w:val="1"/>
+      <w:numFmt w:val="decimal"/>
+      <w:lvlText w:val="%1."/>
+      <w:lvlJc w:val="left"/>
+      <w:pPr>
+        <w:ind w:left="1800" w:hanging="360"/>
+      </w:pPr>
+      <w:rPr>
+        <w:rFonts w:hint="default"/>
+      </w:rPr>
+    </w:lvl>
+    <w:lvl w:ilvl="1" w:tplc="04090019" w:tentative="1">
+      <w:start w:val="1"/>
+      <w:numFmt w:val="lowerLetter"/>
+      <w:lvlText w:val="%2."/>
+      <w:lvlJc w:val="left"/>
+      <w:pPr>
+        <w:ind w:left="2520" w:hanging="360"/>
+      </w:pPr>
+    </w:lvl>
+    <w:lvl w:ilvl="2" w:tplc="0409001B" w:tentative="1">
+      <w:start w:val="1"/>
+      <w:numFmt w:val="lowerRoman"/>
+      <w:lvlText w:val="%3."/>
+      <w:lvlJc w:val="right"/>
+      <w:pPr>
+        <w:ind w:left="3240" w:hanging="180"/>
+      </w:pPr>
+    </w:lvl>
+    <w:lvl w:ilvl="3" w:tplc="0409000F" w:tentative="1">
+      <w:start w:val="1"/>
+      <w:numFmt w:val="decimal"/>
+      <w:lvlText w:val="%4."/>
+      <w:lvlJc w:val="left"/>
+      <w:pPr>
+        <w:ind w:left="3960" w:hanging="360"/>
+      </w:pPr>
+    </w:lvl>
+    <w:lvl w:ilvl="4" w:tplc="04090019" w:tentative="1">
+      <w:start w:val="1"/>
+      <w:numFmt w:val="lowerLetter"/>
+      <w:lvlText w:val="%5."/>
+      <w:lvlJc w:val="left"/>
+      <w:pPr>
+        <w:ind w:left="4680" w:hanging="360"/>
+      </w:pPr>
+    </w:lvl>
+    <w:lvl w:ilvl="5" w:tplc="0409001B" w:tentative="1">
+      <w:start w:val="1"/>
+      <w:numFmt w:val="lowerRoman"/>
+      <w:lvlText w:val="%6."/>
+      <w:lvlJc w:val="right"/>
+      <w:pPr>
+        <w:ind w:left="5400" w:hanging="180"/>
+      </w:pPr>
+    </w:lvl>
+    <w:lvl w:ilvl="6" w:tplc="0409000F" w:tentative="1">
+      <w:start w:val="1"/>
+      <w:numFmt w:val="decimal"/>
+      <w:lvlText w:val="%7."/>
+      <w:lvlJc w:val="left"/>
+      <w:pPr>
+        <w:ind w:left="6120" w:hanging="360"/>
+      </w:pPr>
+    </w:lvl>
+    <w:lvl w:ilvl="7" w:tplc="04090019" w:tentative="1">
+      <w:start w:val="1"/>
+      <w:numFmt w:val="lowerLetter"/>
+      <w:lvlText w:val="%8."/>
+      <w:lvlJc w:val="left"/>
+      <w:pPr>
+        <w:ind w:left="6840" w:hanging="360"/>
+      </w:pPr>
+    </w:lvl>
+    <w:lvl w:ilvl="8" w:tplc="0409001B" w:tentative="1">
+      <w:start w:val="1"/>
+      <w:numFmt w:val="lowerRoman"/>
+      <w:lvlText w:val="%9."/>
+      <w:lvlJc w:val="right"/>
+      <w:pPr>
+        <w:ind w:left="7560" w:hanging="180"/>
+      </w:pPr>
+    </w:lvl>
+  </w:abstractNum>
+  <w:abstractNum w:abstractNumId="10">
+    <w:nsid w:val="5723345D"/>
+    <w:multiLevelType w:val="hybridMultilevel"/>
+    <w:tmpl w:val="D4266B48"/>
+    <w:lvl w:ilvl="0" w:tplc="53543620">
+      <w:start w:val="1"/>
+      <w:numFmt w:val="decimal"/>
+      <w:lvlText w:val="%1."/>
+      <w:lvlJc w:val="left"/>
+      <w:pPr>
+        <w:ind w:left="1800" w:hanging="360"/>
+      </w:pPr>
+      <w:rPr>
+        <w:rFonts w:hint="default"/>
+        <w:b/>
+      </w:rPr>
+    </w:lvl>
+    <w:lvl w:ilvl="1" w:tplc="04090019" w:tentative="1">
+      <w:start w:val="1"/>
+      <w:numFmt w:val="lowerLetter"/>
+      <w:lvlText w:val="%2."/>
+      <w:lvlJc w:val="left"/>
+      <w:pPr>
+        <w:ind w:left="2520" w:hanging="360"/>
+      </w:pPr>
+    </w:lvl>
+    <w:lvl w:ilvl="2" w:tplc="0409001B" w:tentative="1">
+      <w:start w:val="1"/>
+      <w:numFmt w:val="lowerRoman"/>
+      <w:lvlText w:val="%3."/>
+      <w:lvlJc w:val="right"/>
+      <w:pPr>
+        <w:ind w:left="3240" w:hanging="180"/>
+      </w:pPr>
+    </w:lvl>
+    <w:lvl w:ilvl="3" w:tplc="0409000F" w:tentative="1">
+      <w:start w:val="1"/>
+      <w:numFmt w:val="decimal"/>
+      <w:lvlText w:val="%4."/>
+      <w:lvlJc w:val="left"/>
+      <w:pPr>
+        <w:ind w:left="3960" w:hanging="360"/>
+      </w:pPr>
+    </w:lvl>
+    <w:lvl w:ilvl="4" w:tplc="04090019" w:tentative="1">
+      <w:start w:val="1"/>
+      <w:numFmt w:val="lowerLetter"/>
+      <w:lvlText w:val="%5."/>
+      <w:lvlJc w:val="left"/>
+      <w:pPr>
+        <w:ind w:left="4680" w:hanging="360"/>
+      </w:pPr>
+    </w:lvl>
+    <w:lvl w:ilvl="5" w:tplc="0409001B" w:tentative="1">
+      <w:start w:val="1"/>
+      <w:numFmt w:val="lowerRoman"/>
+      <w:lvlText w:val="%6."/>
+      <w:lvlJc w:val="right"/>
+      <w:pPr>
+        <w:ind w:left="5400" w:hanging="180"/>
+      </w:pPr>
+    </w:lvl>
+    <w:lvl w:ilvl="6" w:tplc="0409000F" w:tentative="1">
+      <w:start w:val="1"/>
+      <w:numFmt w:val="decimal"/>
+      <w:lvlText w:val="%7."/>
+      <w:lvlJc w:val="left"/>
+      <w:pPr>
+        <w:ind w:left="6120" w:hanging="360"/>
+      </w:pPr>
+    </w:lvl>
+    <w:lvl w:ilvl="7" w:tplc="04090019" w:tentative="1">
+      <w:start w:val="1"/>
+      <w:numFmt w:val="lowerLetter"/>
+      <w:lvlText w:val="%8."/>
+      <w:lvlJc w:val="left"/>
+      <w:pPr>
+        <w:ind w:left="6840" w:hanging="360"/>
+      </w:pPr>
+    </w:lvl>
+    <w:lvl w:ilvl="8" w:tplc="0409001B" w:tentative="1">
+      <w:start w:val="1"/>
+      <w:numFmt w:val="lowerRoman"/>
+      <w:lvlText w:val="%9."/>
+      <w:lvlJc w:val="right"/>
+      <w:pPr>
+        <w:ind w:left="7560" w:hanging="180"/>
+      </w:pPr>
+    </w:lvl>
+  </w:abstractNum>
+  <w:abstractNum w:abstractNumId="11">
+    <w:nsid w:val="5B30180E"/>
+    <w:multiLevelType w:val="hybridMultilevel"/>
+    <w:tmpl w:val="0C8E09F8"/>
+    <w:lvl w:ilvl="0" w:tplc="0409000D">
+      <w:start w:val="1"/>
+      <w:numFmt w:val="bullet"/>
+      <w:lvlText w:val=""/>
+      <w:lvlJc w:val="left"/>
+      <w:pPr>
+        <w:ind w:left="720" w:hanging="360"/>
+      </w:pPr>
+      <w:rPr>
+        <w:rFonts w:ascii="Wingdings" w:hAnsi="Wingdings" w:hint="default"/>
+      </w:rPr>
+    </w:lvl>
+    <w:lvl w:ilvl="1" w:tplc="04090003" w:tentative="1">
+      <w:start w:val="1"/>
+      <w:numFmt w:val="bullet"/>
+      <w:lvlText w:val="o"/>
+      <w:lvlJc w:val="left"/>
+      <w:pPr>
+        <w:ind w:left="1440" w:hanging="360"/>
+      </w:pPr>
+      <w:rPr>
+        <w:rFonts w:ascii="Courier New" w:hAnsi="Courier New" w:hint="default"/>
+      </w:rPr>
+    </w:lvl>
+    <w:lvl w:ilvl="2" w:tplc="04090005" w:tentative="1">
+      <w:start w:val="1"/>
+      <w:numFmt w:val="bullet"/>
+      <w:lvlText w:val=""/>
+      <w:lvlJc w:val="left"/>
+      <w:pPr>
+        <w:ind w:left="2160" w:hanging="360"/>
+      </w:pPr>
+      <w:rPr>
+        <w:rFonts w:ascii="Wingdings" w:hAnsi="Wingdings" w:hint="default"/>
+      </w:rPr>
+    </w:lvl>
+    <w:lvl w:ilvl="3" w:tplc="04090001" w:tentative="1">
+      <w:start w:val="1"/>
+      <w:numFmt w:val="bullet"/>
+      <w:lvlText w:val=""/>
+      <w:lvlJc w:val="left"/>
+      <w:pPr>
+        <w:ind w:left="2880" w:hanging="360"/>
+      </w:pPr>
+      <w:rPr>
+        <w:rFonts w:ascii="Symbol" w:hAnsi="Symbol" w:hint="default"/>
+      </w:rPr>
+    </w:lvl>
+    <w:lvl w:ilvl="4" w:tplc="04090003" w:tentative="1">
+      <w:start w:val="1"/>
+      <w:numFmt w:val="bullet"/>
+      <w:lvlText w:val="o"/>
+      <w:lvlJc w:val="left"/>
+      <w:pPr>
+        <w:ind w:left="3600" w:hanging="360"/>
+      </w:pPr>
+      <w:rPr>
+        <w:rFonts w:ascii="Courier New" w:hAnsi="Courier New" w:hint="default"/>
+      </w:rPr>
+    </w:lvl>
+    <w:lvl w:ilvl="5" w:tplc="04090005" w:tentative="1">
+      <w:start w:val="1"/>
+      <w:numFmt w:val="bullet"/>
+      <w:lvlText w:val=""/>
+      <w:lvlJc w:val="left"/>
+      <w:pPr>
+        <w:ind w:left="4320" w:hanging="360"/>
+      </w:pPr>
+      <w:rPr>
+        <w:rFonts w:ascii="Wingdings" w:hAnsi="Wingdings" w:hint="default"/>
+      </w:rPr>
+    </w:lvl>
+    <w:lvl w:ilvl="6" w:tplc="04090001" w:tentative="1">
+      <w:start w:val="1"/>
+      <w:numFmt w:val="bullet"/>
+      <w:lvlText w:val=""/>
+      <w:lvlJc w:val="left"/>
+      <w:pPr>
+        <w:ind w:left="5040" w:hanging="360"/>
+      </w:pPr>
+      <w:rPr>
+        <w:rFonts w:ascii="Symbol" w:hAnsi="Symbol" w:hint="default"/>
+      </w:rPr>
+    </w:lvl>
+    <w:lvl w:ilvl="7" w:tplc="04090003" w:tentative="1">
+      <w:start w:val="1"/>
+      <w:numFmt w:val="bullet"/>
+      <w:lvlText w:val="o"/>
+      <w:lvlJc w:val="left"/>
+      <w:pPr>
+        <w:ind w:left="5760" w:hanging="360"/>
+      </w:pPr>
+      <w:rPr>
+        <w:rFonts w:ascii="Courier New" w:hAnsi="Courier New" w:hint="default"/>
+      </w:rPr>
+    </w:lvl>
+    <w:lvl w:ilvl="8" w:tplc="04090005" w:tentative="1">
+      <w:start w:val="1"/>
+      <w:numFmt w:val="bullet"/>
+      <w:lvlText w:val=""/>
+      <w:lvlJc w:val="left"/>
+      <w:pPr>
+        <w:ind w:left="6480" w:hanging="360"/>
+      </w:pPr>
+      <w:rPr>
+        <w:rFonts w:ascii="Wingdings" w:hAnsi="Wingdings" w:hint="default"/>
+      </w:rPr>
+    </w:lvl>
+  </w:abstractNum>
+  <w:abstractNum w:abstractNumId="12">
     <w:nsid w:val="60FC68D9"/>
     <w:multiLevelType w:val="hybridMultilevel"/>
     <w:tmpl w:val="DDD601C4"/>
@@ -4480,7 +6497,209 @@
       </w:pPr>
     </w:lvl>
   </w:abstractNum>
-  <w:abstractNum w:abstractNumId="9">
+  <w:abstractNum w:abstractNumId="13">
+    <w:nsid w:val="66522D5E"/>
+    <w:multiLevelType w:val="hybridMultilevel"/>
+    <w:tmpl w:val="4D6CBDA0"/>
+    <w:lvl w:ilvl="0" w:tplc="0409000D">
+      <w:start w:val="1"/>
+      <w:numFmt w:val="bullet"/>
+      <w:lvlText w:val=""/>
+      <w:lvlJc w:val="left"/>
+      <w:pPr>
+        <w:ind w:left="720" w:hanging="360"/>
+      </w:pPr>
+      <w:rPr>
+        <w:rFonts w:ascii="Wingdings" w:hAnsi="Wingdings" w:hint="default"/>
+      </w:rPr>
+    </w:lvl>
+    <w:lvl w:ilvl="1" w:tplc="04090003" w:tentative="1">
+      <w:start w:val="1"/>
+      <w:numFmt w:val="bullet"/>
+      <w:lvlText w:val="o"/>
+      <w:lvlJc w:val="left"/>
+      <w:pPr>
+        <w:ind w:left="1440" w:hanging="360"/>
+      </w:pPr>
+      <w:rPr>
+        <w:rFonts w:ascii="Courier New" w:hAnsi="Courier New" w:hint="default"/>
+      </w:rPr>
+    </w:lvl>
+    <w:lvl w:ilvl="2" w:tplc="04090005" w:tentative="1">
+      <w:start w:val="1"/>
+      <w:numFmt w:val="bullet"/>
+      <w:lvlText w:val=""/>
+      <w:lvlJc w:val="left"/>
+      <w:pPr>
+        <w:ind w:left="2160" w:hanging="360"/>
+      </w:pPr>
+      <w:rPr>
+        <w:rFonts w:ascii="Wingdings" w:hAnsi="Wingdings" w:hint="default"/>
+      </w:rPr>
+    </w:lvl>
+    <w:lvl w:ilvl="3" w:tplc="04090001" w:tentative="1">
+      <w:start w:val="1"/>
+      <w:numFmt w:val="bullet"/>
+      <w:lvlText w:val=""/>
+      <w:lvlJc w:val="left"/>
+      <w:pPr>
+        <w:ind w:left="2880" w:hanging="360"/>
+      </w:pPr>
+      <w:rPr>
+        <w:rFonts w:ascii="Symbol" w:hAnsi="Symbol" w:hint="default"/>
+      </w:rPr>
+    </w:lvl>
+    <w:lvl w:ilvl="4" w:tplc="04090003" w:tentative="1">
+      <w:start w:val="1"/>
+      <w:numFmt w:val="bullet"/>
+      <w:lvlText w:val="o"/>
+      <w:lvlJc w:val="left"/>
+      <w:pPr>
+        <w:ind w:left="3600" w:hanging="360"/>
+      </w:pPr>
+      <w:rPr>
+        <w:rFonts w:ascii="Courier New" w:hAnsi="Courier New" w:hint="default"/>
+      </w:rPr>
+    </w:lvl>
+    <w:lvl w:ilvl="5" w:tplc="04090005" w:tentative="1">
+      <w:start w:val="1"/>
+      <w:numFmt w:val="bullet"/>
+      <w:lvlText w:val=""/>
+      <w:lvlJc w:val="left"/>
+      <w:pPr>
+        <w:ind w:left="4320" w:hanging="360"/>
+      </w:pPr>
+      <w:rPr>
+        <w:rFonts w:ascii="Wingdings" w:hAnsi="Wingdings" w:hint="default"/>
+      </w:rPr>
+    </w:lvl>
+    <w:lvl w:ilvl="6" w:tplc="04090001" w:tentative="1">
+      <w:start w:val="1"/>
+      <w:numFmt w:val="bullet"/>
+      <w:lvlText w:val=""/>
+      <w:lvlJc w:val="left"/>
+      <w:pPr>
+        <w:ind w:left="5040" w:hanging="360"/>
+      </w:pPr>
+      <w:rPr>
+        <w:rFonts w:ascii="Symbol" w:hAnsi="Symbol" w:hint="default"/>
+      </w:rPr>
+    </w:lvl>
+    <w:lvl w:ilvl="7" w:tplc="04090003" w:tentative="1">
+      <w:start w:val="1"/>
+      <w:numFmt w:val="bullet"/>
+      <w:lvlText w:val="o"/>
+      <w:lvlJc w:val="left"/>
+      <w:pPr>
+        <w:ind w:left="5760" w:hanging="360"/>
+      </w:pPr>
+      <w:rPr>
+        <w:rFonts w:ascii="Courier New" w:hAnsi="Courier New" w:hint="default"/>
+      </w:rPr>
+    </w:lvl>
+    <w:lvl w:ilvl="8" w:tplc="04090005" w:tentative="1">
+      <w:start w:val="1"/>
+      <w:numFmt w:val="bullet"/>
+      <w:lvlText w:val=""/>
+      <w:lvlJc w:val="left"/>
+      <w:pPr>
+        <w:ind w:left="6480" w:hanging="360"/>
+      </w:pPr>
+      <w:rPr>
+        <w:rFonts w:ascii="Wingdings" w:hAnsi="Wingdings" w:hint="default"/>
+      </w:rPr>
+    </w:lvl>
+  </w:abstractNum>
+  <w:abstractNum w:abstractNumId="14">
+    <w:nsid w:val="6EBD0BF8"/>
+    <w:multiLevelType w:val="hybridMultilevel"/>
+    <w:tmpl w:val="73644E66"/>
+    <w:lvl w:ilvl="0" w:tplc="0409000F">
+      <w:start w:val="1"/>
+      <w:numFmt w:val="decimal"/>
+      <w:lvlText w:val="%1."/>
+      <w:lvlJc w:val="left"/>
+      <w:pPr>
+        <w:ind w:left="720" w:hanging="360"/>
+      </w:pPr>
+      <w:rPr>
+        <w:rFonts w:hint="default"/>
+      </w:rPr>
+    </w:lvl>
+    <w:lvl w:ilvl="1" w:tplc="04090019" w:tentative="1">
+      <w:start w:val="1"/>
+      <w:numFmt w:val="lowerLetter"/>
+      <w:lvlText w:val="%2."/>
+      <w:lvlJc w:val="left"/>
+      <w:pPr>
+        <w:ind w:left="1440" w:hanging="360"/>
+      </w:pPr>
+    </w:lvl>
+    <w:lvl w:ilvl="2" w:tplc="0409001B" w:tentative="1">
+      <w:start w:val="1"/>
+      <w:numFmt w:val="lowerRoman"/>
+      <w:lvlText w:val="%3."/>
+      <w:lvlJc w:val="right"/>
+      <w:pPr>
+        <w:ind w:left="2160" w:hanging="180"/>
+      </w:pPr>
+    </w:lvl>
+    <w:lvl w:ilvl="3" w:tplc="0409000F" w:tentative="1">
+      <w:start w:val="1"/>
+      <w:numFmt w:val="decimal"/>
+      <w:lvlText w:val="%4."/>
+      <w:lvlJc w:val="left"/>
+      <w:pPr>
+        <w:ind w:left="2880" w:hanging="360"/>
+      </w:pPr>
+    </w:lvl>
+    <w:lvl w:ilvl="4" w:tplc="04090019" w:tentative="1">
+      <w:start w:val="1"/>
+      <w:numFmt w:val="lowerLetter"/>
+      <w:lvlText w:val="%5."/>
+      <w:lvlJc w:val="left"/>
+      <w:pPr>
+        <w:ind w:left="3600" w:hanging="360"/>
+      </w:pPr>
+    </w:lvl>
+    <w:lvl w:ilvl="5" w:tplc="0409001B" w:tentative="1">
+      <w:start w:val="1"/>
+      <w:numFmt w:val="lowerRoman"/>
+      <w:lvlText w:val="%6."/>
+      <w:lvlJc w:val="right"/>
+      <w:pPr>
+        <w:ind w:left="4320" w:hanging="180"/>
+      </w:pPr>
+    </w:lvl>
+    <w:lvl w:ilvl="6" w:tplc="0409000F" w:tentative="1">
+      <w:start w:val="1"/>
+      <w:numFmt w:val="decimal"/>
+      <w:lvlText w:val="%7."/>
+      <w:lvlJc w:val="left"/>
+      <w:pPr>
+        <w:ind w:left="5040" w:hanging="360"/>
+      </w:pPr>
+    </w:lvl>
+    <w:lvl w:ilvl="7" w:tplc="04090019" w:tentative="1">
+      <w:start w:val="1"/>
+      <w:numFmt w:val="lowerLetter"/>
+      <w:lvlText w:val="%8."/>
+      <w:lvlJc w:val="left"/>
+      <w:pPr>
+        <w:ind w:left="5760" w:hanging="360"/>
+      </w:pPr>
+    </w:lvl>
+    <w:lvl w:ilvl="8" w:tplc="0409001B" w:tentative="1">
+      <w:start w:val="1"/>
+      <w:numFmt w:val="lowerRoman"/>
+      <w:lvlText w:val="%9."/>
+      <w:lvlJc w:val="right"/>
+      <w:pPr>
+        <w:ind w:left="6480" w:hanging="180"/>
+      </w:pPr>
+    </w:lvl>
+  </w:abstractNum>
+  <w:abstractNum w:abstractNumId="15">
     <w:nsid w:val="7FA7079B"/>
     <w:multiLevelType w:val="hybridMultilevel"/>
     <w:tmpl w:val="0FF6C8A6"/>
@@ -4594,34 +6813,52 @@
     </w:lvl>
   </w:abstractNum>
   <w:num w:numId="1">
-    <w:abstractNumId w:val="3"/>
+    <w:abstractNumId w:val="4"/>
   </w:num>
   <w:num w:numId="2">
-    <w:abstractNumId w:val="9"/>
+    <w:abstractNumId w:val="15"/>
   </w:num>
   <w:num w:numId="3">
-    <w:abstractNumId w:val="7"/>
+    <w:abstractNumId w:val="8"/>
   </w:num>
   <w:num w:numId="4">
-    <w:abstractNumId w:val="5"/>
+    <w:abstractNumId w:val="6"/>
   </w:num>
   <w:num w:numId="5">
     <w:abstractNumId w:val="1"/>
   </w:num>
   <w:num w:numId="6">
-    <w:abstractNumId w:val="4"/>
+    <w:abstractNumId w:val="5"/>
   </w:num>
   <w:num w:numId="7">
-    <w:abstractNumId w:val="6"/>
+    <w:abstractNumId w:val="7"/>
   </w:num>
   <w:num w:numId="8">
     <w:abstractNumId w:val="0"/>
   </w:num>
   <w:num w:numId="9">
-    <w:abstractNumId w:val="2"/>
+    <w:abstractNumId w:val="3"/>
   </w:num>
   <w:num w:numId="10">
-    <w:abstractNumId w:val="8"/>
+    <w:abstractNumId w:val="12"/>
+  </w:num>
+  <w:num w:numId="11">
+    <w:abstractNumId w:val="13"/>
+  </w:num>
+  <w:num w:numId="12">
+    <w:abstractNumId w:val="14"/>
+  </w:num>
+  <w:num w:numId="13">
+    <w:abstractNumId w:val="9"/>
+  </w:num>
+  <w:num w:numId="14">
+    <w:abstractNumId w:val="10"/>
+  </w:num>
+  <w:num w:numId="15">
+    <w:abstractNumId w:val="11"/>
+  </w:num>
+  <w:num w:numId="16">
+    <w:abstractNumId w:val="2"/>
   </w:num>
 </w:numbering>
 </file>

--- a/documents/CoreJava Concepts.docx
+++ b/documents/CoreJava Concepts.docx
@@ -179,15 +179,6 @@
           <w:t>https://www.youtube.com/watch?v=ZBJ0u9MaKtM</w:t>
         </w:r>
       </w:hyperlink>
-    </w:p>
-    <w:p>
-      <w:pPr>
-        <w:rPr>
-          <w:rFonts w:asciiTheme="majorHAnsi" w:hAnsiTheme="majorHAnsi"/>
-          <w:sz w:val="28"/>
-          <w:szCs w:val="28"/>
-        </w:rPr>
-      </w:pPr>
     </w:p>
     <w:p>
       <w:pPr>
@@ -452,7 +443,6 @@
           <w:sz w:val="28"/>
           <w:szCs w:val="28"/>
         </w:rPr>
-        <w:lastRenderedPageBreak/>
         <w:t>Initialize</w:t>
       </w:r>
     </w:p>
@@ -1493,70 +1483,8 @@
     <w:p>
       <w:pPr>
         <w:pStyle w:val="ListParagraph"/>
-        <w:numPr>
-          <w:ilvl w:val="0"/>
-          <w:numId w:val="6"/>
-        </w:numPr>
-        <w:rPr>
-          <w:rFonts w:asciiTheme="majorHAnsi" w:hAnsiTheme="majorHAnsi"/>
-          <w:b/>
-          <w:sz w:val="28"/>
-          <w:szCs w:val="28"/>
-        </w:rPr>
-      </w:pPr>
-      <w:r>
-        <w:rPr>
-          <w:rFonts w:asciiTheme="majorHAnsi" w:hAnsiTheme="majorHAnsi"/>
-          <w:b/>
-          <w:sz w:val="28"/>
-          <w:szCs w:val="28"/>
-        </w:rPr>
-        <w:t xml:space="preserve">JIT compiler: </w:t>
-      </w:r>
-      <w:r>
-        <w:rPr>
-          <w:rFonts w:asciiTheme="majorHAnsi" w:hAnsiTheme="majorHAnsi"/>
-          <w:sz w:val="28"/>
-          <w:szCs w:val="28"/>
-        </w:rPr>
-        <w:t xml:space="preserve">repeatedly interpreted instructions directly compilter on the fly </w:t>
-      </w:r>
-    </w:p>
-    <w:p>
-      <w:pPr>
-        <w:pStyle w:val="ListParagraph"/>
-        <w:rPr>
-          <w:rFonts w:asciiTheme="majorHAnsi" w:hAnsiTheme="majorHAnsi"/>
-          <w:b/>
-          <w:sz w:val="28"/>
-          <w:szCs w:val="28"/>
-        </w:rPr>
-      </w:pPr>
-    </w:p>
-    <w:p>
-      <w:pPr>
-        <w:pStyle w:val="ListParagraph"/>
-        <w:rPr>
-          <w:rFonts w:asciiTheme="majorHAnsi" w:hAnsiTheme="majorHAnsi"/>
-          <w:sz w:val="28"/>
-          <w:szCs w:val="28"/>
-        </w:rPr>
-      </w:pPr>
-      <w:r>
-        <w:rPr>
-          <w:rFonts w:asciiTheme="majorHAnsi" w:hAnsiTheme="majorHAnsi"/>
-          <w:sz w:val="28"/>
-          <w:szCs w:val="28"/>
-        </w:rPr>
-        <w:t>The just-in-time compiler comes with the virtual machine and is used optionally. It compiles the bytecode into platform-specific executable code that is immediately executed. Sun Microsystems suggests that it's usually faster to select the JIT compiler option, especially if the method executable is repeatedly reused.</w:t>
-      </w:r>
-    </w:p>
-    <w:p>
-      <w:pPr>
-        <w:pStyle w:val="ListParagraph"/>
-        <w:rPr>
-          <w:rFonts w:asciiTheme="majorHAnsi" w:hAnsiTheme="majorHAnsi"/>
-          <w:b/>
+        <w:rPr>
+          <w:rFonts w:asciiTheme="majorHAnsi" w:hAnsiTheme="majorHAnsi"/>
           <w:sz w:val="28"/>
           <w:szCs w:val="28"/>
         </w:rPr>
@@ -1571,7 +1499,96 @@
         </w:numPr>
         <w:rPr>
           <w:rFonts w:asciiTheme="majorHAnsi" w:hAnsiTheme="majorHAnsi"/>
-          <w:b/>
+          <w:sz w:val="28"/>
+          <w:szCs w:val="28"/>
+        </w:rPr>
+      </w:pPr>
+      <w:r>
+        <w:rPr>
+          <w:rFonts w:asciiTheme="majorHAnsi" w:hAnsiTheme="majorHAnsi"/>
+          <w:b/>
+          <w:sz w:val="28"/>
+          <w:szCs w:val="28"/>
+        </w:rPr>
+        <w:t xml:space="preserve">JIT compiler: </w:t>
+      </w:r>
+      <w:r>
+        <w:rPr>
+          <w:rFonts w:asciiTheme="majorHAnsi" w:hAnsiTheme="majorHAnsi"/>
+          <w:sz w:val="28"/>
+          <w:szCs w:val="28"/>
+        </w:rPr>
+        <w:t>repeatedly interpreted instructions directly compilter on the fly</w:t>
+      </w:r>
+      <w:r>
+        <w:rPr>
+          <w:rFonts w:asciiTheme="majorHAnsi" w:hAnsiTheme="majorHAnsi"/>
+          <w:sz w:val="28"/>
+          <w:szCs w:val="28"/>
+        </w:rPr>
+        <w:t>.</w:t>
+      </w:r>
+      <w:r>
+        <w:rPr>
+          <w:rFonts w:asciiTheme="majorHAnsi" w:hAnsiTheme="majorHAnsi"/>
+          <w:sz w:val="28"/>
+          <w:szCs w:val="28"/>
+        </w:rPr>
+        <w:t xml:space="preserve"> </w:t>
+      </w:r>
+      <w:r>
+        <w:rPr>
+          <w:rFonts w:asciiTheme="majorHAnsi" w:hAnsiTheme="majorHAnsi"/>
+          <w:sz w:val="28"/>
+          <w:szCs w:val="28"/>
+        </w:rPr>
+        <w:t>The just-in-time compiler comes with the virtual machine and is used optionally. It compiles the bytecode into platform-specific executable code that is immediately executed. Sun Microsystems suggests that it's usually faster to select the JIT compiler option, especially if the method executable is repeatedly reused.</w:t>
+      </w:r>
+    </w:p>
+    <w:p>
+      <w:pPr>
+        <w:pStyle w:val="ListParagraph"/>
+        <w:rPr>
+          <w:rFonts w:asciiTheme="majorHAnsi" w:hAnsiTheme="majorHAnsi"/>
+          <w:b/>
+          <w:sz w:val="28"/>
+          <w:szCs w:val="28"/>
+        </w:rPr>
+      </w:pPr>
+    </w:p>
+    <w:p>
+      <w:pPr>
+        <w:pStyle w:val="ListParagraph"/>
+        <w:rPr>
+          <w:rFonts w:asciiTheme="majorHAnsi" w:hAnsiTheme="majorHAnsi"/>
+          <w:b/>
+          <w:sz w:val="28"/>
+          <w:szCs w:val="28"/>
+        </w:rPr>
+      </w:pPr>
+    </w:p>
+    <w:p>
+      <w:pPr>
+        <w:pStyle w:val="ListParagraph"/>
+        <w:rPr>
+          <w:rFonts w:asciiTheme="majorHAnsi" w:hAnsiTheme="majorHAnsi"/>
+          <w:b/>
+          <w:sz w:val="28"/>
+          <w:szCs w:val="28"/>
+        </w:rPr>
+      </w:pPr>
+    </w:p>
+    <w:p>
+      <w:pPr>
+        <w:pStyle w:val="ListParagraph"/>
+        <w:numPr>
+          <w:ilvl w:val="0"/>
+          <w:numId w:val="6"/>
+        </w:numPr>
+        <w:rPr>
+          <w:rFonts w:asciiTheme="majorHAnsi" w:hAnsiTheme="majorHAnsi"/>
+          <w:b/>
+          <w:color w:val="FF0000"/>
           <w:sz w:val="28"/>
           <w:szCs w:val="28"/>
         </w:rPr>
@@ -1588,11 +1605,166 @@
       <w:r>
         <w:rPr>
           <w:rFonts w:asciiTheme="majorHAnsi" w:hAnsiTheme="majorHAnsi"/>
+          <w:b/>
+          <w:color w:val="FF0000"/>
           <w:sz w:val="28"/>
           <w:szCs w:val="28"/>
         </w:rPr>
         <w:t xml:space="preserve">it helps JIT compiler </w:t>
       </w:r>
+    </w:p>
+    <w:p>
+      <w:pPr>
+        <w:spacing w:before="100" w:beforeAutospacing="1" w:after="100" w:afterAutospacing="1"/>
+        <w:rPr>
+          <w:rFonts w:asciiTheme="majorHAnsi" w:hAnsiTheme="majorHAnsi" w:cs="Times New Roman"/>
+          <w:color w:val="000000"/>
+          <w:sz w:val="28"/>
+          <w:szCs w:val="28"/>
+        </w:rPr>
+      </w:pPr>
+      <w:r>
+        <w:rPr>
+          <w:rFonts w:asciiTheme="majorHAnsi" w:hAnsiTheme="majorHAnsi" w:cs="Times New Roman"/>
+          <w:color w:val="000000"/>
+          <w:sz w:val="28"/>
+          <w:szCs w:val="28"/>
+        </w:rPr>
+        <w:t xml:space="preserve">The -Xprof profiler is the HotSpot profiler. HotSpot works by running Java code in interpreted mode, while running a profiler in parallel. The HotSpot profiler looks for "hot spots" in the code, </w:t>
+      </w:r>
+    </w:p>
+    <w:p>
+      <w:pPr>
+        <w:spacing w:before="100" w:beforeAutospacing="1" w:after="100" w:afterAutospacing="1"/>
+        <w:rPr>
+          <w:rFonts w:asciiTheme="majorHAnsi" w:hAnsiTheme="majorHAnsi" w:cs="Times New Roman"/>
+          <w:color w:val="000000"/>
+          <w:sz w:val="28"/>
+          <w:szCs w:val="28"/>
+        </w:rPr>
+      </w:pPr>
+      <w:proofErr w:type="gramStart"/>
+      <w:r>
+        <w:rPr>
+          <w:rFonts w:asciiTheme="majorHAnsi" w:hAnsiTheme="majorHAnsi" w:cs="Times New Roman"/>
+          <w:color w:val="000000"/>
+          <w:sz w:val="28"/>
+          <w:szCs w:val="28"/>
+        </w:rPr>
+        <w:t>i</w:t>
+      </w:r>
+      <w:proofErr w:type="gramEnd"/>
+      <w:r>
+        <w:rPr>
+          <w:rFonts w:asciiTheme="majorHAnsi" w:hAnsiTheme="majorHAnsi" w:cs="Times New Roman"/>
+          <w:color w:val="000000"/>
+          <w:sz w:val="28"/>
+          <w:szCs w:val="28"/>
+        </w:rPr>
+        <w:t>.e. methods that the JVM spends a significant amount of time running, and then compiles those methods into native generated code.</w:t>
+      </w:r>
+    </w:p>
+    <w:p>
+      <w:pPr>
+        <w:spacing w:before="100" w:beforeAutospacing="1" w:after="100" w:afterAutospacing="1"/>
+        <w:ind w:firstLine="720"/>
+        <w:rPr>
+          <w:rFonts w:asciiTheme="majorHAnsi" w:hAnsiTheme="majorHAnsi" w:cs="Times New Roman"/>
+          <w:color w:val="000000"/>
+          <w:sz w:val="28"/>
+          <w:szCs w:val="28"/>
+        </w:rPr>
+      </w:pPr>
+      <w:r>
+        <w:rPr>
+          <w:rFonts w:asciiTheme="majorHAnsi" w:hAnsiTheme="majorHAnsi" w:cs="Times New Roman"/>
+          <w:color w:val="000000"/>
+          <w:sz w:val="28"/>
+          <w:szCs w:val="28"/>
+        </w:rPr>
+        <w:t xml:space="preserve">The embedded HotSpot profiler is a specialist low overhead profiler suitable for running alongside the application while not causing too much of an overhead. It does this by being a very very simple profiler, using the lowest overhead techniques available. </w:t>
+      </w:r>
+    </w:p>
+    <w:p>
+      <w:pPr>
+        <w:spacing w:before="100" w:beforeAutospacing="1" w:after="100" w:afterAutospacing="1"/>
+        <w:ind w:firstLine="720"/>
+        <w:rPr>
+          <w:rFonts w:asciiTheme="majorHAnsi" w:hAnsiTheme="majorHAnsi" w:cs="Times New Roman"/>
+          <w:color w:val="000000"/>
+          <w:sz w:val="28"/>
+          <w:szCs w:val="28"/>
+        </w:rPr>
+      </w:pPr>
+      <w:r>
+        <w:rPr>
+          <w:rFonts w:asciiTheme="majorHAnsi" w:hAnsiTheme="majorHAnsi" w:cs="Times New Roman"/>
+          <w:color w:val="000000"/>
+          <w:sz w:val="28"/>
+          <w:szCs w:val="28"/>
+        </w:rPr>
+        <w:t>Firstly it samples the runtime stack (the methods currently being run) at regular intervals. In order to make this sampling have minimal impact, the interval between samples being taken is not too short. But much more importantly, unlike most stack sampling profilers, the stack is not "walked", i.e. the elements on the stack are not identified in full. Instead only the topmost element of the runtime stack is identified, i.e. the method in which code is being executed at the sample time.</w:t>
+      </w:r>
+    </w:p>
+    <w:p>
+      <w:pPr>
+        <w:spacing w:before="100" w:beforeAutospacing="1" w:after="100" w:afterAutospacing="1"/>
+        <w:rPr>
+          <w:rFonts w:asciiTheme="majorHAnsi" w:hAnsiTheme="majorHAnsi" w:cs="Times New Roman"/>
+          <w:color w:val="000000"/>
+          <w:sz w:val="28"/>
+          <w:szCs w:val="28"/>
+        </w:rPr>
+      </w:pPr>
+      <w:r>
+        <w:rPr>
+          <w:rFonts w:asciiTheme="majorHAnsi" w:hAnsiTheme="majorHAnsi" w:cs="Times New Roman"/>
+          <w:color w:val="000000"/>
+          <w:sz w:val="28"/>
+          <w:szCs w:val="28"/>
+        </w:rPr>
+        <w:t xml:space="preserve">This sampling of the topmost runtime stack element is sufficient to identify which methods need to be compiled into native code. Basically, </w:t>
+      </w:r>
+      <w:r>
+        <w:rPr>
+          <w:rFonts w:asciiTheme="majorHAnsi" w:hAnsiTheme="majorHAnsi" w:cs="Times New Roman"/>
+          <w:b/>
+          <w:color w:val="000000"/>
+          <w:sz w:val="28"/>
+          <w:szCs w:val="28"/>
+        </w:rPr>
+        <w:t xml:space="preserve">if any method is found to be at the top of the stack more than a few times, </w:t>
+      </w:r>
+      <w:r>
+        <w:rPr>
+          <w:rFonts w:asciiTheme="majorHAnsi" w:hAnsiTheme="majorHAnsi" w:cs="Times New Roman"/>
+          <w:color w:val="000000"/>
+          <w:sz w:val="28"/>
+          <w:szCs w:val="28"/>
+        </w:rPr>
+        <w:t xml:space="preserve">then the application can probably benefit from having that method compiled. Simple, </w:t>
+      </w:r>
+      <w:r>
+        <w:rPr>
+          <w:rFonts w:asciiTheme="majorHAnsi" w:hAnsiTheme="majorHAnsi" w:cs="Times New Roman"/>
+          <w:color w:val="000000"/>
+          <w:sz w:val="28"/>
+          <w:szCs w:val="28"/>
+        </w:rPr>
+        <w:t>but powerful</w:t>
+      </w:r>
+    </w:p>
+    <w:p>
+      <w:pPr>
+        <w:pStyle w:val="ListParagraph"/>
+        <w:rPr>
+          <w:rFonts w:asciiTheme="majorHAnsi" w:hAnsiTheme="majorHAnsi"/>
+          <w:b/>
+          <w:color w:val="FF0000"/>
+          <w:sz w:val="28"/>
+          <w:szCs w:val="28"/>
+        </w:rPr>
+      </w:pPr>
     </w:p>
     <w:p>
       <w:pPr>
@@ -8231,8 +8403,6 @@
           <w:szCs w:val="28"/>
         </w:rPr>
       </w:pPr>
-      <w:bookmarkStart w:id="0" w:name="_GoBack"/>
-      <w:bookmarkEnd w:id="0"/>
       <w:r>
         <w:rPr>
           <w:rFonts w:asciiTheme="majorHAnsi" w:hAnsiTheme="majorHAnsi"/>
@@ -9378,6 +9548,8 @@
           <w:szCs w:val="28"/>
         </w:rPr>
       </w:pPr>
+      <w:bookmarkStart w:id="0" w:name="_GoBack"/>
+      <w:bookmarkEnd w:id="0"/>
     </w:p>
     <w:p>
       <w:pPr>
@@ -9950,8 +10122,8 @@
   <w:abstractNum w:abstractNumId="5">
     <w:nsid w:val="113265D1"/>
     <w:multiLevelType w:val="hybridMultilevel"/>
-    <w:tmpl w:val="80C0ED2E"/>
-    <w:lvl w:ilvl="0" w:tplc="833C2420">
+    <w:tmpl w:val="C3C25F64"/>
+    <w:lvl w:ilvl="0" w:tplc="0656898C">
       <w:start w:val="1"/>
       <w:numFmt w:val="decimal"/>
       <w:lvlText w:val="%1."/>
@@ -9962,6 +10134,7 @@
       <w:rPr>
         <w:rFonts w:hint="default"/>
         <w:b/>
+        <w:color w:val="auto"/>
       </w:rPr>
     </w:lvl>
     <w:lvl w:ilvl="1" w:tplc="04090019" w:tentative="1">

--- a/documents/CoreJava Concepts.docx
+++ b/documents/CoreJava Concepts.docx
@@ -854,25 +854,7 @@
           <w:sz w:val="28"/>
           <w:szCs w:val="28"/>
         </w:rPr>
-        <w:t xml:space="preserve"> </w:t>
-      </w:r>
-      <w:proofErr w:type="gramStart"/>
-      <w:r>
-        <w:rPr>
-          <w:rFonts w:asciiTheme="majorHAnsi" w:hAnsiTheme="majorHAnsi"/>
-          <w:sz w:val="28"/>
-          <w:szCs w:val="28"/>
-        </w:rPr>
-        <w:t>if</w:t>
-      </w:r>
-      <w:proofErr w:type="gramEnd"/>
-      <w:r>
-        <w:rPr>
-          <w:rFonts w:asciiTheme="majorHAnsi" w:hAnsiTheme="majorHAnsi"/>
-          <w:sz w:val="28"/>
-          <w:szCs w:val="28"/>
-        </w:rPr>
-        <w:t xml:space="preserve"> the class is not found ClassDefNotFound exception is thrown.</w:t>
+        <w:t xml:space="preserve"> if the class is not found ClassDefNotFound exception is thrown.</w:t>
       </w:r>
     </w:p>
     <w:p>
@@ -1643,7 +1625,6 @@
           <w:szCs w:val="28"/>
         </w:rPr>
       </w:pPr>
-      <w:proofErr w:type="gramStart"/>
       <w:r>
         <w:rPr>
           <w:rFonts w:asciiTheme="majorHAnsi" w:hAnsiTheme="majorHAnsi" w:cs="Times New Roman"/>
@@ -1651,17 +1632,7 @@
           <w:sz w:val="28"/>
           <w:szCs w:val="28"/>
         </w:rPr>
-        <w:t>i</w:t>
-      </w:r>
-      <w:proofErr w:type="gramEnd"/>
-      <w:r>
-        <w:rPr>
-          <w:rFonts w:asciiTheme="majorHAnsi" w:hAnsiTheme="majorHAnsi" w:cs="Times New Roman"/>
-          <w:color w:val="000000"/>
-          <w:sz w:val="28"/>
-          <w:szCs w:val="28"/>
-        </w:rPr>
-        <w:t>.e. methods that the JVM spends a significant amount of time running, and then compiles those methods into native generated code.</w:t>
+        <w:t>i.e. methods that the JVM spends a significant amount of time running, and then compiles those methods into native generated code.</w:t>
       </w:r>
     </w:p>
     <w:p>
@@ -4974,7 +4945,6 @@
           <w:szCs w:val="28"/>
         </w:rPr>
       </w:pPr>
-      <w:proofErr w:type="gramStart"/>
       <w:r>
         <w:rPr>
           <w:rFonts w:asciiTheme="majorHAnsi" w:hAnsiTheme="majorHAnsi"/>
@@ -4983,115 +4953,50 @@
           <w:sz w:val="28"/>
           <w:szCs w:val="28"/>
         </w:rPr>
-        <w:t>String.intern(</w:t>
-      </w:r>
-      <w:proofErr w:type="gramEnd"/>
-      <w:r>
-        <w:rPr>
-          <w:rFonts w:asciiTheme="majorHAnsi" w:hAnsiTheme="majorHAnsi"/>
-          <w:b/>
-          <w:bCs/>
-          <w:sz w:val="28"/>
-          <w:szCs w:val="28"/>
-        </w:rPr>
-        <w:t>)</w:t>
-      </w:r>
-      <w:r>
-        <w:rPr>
-          <w:rFonts w:asciiTheme="majorHAnsi" w:hAnsiTheme="majorHAnsi"/>
-          <w:sz w:val="28"/>
-          <w:szCs w:val="28"/>
-        </w:rPr>
-        <w:t> method can be used to to deal with String duplication problem in Java. By carefully using the </w:t>
-      </w:r>
-      <w:proofErr w:type="gramStart"/>
-      <w:r>
-        <w:rPr>
-          <w:rFonts w:asciiTheme="majorHAnsi" w:hAnsiTheme="majorHAnsi"/>
-          <w:sz w:val="28"/>
-          <w:szCs w:val="28"/>
-        </w:rPr>
-        <w:t>intern(</w:t>
-      </w:r>
-      <w:proofErr w:type="gramEnd"/>
-      <w:r>
-        <w:rPr>
-          <w:rFonts w:asciiTheme="majorHAnsi" w:hAnsiTheme="majorHAnsi"/>
-          <w:sz w:val="28"/>
-          <w:szCs w:val="28"/>
-        </w:rPr>
-        <w:t xml:space="preserve">) method you can save a lot of memories consumed by duplicate String instances. </w:t>
-      </w:r>
-    </w:p>
-    <w:p>
-      <w:pPr>
-        <w:rPr>
-          <w:rFonts w:asciiTheme="majorHAnsi" w:hAnsiTheme="majorHAnsi"/>
-          <w:sz w:val="28"/>
-          <w:szCs w:val="28"/>
-        </w:rPr>
-      </w:pPr>
-    </w:p>
-    <w:p>
-      <w:pPr>
-        <w:rPr>
-          <w:rFonts w:asciiTheme="majorHAnsi" w:hAnsiTheme="majorHAnsi"/>
-          <w:sz w:val="28"/>
-          <w:szCs w:val="28"/>
-        </w:rPr>
-      </w:pPr>
-    </w:p>
-    <w:p>
-      <w:pPr>
-        <w:rPr>
-          <w:rFonts w:asciiTheme="majorHAnsi" w:hAnsiTheme="majorHAnsi"/>
-          <w:sz w:val="28"/>
-          <w:szCs w:val="28"/>
-        </w:rPr>
-      </w:pPr>
-      <w:r>
-        <w:rPr>
-          <w:rFonts w:asciiTheme="majorHAnsi" w:hAnsiTheme="majorHAnsi"/>
-          <w:sz w:val="28"/>
-          <w:szCs w:val="28"/>
-        </w:rPr>
-        <w:t>A string is duplicate if it contains the same content as another string but occupied different memory location e.g. </w:t>
-      </w:r>
-      <w:proofErr w:type="gramStart"/>
-      <w:r>
-        <w:rPr>
-          <w:rFonts w:asciiTheme="majorHAnsi" w:hAnsiTheme="majorHAnsi"/>
-          <w:sz w:val="28"/>
-          <w:szCs w:val="28"/>
-        </w:rPr>
-        <w:t>str1 !=</w:t>
-      </w:r>
-      <w:proofErr w:type="gramEnd"/>
-      <w:r>
-        <w:rPr>
-          <w:rFonts w:asciiTheme="majorHAnsi" w:hAnsiTheme="majorHAnsi"/>
-          <w:sz w:val="28"/>
-          <w:szCs w:val="28"/>
-        </w:rPr>
-        <w:t xml:space="preserve"> str2 but str1.equals(str2) is true. Since String object consumes a large amount of heap memory in average Java application, it makes sense to use </w:t>
-      </w:r>
-      <w:proofErr w:type="gramStart"/>
-      <w:r>
-        <w:rPr>
-          <w:rFonts w:asciiTheme="majorHAnsi" w:hAnsiTheme="majorHAnsi"/>
-          <w:sz w:val="28"/>
-          <w:szCs w:val="28"/>
-        </w:rPr>
-        <w:t>intern(</w:t>
-      </w:r>
-      <w:proofErr w:type="gramEnd"/>
-      <w:r>
-        <w:rPr>
-          <w:rFonts w:asciiTheme="majorHAnsi" w:hAnsiTheme="majorHAnsi"/>
-          <w:sz w:val="28"/>
-          <w:szCs w:val="28"/>
-        </w:rPr>
-        <w:t>) method to reduce duplication and take advantage of </w:t>
+        <w:t>String.intern()</w:t>
+      </w:r>
+      <w:r>
+        <w:rPr>
+          <w:rFonts w:asciiTheme="majorHAnsi" w:hAnsiTheme="majorHAnsi"/>
+          <w:sz w:val="28"/>
+          <w:szCs w:val="28"/>
+        </w:rPr>
+        <w:t xml:space="preserve"> method can be used to to deal with String duplication problem in Java. By carefully using the intern() method you can save a lot of memories consumed by duplicate String instances. </w:t>
+      </w:r>
+    </w:p>
+    <w:p>
+      <w:pPr>
+        <w:rPr>
+          <w:rFonts w:asciiTheme="majorHAnsi" w:hAnsiTheme="majorHAnsi"/>
+          <w:sz w:val="28"/>
+          <w:szCs w:val="28"/>
+        </w:rPr>
+      </w:pPr>
+    </w:p>
+    <w:p>
+      <w:pPr>
+        <w:rPr>
+          <w:rFonts w:asciiTheme="majorHAnsi" w:hAnsiTheme="majorHAnsi"/>
+          <w:sz w:val="28"/>
+          <w:szCs w:val="28"/>
+        </w:rPr>
+      </w:pPr>
+    </w:p>
+    <w:p>
+      <w:pPr>
+        <w:rPr>
+          <w:rFonts w:asciiTheme="majorHAnsi" w:hAnsiTheme="majorHAnsi"/>
+          <w:sz w:val="28"/>
+          <w:szCs w:val="28"/>
+        </w:rPr>
+      </w:pPr>
+      <w:r>
+        <w:rPr>
+          <w:rFonts w:asciiTheme="majorHAnsi" w:hAnsiTheme="majorHAnsi"/>
+          <w:sz w:val="28"/>
+          <w:szCs w:val="28"/>
+        </w:rPr>
+        <w:t>A string is duplicate if it contains the same content as another string but occupied different memory location e.g. str1 != str2 but str1.equals(str2) is true. Since String object consumes a large amount of heap memory in average Java application, it makes sense to use intern() method to reduce duplication and take advantage of </w:t>
       </w:r>
       <w:hyperlink r:id="rId13" w:history="1">
         <w:r>
@@ -5110,25 +5015,7 @@
           <w:sz w:val="28"/>
           <w:szCs w:val="28"/>
         </w:rPr>
-        <w:t xml:space="preserve"> provided by Java. You can use </w:t>
-      </w:r>
-      <w:proofErr w:type="gramStart"/>
-      <w:r>
-        <w:rPr>
-          <w:rFonts w:asciiTheme="majorHAnsi" w:hAnsiTheme="majorHAnsi"/>
-          <w:sz w:val="28"/>
-          <w:szCs w:val="28"/>
-        </w:rPr>
-        <w:t>intern(</w:t>
-      </w:r>
-      <w:proofErr w:type="gramEnd"/>
-      <w:r>
-        <w:rPr>
-          <w:rFonts w:asciiTheme="majorHAnsi" w:hAnsiTheme="majorHAnsi"/>
-          <w:sz w:val="28"/>
-          <w:szCs w:val="28"/>
-        </w:rPr>
-        <w:t xml:space="preserve">) method to intern a String object and store them into String pool for further reuse. </w:t>
+        <w:t xml:space="preserve"> provided by Java. You can use intern() method to intern a String object and store them into String pool for further reuse. </w:t>
       </w:r>
     </w:p>
     <w:p>
@@ -5173,25 +5060,7 @@
           <w:sz w:val="28"/>
           <w:szCs w:val="28"/>
         </w:rPr>
-        <w:t xml:space="preserve"> e.g. "abc", it's automatically stored inside String pool, but when you create a new String object e.g. new </w:t>
-      </w:r>
-      <w:proofErr w:type="gramStart"/>
-      <w:r>
-        <w:rPr>
-          <w:rFonts w:asciiTheme="majorHAnsi" w:hAnsiTheme="majorHAnsi"/>
-          <w:sz w:val="28"/>
-          <w:szCs w:val="28"/>
-        </w:rPr>
-        <w:t>String(</w:t>
-      </w:r>
-      <w:proofErr w:type="gramEnd"/>
-      <w:r>
-        <w:rPr>
-          <w:rFonts w:asciiTheme="majorHAnsi" w:hAnsiTheme="majorHAnsi"/>
-          <w:sz w:val="28"/>
-          <w:szCs w:val="28"/>
-        </w:rPr>
-        <w:t xml:space="preserve">"abc"), even though it's same String, a new object at a different memory location is created. This is </w:t>
+        <w:t xml:space="preserve"> e.g. "abc", it's automatically stored inside String pool, but when you create a new String object e.g. new String("abc"), even though it's same String, a new object at a different memory location is created. This is </w:t>
       </w:r>
       <w:r>
         <w:rPr>
@@ -5209,51 +5078,22 @@
         </w:rPr>
         <w:t>the </w:t>
       </w:r>
-      <w:proofErr w:type="gramStart"/>
-      <w:r>
-        <w:rPr>
-          <w:rFonts w:asciiTheme="majorHAnsi" w:hAnsiTheme="majorHAnsi"/>
-          <w:b/>
-          <w:sz w:val="28"/>
-          <w:szCs w:val="28"/>
-        </w:rPr>
-        <w:t>intern(</w:t>
-      </w:r>
-      <w:proofErr w:type="gramEnd"/>
-      <w:r>
-        <w:rPr>
-          <w:rFonts w:asciiTheme="majorHAnsi" w:hAnsiTheme="majorHAnsi"/>
-          <w:b/>
-          <w:sz w:val="28"/>
-          <w:szCs w:val="28"/>
-        </w:rPr>
-        <w:t>)</w:t>
-      </w:r>
-      <w:r>
-        <w:rPr>
-          <w:rFonts w:asciiTheme="majorHAnsi" w:hAnsiTheme="majorHAnsi"/>
-          <w:sz w:val="28"/>
-          <w:szCs w:val="28"/>
-        </w:rPr>
-        <w:t xml:space="preserve"> method on this object, you can instruct JVM to put this String in the pool and whenever someone else creates "abc", this object will be returned instead of creating a new object. This way, you can save a lot of memory in </w:t>
-      </w:r>
-      <w:proofErr w:type="gramStart"/>
-      <w:r>
-        <w:rPr>
-          <w:rFonts w:asciiTheme="majorHAnsi" w:hAnsiTheme="majorHAnsi"/>
-          <w:sz w:val="28"/>
-          <w:szCs w:val="28"/>
-        </w:rPr>
-        <w:t>Java,</w:t>
-      </w:r>
-      <w:proofErr w:type="gramEnd"/>
-      <w:r>
-        <w:rPr>
-          <w:rFonts w:asciiTheme="majorHAnsi" w:hAnsiTheme="majorHAnsi"/>
-          <w:sz w:val="28"/>
-          <w:szCs w:val="28"/>
-        </w:rPr>
-        <w:t xml:space="preserve"> depending upon how many Strings are duplicated in your program. You can also read </w:t>
+      <w:r>
+        <w:rPr>
+          <w:rFonts w:asciiTheme="majorHAnsi" w:hAnsiTheme="majorHAnsi"/>
+          <w:b/>
+          <w:sz w:val="28"/>
+          <w:szCs w:val="28"/>
+        </w:rPr>
+        <w:t>intern()</w:t>
+      </w:r>
+      <w:r>
+        <w:rPr>
+          <w:rFonts w:asciiTheme="majorHAnsi" w:hAnsiTheme="majorHAnsi"/>
+          <w:sz w:val="28"/>
+          <w:szCs w:val="28"/>
+        </w:rPr>
+        <w:t> method on this object, you can instruct JVM to put this String in the pool and whenever someone else creates "abc", this object will be returned instead of creating a new object. This way, you can save a lot of memory in Java, depending upon how many Strings are duplicated in your program. You can also read </w:t>
       </w:r>
       <w:r>
         <w:rPr>
@@ -5381,66 +5221,24 @@
           <w:szCs w:val="28"/>
           <w:u w:val="single"/>
         </w:rPr>
-        <w:t xml:space="preserve">Some important things about </w:t>
-      </w:r>
-      <w:proofErr w:type="gramStart"/>
-      <w:r>
-        <w:rPr>
-          <w:rFonts w:asciiTheme="majorHAnsi" w:hAnsiTheme="majorHAnsi"/>
-          <w:b/>
-          <w:bCs/>
-          <w:sz w:val="28"/>
-          <w:szCs w:val="28"/>
-          <w:u w:val="single"/>
-        </w:rPr>
-        <w:t>String.intern(</w:t>
-      </w:r>
-      <w:proofErr w:type="gramEnd"/>
-      <w:r>
-        <w:rPr>
-          <w:rFonts w:asciiTheme="majorHAnsi" w:hAnsiTheme="majorHAnsi"/>
-          <w:b/>
-          <w:bCs/>
-          <w:sz w:val="28"/>
-          <w:szCs w:val="28"/>
-          <w:u w:val="single"/>
-        </w:rPr>
-        <w:t>) method</w:t>
-      </w:r>
-    </w:p>
-    <w:p>
-      <w:pPr>
-        <w:rPr>
-          <w:rFonts w:asciiTheme="majorHAnsi" w:hAnsiTheme="majorHAnsi"/>
-          <w:sz w:val="28"/>
-          <w:szCs w:val="28"/>
-        </w:rPr>
-      </w:pPr>
-      <w:r>
-        <w:rPr>
-          <w:rFonts w:asciiTheme="majorHAnsi" w:hAnsiTheme="majorHAnsi"/>
-          <w:sz w:val="28"/>
-          <w:szCs w:val="28"/>
-        </w:rPr>
-        <w:t xml:space="preserve">Here are some of the important points about the </w:t>
-      </w:r>
-      <w:proofErr w:type="gramStart"/>
-      <w:r>
-        <w:rPr>
-          <w:rFonts w:asciiTheme="majorHAnsi" w:hAnsiTheme="majorHAnsi"/>
-          <w:sz w:val="28"/>
-          <w:szCs w:val="28"/>
-        </w:rPr>
-        <w:t>intern(</w:t>
-      </w:r>
-      <w:proofErr w:type="gramEnd"/>
-      <w:r>
-        <w:rPr>
-          <w:rFonts w:asciiTheme="majorHAnsi" w:hAnsiTheme="majorHAnsi"/>
-          <w:sz w:val="28"/>
-          <w:szCs w:val="28"/>
-        </w:rPr>
-        <w:t>) method from java.lang.String class which are worth remembering:</w:t>
+        <w:t>Some important things about String.intern() method</w:t>
+      </w:r>
+    </w:p>
+    <w:p>
+      <w:pPr>
+        <w:rPr>
+          <w:rFonts w:asciiTheme="majorHAnsi" w:hAnsiTheme="majorHAnsi"/>
+          <w:sz w:val="28"/>
+          <w:szCs w:val="28"/>
+        </w:rPr>
+      </w:pPr>
+      <w:r>
+        <w:rPr>
+          <w:rFonts w:asciiTheme="majorHAnsi" w:hAnsiTheme="majorHAnsi"/>
+          <w:sz w:val="28"/>
+          <w:szCs w:val="28"/>
+        </w:rPr>
+        <w:t>Here are some of the important points about the intern() method from java.lang.String class which are worth remembering:</w:t>
       </w:r>
       <w:r>
         <w:rPr>
@@ -5460,7 +5258,6 @@
         <w:t>1) String.intern() method is there in String class from JDK 1.1. It returns a canonical representation of String object. When the intern method is invoked, if the String pool already contains that String object such that </w:t>
       </w:r>
       <w:hyperlink r:id="rId15" w:history="1">
-        <w:proofErr w:type="gramStart"/>
         <w:r>
           <w:rPr>
             <w:rStyle w:val="Hyperlink"/>
@@ -5468,17 +5265,7 @@
             <w:sz w:val="28"/>
             <w:szCs w:val="28"/>
           </w:rPr>
-          <w:t>equals(</w:t>
-        </w:r>
-        <w:proofErr w:type="gramEnd"/>
-        <w:r>
-          <w:rPr>
-            <w:rStyle w:val="Hyperlink"/>
-            <w:rFonts w:asciiTheme="majorHAnsi" w:hAnsiTheme="majorHAnsi"/>
-            <w:sz w:val="28"/>
-            <w:szCs w:val="28"/>
-          </w:rPr>
-          <w:t>)</w:t>
+          <w:t>equals()</w:t>
         </w:r>
       </w:hyperlink>
       <w:r>
@@ -5512,25 +5299,7 @@
           <w:szCs w:val="28"/>
         </w:rPr>
         <w:br/>
-        <w:t xml:space="preserve">2) After calling </w:t>
-      </w:r>
-      <w:proofErr w:type="gramStart"/>
-      <w:r>
-        <w:rPr>
-          <w:rFonts w:asciiTheme="majorHAnsi" w:hAnsiTheme="majorHAnsi"/>
-          <w:sz w:val="28"/>
-          <w:szCs w:val="28"/>
-        </w:rPr>
-        <w:t>intern(</w:t>
-      </w:r>
-      <w:proofErr w:type="gramEnd"/>
-      <w:r>
-        <w:rPr>
-          <w:rFonts w:asciiTheme="majorHAnsi" w:hAnsiTheme="majorHAnsi"/>
-          <w:sz w:val="28"/>
-          <w:szCs w:val="28"/>
-        </w:rPr>
-        <w:t>) method on s1 and s2, </w:t>
+        <w:t>2) After calling intern() method on s1 and s2, </w:t>
       </w:r>
       <w:r>
         <w:rPr>
@@ -5573,25 +5342,7 @@
           <w:szCs w:val="28"/>
         </w:rPr>
         <w:br/>
-        <w:t>3) Prior to Java 6, uncontrolled usage of </w:t>
-      </w:r>
-      <w:proofErr w:type="gramStart"/>
-      <w:r>
-        <w:rPr>
-          <w:rFonts w:asciiTheme="majorHAnsi" w:hAnsiTheme="majorHAnsi"/>
-          <w:sz w:val="28"/>
-          <w:szCs w:val="28"/>
-        </w:rPr>
-        <w:t>String.intern(</w:t>
-      </w:r>
-      <w:proofErr w:type="gramEnd"/>
-      <w:r>
-        <w:rPr>
-          <w:rFonts w:asciiTheme="majorHAnsi" w:hAnsiTheme="majorHAnsi"/>
-          <w:sz w:val="28"/>
-          <w:szCs w:val="28"/>
-        </w:rPr>
-        <w:t>) method can cause </w:t>
+        <w:t>3) Prior to Java 6, uncontrolled usage of String.intern() method can cause </w:t>
       </w:r>
       <w:hyperlink r:id="rId16" w:history="1">
         <w:r>
@@ -5610,25 +5361,7 @@
           <w:sz w:val="28"/>
           <w:szCs w:val="28"/>
         </w:rPr>
-        <w:t xml:space="preserve">because String pool was physically located on PermGen area of Java heap, which is quite small in many JVM (32M to 96M) and fixed. From Java 7 onward, the </w:t>
-      </w:r>
-      <w:proofErr w:type="gramStart"/>
-      <w:r>
-        <w:rPr>
-          <w:rFonts w:asciiTheme="majorHAnsi" w:hAnsiTheme="majorHAnsi"/>
-          <w:sz w:val="28"/>
-          <w:szCs w:val="28"/>
-        </w:rPr>
-        <w:t>intern(</w:t>
-      </w:r>
-      <w:proofErr w:type="gramEnd"/>
-      <w:r>
-        <w:rPr>
-          <w:rFonts w:asciiTheme="majorHAnsi" w:hAnsiTheme="majorHAnsi"/>
-          <w:sz w:val="28"/>
-          <w:szCs w:val="28"/>
-        </w:rPr>
-        <w:t>)  method has become even more useful because String pool is relocated to main </w:t>
+        <w:t>because String pool was physically located on PermGen area of Java heap, which is quite small in many JVM (32M to 96M) and fixed. From Java 7 onward, the intern()  method has become even more useful because String pool is relocated to main </w:t>
       </w:r>
       <w:hyperlink r:id="rId17" w:history="1">
         <w:r>
@@ -5647,25 +5380,7 @@
           <w:sz w:val="28"/>
           <w:szCs w:val="28"/>
         </w:rPr>
-        <w:t>. This will help to further reduce String duplication by using </w:t>
-      </w:r>
-      <w:proofErr w:type="gramStart"/>
-      <w:r>
-        <w:rPr>
-          <w:rFonts w:asciiTheme="majorHAnsi" w:hAnsiTheme="majorHAnsi"/>
-          <w:sz w:val="28"/>
-          <w:szCs w:val="28"/>
-        </w:rPr>
-        <w:t>String.intern(</w:t>
-      </w:r>
-      <w:proofErr w:type="gramEnd"/>
-      <w:r>
-        <w:rPr>
-          <w:rFonts w:asciiTheme="majorHAnsi" w:hAnsiTheme="majorHAnsi"/>
-          <w:sz w:val="28"/>
-          <w:szCs w:val="28"/>
-        </w:rPr>
-        <w:t>) method.</w:t>
+        <w:t>. This will help to further reduce String duplication by using String.intern() method.</w:t>
       </w:r>
       <w:r>
         <w:rPr>
@@ -5760,25 +5475,7 @@
           <w:szCs w:val="28"/>
         </w:rPr>
         <w:br/>
-        <w:t xml:space="preserve">4) The </w:t>
-      </w:r>
-      <w:proofErr w:type="gramStart"/>
-      <w:r>
-        <w:rPr>
-          <w:rFonts w:asciiTheme="majorHAnsi" w:hAnsiTheme="majorHAnsi"/>
-          <w:sz w:val="28"/>
-          <w:szCs w:val="28"/>
-        </w:rPr>
-        <w:t>intern(</w:t>
-      </w:r>
-      <w:proofErr w:type="gramEnd"/>
-      <w:r>
-        <w:rPr>
-          <w:rFonts w:asciiTheme="majorHAnsi" w:hAnsiTheme="majorHAnsi"/>
-          <w:sz w:val="28"/>
-          <w:szCs w:val="28"/>
-        </w:rPr>
-        <w:t>) method is a non-static method and should be called using a String literal or String object in Java.</w:t>
+        <w:t>4) The intern() method is a non-static method and should be called using a String literal or String object in Java.</w:t>
       </w:r>
     </w:p>
     <w:p>
@@ -6096,19 +5793,18 @@
           <w:sz w:val="28"/>
           <w:szCs w:val="28"/>
         </w:rPr>
-        <w:t>Pattern pattern</w:t>
-      </w:r>
-      <w:proofErr w:type="gramStart"/>
-      <w:r>
+        <w:t>Pattern pattern=  java.util.regex.Pattern.compile(“StringToSearch”);</w:t>
+      </w:r>
+    </w:p>
+    <w:p>
+      <w:pPr>
         <w:rPr>
           <w:rFonts w:asciiTheme="majorHAnsi" w:hAnsiTheme="majorHAnsi" w:cs="Courier New"/>
           <w:b/>
           <w:sz w:val="28"/>
           <w:szCs w:val="28"/>
         </w:rPr>
-        <w:t>=  java.util.regex.Pattern.compile</w:t>
-      </w:r>
-      <w:proofErr w:type="gramEnd"/>
+      </w:pPr>
       <w:r>
         <w:rPr>
           <w:rFonts w:asciiTheme="majorHAnsi" w:hAnsiTheme="majorHAnsi" w:cs="Courier New"/>
@@ -6116,7 +5812,7 @@
           <w:sz w:val="28"/>
           <w:szCs w:val="28"/>
         </w:rPr>
-        <w:t>(“StringToSearch”);</w:t>
+        <w:t>Matcher matcher= Pattern.macher(input);</w:t>
       </w:r>
     </w:p>
     <w:p>
@@ -6128,16 +5824,16 @@
           <w:szCs w:val="28"/>
         </w:rPr>
       </w:pPr>
-      <w:r>
+    </w:p>
+    <w:p>
+      <w:pPr>
         <w:rPr>
           <w:rFonts w:asciiTheme="majorHAnsi" w:hAnsiTheme="majorHAnsi" w:cs="Courier New"/>
           <w:b/>
           <w:sz w:val="28"/>
           <w:szCs w:val="28"/>
         </w:rPr>
-        <w:t xml:space="preserve">Matcher matcher= </w:t>
-      </w:r>
-      <w:proofErr w:type="gramStart"/>
+      </w:pPr>
       <w:r>
         <w:rPr>
           <w:rFonts w:asciiTheme="majorHAnsi" w:hAnsiTheme="majorHAnsi" w:cs="Courier New"/>
@@ -6145,28 +5841,28 @@
           <w:sz w:val="28"/>
           <w:szCs w:val="28"/>
         </w:rPr>
-        <w:t>Pattern.macher(</w:t>
-      </w:r>
-      <w:proofErr w:type="gramEnd"/>
-      <w:r>
+        <w:t xml:space="preserve">     while(  matcher.find()){</w:t>
+      </w:r>
+    </w:p>
+    <w:p>
+      <w:pPr>
+        <w:ind w:left="720" w:firstLine="720"/>
         <w:rPr>
           <w:rFonts w:asciiTheme="majorHAnsi" w:hAnsiTheme="majorHAnsi" w:cs="Courier New"/>
           <w:b/>
           <w:sz w:val="28"/>
           <w:szCs w:val="28"/>
         </w:rPr>
-        <w:t>input);</w:t>
-      </w:r>
-    </w:p>
-    <w:p>
-      <w:pPr>
+      </w:pPr>
+      <w:r>
         <w:rPr>
           <w:rFonts w:asciiTheme="majorHAnsi" w:hAnsiTheme="majorHAnsi" w:cs="Courier New"/>
           <w:b/>
           <w:sz w:val="28"/>
           <w:szCs w:val="28"/>
         </w:rPr>
-      </w:pPr>
+        <w:t>counter++;</w:t>
+      </w:r>
     </w:p>
     <w:p>
       <w:pPr>
@@ -6184,76 +5880,6 @@
           <w:sz w:val="28"/>
           <w:szCs w:val="28"/>
         </w:rPr>
-        <w:t xml:space="preserve">     </w:t>
-      </w:r>
-      <w:proofErr w:type="gramStart"/>
-      <w:r>
-        <w:rPr>
-          <w:rFonts w:asciiTheme="majorHAnsi" w:hAnsiTheme="majorHAnsi" w:cs="Courier New"/>
-          <w:b/>
-          <w:sz w:val="28"/>
-          <w:szCs w:val="28"/>
-        </w:rPr>
-        <w:t>while</w:t>
-      </w:r>
-      <w:proofErr w:type="gramEnd"/>
-      <w:r>
-        <w:rPr>
-          <w:rFonts w:asciiTheme="majorHAnsi" w:hAnsiTheme="majorHAnsi" w:cs="Courier New"/>
-          <w:b/>
-          <w:sz w:val="28"/>
-          <w:szCs w:val="28"/>
-        </w:rPr>
-        <w:t>(  matcher.find()){</w:t>
-      </w:r>
-    </w:p>
-    <w:p>
-      <w:pPr>
-        <w:ind w:left="720" w:firstLine="720"/>
-        <w:rPr>
-          <w:rFonts w:asciiTheme="majorHAnsi" w:hAnsiTheme="majorHAnsi" w:cs="Courier New"/>
-          <w:b/>
-          <w:sz w:val="28"/>
-          <w:szCs w:val="28"/>
-        </w:rPr>
-      </w:pPr>
-      <w:proofErr w:type="gramStart"/>
-      <w:r>
-        <w:rPr>
-          <w:rFonts w:asciiTheme="majorHAnsi" w:hAnsiTheme="majorHAnsi" w:cs="Courier New"/>
-          <w:b/>
-          <w:sz w:val="28"/>
-          <w:szCs w:val="28"/>
-        </w:rPr>
-        <w:t>counter</w:t>
-      </w:r>
-      <w:proofErr w:type="gramEnd"/>
-      <w:r>
-        <w:rPr>
-          <w:rFonts w:asciiTheme="majorHAnsi" w:hAnsiTheme="majorHAnsi" w:cs="Courier New"/>
-          <w:b/>
-          <w:sz w:val="28"/>
-          <w:szCs w:val="28"/>
-        </w:rPr>
-        <w:t>++;</w:t>
-      </w:r>
-    </w:p>
-    <w:p>
-      <w:pPr>
-        <w:rPr>
-          <w:rFonts w:asciiTheme="majorHAnsi" w:hAnsiTheme="majorHAnsi" w:cs="Courier New"/>
-          <w:b/>
-          <w:sz w:val="28"/>
-          <w:szCs w:val="28"/>
-        </w:rPr>
-      </w:pPr>
-      <w:r>
-        <w:rPr>
-          <w:rFonts w:asciiTheme="majorHAnsi" w:hAnsiTheme="majorHAnsi" w:cs="Courier New"/>
-          <w:b/>
-          <w:sz w:val="28"/>
-          <w:szCs w:val="28"/>
-        </w:rPr>
         <w:t xml:space="preserve">     }</w:t>
       </w:r>
     </w:p>
@@ -6462,27 +6088,7 @@
           <w:sz w:val="28"/>
           <w:szCs w:val="28"/>
         </w:rPr>
-        <w:t xml:space="preserve">New </w:t>
-      </w:r>
-      <w:proofErr w:type="gramStart"/>
-      <w:r>
-        <w:rPr>
-          <w:rFonts w:asciiTheme="majorHAnsi" w:hAnsiTheme="majorHAnsi"/>
-          <w:b/>
-          <w:sz w:val="28"/>
-          <w:szCs w:val="28"/>
-        </w:rPr>
-        <w:t>StringBuilder(</w:t>
-      </w:r>
-      <w:proofErr w:type="gramEnd"/>
-      <w:r>
-        <w:rPr>
-          <w:rFonts w:asciiTheme="majorHAnsi" w:hAnsiTheme="majorHAnsi"/>
-          <w:b/>
-          <w:sz w:val="28"/>
-          <w:szCs w:val="28"/>
-        </w:rPr>
-        <w:t>“Hello”).append(“world”).append(true);</w:t>
+        <w:t>New StringBuilder(“Hello”).append(“world”).append(true);</w:t>
       </w:r>
     </w:p>
     <w:p>
@@ -6528,27 +6134,7 @@
           <w:sz w:val="28"/>
           <w:szCs w:val="28"/>
         </w:rPr>
-        <w:t>$/&gt;</w:t>
-      </w:r>
-      <w:proofErr w:type="gramStart"/>
-      <w:r>
-        <w:rPr>
-          <w:rFonts w:asciiTheme="majorHAnsi" w:hAnsiTheme="majorHAnsi"/>
-          <w:b/>
-          <w:sz w:val="28"/>
-          <w:szCs w:val="28"/>
-        </w:rPr>
-        <w:t>javap</w:t>
-      </w:r>
-      <w:proofErr w:type="gramEnd"/>
-      <w:r>
-        <w:rPr>
-          <w:rFonts w:asciiTheme="majorHAnsi" w:hAnsiTheme="majorHAnsi"/>
-          <w:b/>
-          <w:sz w:val="28"/>
-          <w:szCs w:val="28"/>
-        </w:rPr>
-        <w:t xml:space="preserve"> –c &lt;YOUR_CLASS_FILE&gt;</w:t>
+        <w:t>$/&gt;javap –c &lt;YOUR_CLASS_FILE&gt;</w:t>
       </w:r>
     </w:p>
     <w:p>
@@ -7050,27 +6636,7 @@
           <w:sz w:val="28"/>
           <w:szCs w:val="28"/>
         </w:rPr>
-        <w:t xml:space="preserve">Q) Which design pattern used in </w:t>
-      </w:r>
-      <w:proofErr w:type="gramStart"/>
-      <w:r>
-        <w:rPr>
-          <w:rFonts w:asciiTheme="majorHAnsi" w:hAnsiTheme="majorHAnsi"/>
-          <w:b/>
-          <w:sz w:val="28"/>
-          <w:szCs w:val="28"/>
-        </w:rPr>
-        <w:t>Collections.synchroizedMap(</w:t>
-      </w:r>
-      <w:proofErr w:type="gramEnd"/>
-      <w:r>
-        <w:rPr>
-          <w:rFonts w:asciiTheme="majorHAnsi" w:hAnsiTheme="majorHAnsi"/>
-          <w:b/>
-          <w:sz w:val="28"/>
-          <w:szCs w:val="28"/>
-        </w:rPr>
-        <w:t>map)?</w:t>
+        <w:t>Q) Which design pattern used in Collections.synchroizedMap(map)?</w:t>
       </w:r>
     </w:p>
     <w:p>
@@ -7132,130 +6698,66 @@
           <w:sz w:val="28"/>
           <w:szCs w:val="28"/>
         </w:rPr>
-        <w:t xml:space="preserve"> </w:t>
-      </w:r>
-      <w:proofErr w:type="gramStart"/>
-      <w:r>
-        <w:rPr>
-          <w:rFonts w:asciiTheme="majorHAnsi" w:hAnsiTheme="majorHAnsi"/>
-          <w:sz w:val="28"/>
-          <w:szCs w:val="28"/>
-        </w:rPr>
-        <w:t>while</w:t>
-      </w:r>
-      <w:proofErr w:type="gramEnd"/>
-      <w:r>
-        <w:rPr>
-          <w:rFonts w:asciiTheme="majorHAnsi" w:hAnsiTheme="majorHAnsi"/>
-          <w:sz w:val="28"/>
-          <w:szCs w:val="28"/>
-        </w:rPr>
-        <w:t xml:space="preserve"> true</w:t>
-      </w:r>
-    </w:p>
-    <w:p>
-      <w:pPr>
-        <w:rPr>
-          <w:rFonts w:asciiTheme="majorHAnsi" w:hAnsiTheme="majorHAnsi"/>
-          <w:sz w:val="28"/>
-          <w:szCs w:val="28"/>
-        </w:rPr>
-      </w:pPr>
-      <w:r>
-        <w:rPr>
-          <w:rFonts w:asciiTheme="majorHAnsi" w:hAnsiTheme="majorHAnsi"/>
-          <w:sz w:val="28"/>
-          <w:szCs w:val="28"/>
-        </w:rPr>
-        <w:t>&gt;</w:t>
-      </w:r>
-      <w:proofErr w:type="gramStart"/>
-      <w:r>
-        <w:rPr>
-          <w:rFonts w:asciiTheme="majorHAnsi" w:hAnsiTheme="majorHAnsi"/>
-          <w:sz w:val="28"/>
-          <w:szCs w:val="28"/>
-        </w:rPr>
-        <w:t>do</w:t>
-      </w:r>
-      <w:proofErr w:type="gramEnd"/>
-    </w:p>
-    <w:p>
-      <w:pPr>
-        <w:rPr>
-          <w:rFonts w:asciiTheme="majorHAnsi" w:hAnsiTheme="majorHAnsi"/>
-          <w:sz w:val="28"/>
-          <w:szCs w:val="28"/>
-        </w:rPr>
-      </w:pPr>
-      <w:r>
-        <w:rPr>
-          <w:rFonts w:asciiTheme="majorHAnsi" w:hAnsiTheme="majorHAnsi"/>
-          <w:sz w:val="28"/>
-          <w:szCs w:val="28"/>
-        </w:rPr>
-        <w:t>&gt;</w:t>
-      </w:r>
-      <w:proofErr w:type="gramStart"/>
-      <w:r>
-        <w:rPr>
-          <w:rFonts w:asciiTheme="majorHAnsi" w:hAnsiTheme="majorHAnsi"/>
-          <w:sz w:val="28"/>
-          <w:szCs w:val="28"/>
-        </w:rPr>
-        <w:t>e</w:t>
-      </w:r>
-      <w:r>
-        <w:rPr>
-          <w:rFonts w:asciiTheme="majorHAnsi" w:hAnsiTheme="majorHAnsi"/>
-          <w:sz w:val="28"/>
-          <w:szCs w:val="28"/>
-        </w:rPr>
-        <w:t>cho</w:t>
-      </w:r>
-      <w:proofErr w:type="gramEnd"/>
-      <w:r>
-        <w:rPr>
-          <w:rFonts w:asciiTheme="majorHAnsi" w:hAnsiTheme="majorHAnsi"/>
-          <w:sz w:val="28"/>
-          <w:szCs w:val="28"/>
-        </w:rPr>
-        <w:t xml:space="preserve"> something</w:t>
-      </w:r>
-    </w:p>
-    <w:p>
-      <w:pPr>
-        <w:rPr>
-          <w:rFonts w:asciiTheme="majorHAnsi" w:hAnsiTheme="majorHAnsi"/>
-          <w:sz w:val="28"/>
-          <w:szCs w:val="28"/>
-        </w:rPr>
-      </w:pPr>
-      <w:r>
-        <w:rPr>
-          <w:rFonts w:asciiTheme="majorHAnsi" w:hAnsiTheme="majorHAnsi"/>
-          <w:sz w:val="28"/>
-          <w:szCs w:val="28"/>
-        </w:rPr>
-        <w:t>&gt;</w:t>
-      </w:r>
-      <w:proofErr w:type="gramStart"/>
-      <w:r>
-        <w:rPr>
-          <w:rFonts w:asciiTheme="majorHAnsi" w:hAnsiTheme="majorHAnsi"/>
-          <w:sz w:val="28"/>
-          <w:szCs w:val="28"/>
-        </w:rPr>
-        <w:t>done</w:t>
-      </w:r>
-      <w:proofErr w:type="gramEnd"/>
-      <w:r>
-        <w:rPr>
-          <w:rFonts w:asciiTheme="majorHAnsi" w:hAnsiTheme="majorHAnsi"/>
-          <w:sz w:val="28"/>
-          <w:szCs w:val="28"/>
-        </w:rPr>
-        <w:t>;</w:t>
+        <w:t xml:space="preserve"> while true</w:t>
+      </w:r>
+    </w:p>
+    <w:p>
+      <w:pPr>
+        <w:rPr>
+          <w:rFonts w:asciiTheme="majorHAnsi" w:hAnsiTheme="majorHAnsi"/>
+          <w:sz w:val="28"/>
+          <w:szCs w:val="28"/>
+        </w:rPr>
+      </w:pPr>
+      <w:r>
+        <w:rPr>
+          <w:rFonts w:asciiTheme="majorHAnsi" w:hAnsiTheme="majorHAnsi"/>
+          <w:sz w:val="28"/>
+          <w:szCs w:val="28"/>
+        </w:rPr>
+        <w:t>&gt;do</w:t>
+      </w:r>
+    </w:p>
+    <w:p>
+      <w:pPr>
+        <w:rPr>
+          <w:rFonts w:asciiTheme="majorHAnsi" w:hAnsiTheme="majorHAnsi"/>
+          <w:sz w:val="28"/>
+          <w:szCs w:val="28"/>
+        </w:rPr>
+      </w:pPr>
+      <w:r>
+        <w:rPr>
+          <w:rFonts w:asciiTheme="majorHAnsi" w:hAnsiTheme="majorHAnsi"/>
+          <w:sz w:val="28"/>
+          <w:szCs w:val="28"/>
+        </w:rPr>
+        <w:t>&gt;e</w:t>
+      </w:r>
+      <w:r>
+        <w:rPr>
+          <w:rFonts w:asciiTheme="majorHAnsi" w:hAnsiTheme="majorHAnsi"/>
+          <w:sz w:val="28"/>
+          <w:szCs w:val="28"/>
+        </w:rPr>
+        <w:t>cho something</w:t>
+      </w:r>
+    </w:p>
+    <w:p>
+      <w:pPr>
+        <w:rPr>
+          <w:rFonts w:asciiTheme="majorHAnsi" w:hAnsiTheme="majorHAnsi"/>
+          <w:sz w:val="28"/>
+          <w:szCs w:val="28"/>
+        </w:rPr>
+      </w:pPr>
+      <w:r>
+        <w:rPr>
+          <w:rFonts w:asciiTheme="majorHAnsi" w:hAnsiTheme="majorHAnsi"/>
+          <w:sz w:val="28"/>
+          <w:szCs w:val="28"/>
+        </w:rPr>
+        <w:t>&gt;done;</w:t>
       </w:r>
     </w:p>
     <w:p>
@@ -7441,7 +6943,6 @@
           <w:shd w:val="clear" w:color="auto" w:fill="FFFFFF"/>
         </w:rPr>
       </w:pPr>
-      <w:proofErr w:type="gramStart"/>
       <w:r>
         <w:rPr>
           <w:rFonts w:asciiTheme="majorHAnsi" w:eastAsia="Times New Roman" w:hAnsiTheme="majorHAnsi" w:cs="Courier New"/>
@@ -7451,19 +6952,7 @@
           <w:szCs w:val="28"/>
           <w:shd w:val="clear" w:color="auto" w:fill="FFFFFF"/>
         </w:rPr>
-        <w:t>public</w:t>
-      </w:r>
-      <w:proofErr w:type="gramEnd"/>
-      <w:r>
-        <w:rPr>
-          <w:rFonts w:asciiTheme="majorHAnsi" w:eastAsia="Times New Roman" w:hAnsiTheme="majorHAnsi" w:cs="Courier New"/>
-          <w:b/>
-          <w:color w:val="333333"/>
-          <w:sz w:val="28"/>
-          <w:szCs w:val="28"/>
-          <w:shd w:val="clear" w:color="auto" w:fill="FFFFFF"/>
-        </w:rPr>
-        <w:t xml:space="preserve"> int returnCommonElements(Set s1, Set s2){</w:t>
+        <w:t>public int returnCommonElements(Set s1, Set s2){</w:t>
       </w:r>
     </w:p>
     <w:p>
@@ -7639,7 +7128,6 @@
           <w:szCs w:val="28"/>
         </w:rPr>
       </w:pPr>
-      <w:proofErr w:type="gramStart"/>
       <w:r>
         <w:rPr>
           <w:rFonts w:asciiTheme="majorHAnsi" w:hAnsiTheme="majorHAnsi" w:cs="Courier New"/>
@@ -7656,17 +7144,7 @@
           <w:sz w:val="28"/>
           <w:szCs w:val="28"/>
         </w:rPr>
-        <w:t>ublic</w:t>
-      </w:r>
-      <w:proofErr w:type="gramEnd"/>
-      <w:r>
-        <w:rPr>
-          <w:rFonts w:asciiTheme="majorHAnsi" w:hAnsiTheme="majorHAnsi" w:cs="Courier New"/>
-          <w:b/>
-          <w:sz w:val="28"/>
-          <w:szCs w:val="28"/>
-        </w:rPr>
-        <w:t xml:space="preserve"> int returnCommonElements(Set&lt;?&gt; s1, Set&lt;?&gt; s2){</w:t>
+        <w:t>ublic int returnCommonElements(Set&lt;?&gt; s1, Set&lt;?&gt; s2){</w:t>
       </w:r>
     </w:p>
     <w:p>
@@ -7787,7 +7265,6 @@
         </w:rPr>
         <w:t xml:space="preserve">    List&lt;? </w:t>
       </w:r>
-      <w:proofErr w:type="gramStart"/>
       <w:r>
         <w:rPr>
           <w:rFonts w:asciiTheme="majorHAnsi" w:hAnsiTheme="majorHAnsi"/>
@@ -7797,7 +7274,6 @@
         </w:rPr>
         <w:t>extends</w:t>
       </w:r>
-      <w:proofErr w:type="gramEnd"/>
       <w:r>
         <w:rPr>
           <w:rFonts w:asciiTheme="majorHAnsi" w:hAnsiTheme="majorHAnsi"/>
@@ -8867,7 +8343,6 @@
           <w:szCs w:val="28"/>
         </w:rPr>
       </w:pPr>
-      <w:proofErr w:type="gramStart"/>
       <w:r>
         <w:rPr>
           <w:rFonts w:asciiTheme="majorHAnsi" w:hAnsiTheme="majorHAnsi"/>
@@ -8875,17 +8350,7 @@
           <w:sz w:val="28"/>
           <w:szCs w:val="28"/>
         </w:rPr>
-        <w:t>public</w:t>
-      </w:r>
-      <w:proofErr w:type="gramEnd"/>
-      <w:r>
-        <w:rPr>
-          <w:rFonts w:asciiTheme="majorHAnsi" w:hAnsiTheme="majorHAnsi"/>
-          <w:color w:val="7F7F7F" w:themeColor="text1" w:themeTint="80"/>
-          <w:sz w:val="28"/>
-          <w:szCs w:val="28"/>
-        </w:rPr>
-        <w:t xml:space="preserve"> class UtilityClass {     </w:t>
+        <w:t xml:space="preserve">public class UtilityClass {     </w:t>
       </w:r>
     </w:p>
     <w:p>
@@ -8951,7 +8416,6 @@
           <w:szCs w:val="28"/>
         </w:rPr>
       </w:pPr>
-      <w:proofErr w:type="gramStart"/>
       <w:r>
         <w:rPr>
           <w:rFonts w:asciiTheme="majorHAnsi" w:hAnsiTheme="majorHAnsi"/>
@@ -8959,17 +8423,7 @@
           <w:sz w:val="28"/>
           <w:szCs w:val="28"/>
         </w:rPr>
-        <w:t>private</w:t>
-      </w:r>
-      <w:proofErr w:type="gramEnd"/>
-      <w:r>
-        <w:rPr>
-          <w:rFonts w:asciiTheme="majorHAnsi" w:hAnsiTheme="majorHAnsi"/>
-          <w:color w:val="7F7F7F" w:themeColor="text1" w:themeTint="80"/>
-          <w:sz w:val="28"/>
-          <w:szCs w:val="28"/>
-        </w:rPr>
-        <w:t xml:space="preserve"> UtilityClass() {         </w:t>
+        <w:t xml:space="preserve">private UtilityClass() {         </w:t>
       </w:r>
     </w:p>
     <w:p>
@@ -8983,7 +8437,6 @@
           <w:szCs w:val="28"/>
         </w:rPr>
       </w:pPr>
-      <w:proofErr w:type="gramStart"/>
       <w:r>
         <w:rPr>
           <w:rFonts w:asciiTheme="majorHAnsi" w:hAnsiTheme="majorHAnsi"/>
@@ -8991,17 +8444,27 @@
           <w:sz w:val="28"/>
           <w:szCs w:val="28"/>
         </w:rPr>
-        <w:t>throw</w:t>
-      </w:r>
-      <w:proofErr w:type="gramEnd"/>
-      <w:r>
+        <w:t xml:space="preserve">throw new AssertionError();     </w:t>
+      </w:r>
+    </w:p>
+    <w:p>
+      <w:pPr>
+        <w:pStyle w:val="ListParagraph"/>
         <w:rPr>
           <w:rFonts w:asciiTheme="majorHAnsi" w:hAnsiTheme="majorHAnsi"/>
           <w:color w:val="7F7F7F" w:themeColor="text1" w:themeTint="80"/>
           <w:sz w:val="28"/>
           <w:szCs w:val="28"/>
         </w:rPr>
-        <w:t xml:space="preserve"> new AssertionError();     </w:t>
+      </w:pPr>
+      <w:r>
+        <w:rPr>
+          <w:rFonts w:asciiTheme="majorHAnsi" w:hAnsiTheme="majorHAnsi"/>
+          <w:color w:val="7F7F7F" w:themeColor="text1" w:themeTint="80"/>
+          <w:sz w:val="28"/>
+          <w:szCs w:val="28"/>
+        </w:rPr>
+        <w:t xml:space="preserve">}     </w:t>
       </w:r>
     </w:p>
     <w:p>
@@ -9021,7 +8484,7 @@
           <w:sz w:val="28"/>
           <w:szCs w:val="28"/>
         </w:rPr>
-        <w:t xml:space="preserve">}     </w:t>
+        <w:t xml:space="preserve">...  // Remainder omitted </w:t>
       </w:r>
     </w:p>
     <w:p>
@@ -9041,7 +8504,7 @@
           <w:sz w:val="28"/>
           <w:szCs w:val="28"/>
         </w:rPr>
-        <w:t xml:space="preserve">...  // Remainder omitted </w:t>
+        <w:t>}</w:t>
       </w:r>
     </w:p>
     <w:p>
@@ -9049,15 +8512,403 @@
         <w:pStyle w:val="ListParagraph"/>
         <w:rPr>
           <w:rFonts w:asciiTheme="majorHAnsi" w:hAnsiTheme="majorHAnsi"/>
-          <w:color w:val="7F7F7F" w:themeColor="text1" w:themeTint="80"/>
-          <w:sz w:val="28"/>
-          <w:szCs w:val="28"/>
-        </w:rPr>
-      </w:pPr>
-      <w:r>
-        <w:rPr>
-          <w:rFonts w:asciiTheme="majorHAnsi" w:hAnsiTheme="majorHAnsi"/>
-          <w:color w:val="7F7F7F" w:themeColor="text1" w:themeTint="80"/>
+          <w:sz w:val="28"/>
+          <w:szCs w:val="28"/>
+        </w:rPr>
+      </w:pPr>
+    </w:p>
+    <w:p>
+      <w:pPr>
+        <w:pStyle w:val="ListParagraph"/>
+        <w:rPr>
+          <w:rFonts w:asciiTheme="majorHAnsi" w:hAnsiTheme="majorHAnsi"/>
+          <w:sz w:val="28"/>
+          <w:szCs w:val="28"/>
+        </w:rPr>
+      </w:pPr>
+    </w:p>
+    <w:p>
+      <w:pPr>
+        <w:rPr>
+          <w:rFonts w:asciiTheme="majorHAnsi" w:hAnsiTheme="majorHAnsi"/>
+          <w:sz w:val="28"/>
+          <w:szCs w:val="28"/>
+        </w:rPr>
+      </w:pPr>
+      <w:r>
+        <w:rPr>
+          <w:rFonts w:asciiTheme="majorHAnsi" w:hAnsiTheme="majorHAnsi"/>
+          <w:sz w:val="28"/>
+          <w:szCs w:val="28"/>
+        </w:rPr>
+        <w:t xml:space="preserve">The </w:t>
+      </w:r>
+      <w:r>
+        <w:rPr>
+          <w:rFonts w:asciiTheme="majorHAnsi" w:hAnsiTheme="majorHAnsi"/>
+          <w:b/>
+          <w:sz w:val="28"/>
+          <w:szCs w:val="28"/>
+        </w:rPr>
+        <w:t>AssertionError </w:t>
+      </w:r>
+      <w:r>
+        <w:rPr>
+          <w:rFonts w:asciiTheme="majorHAnsi" w:hAnsiTheme="majorHAnsi"/>
+          <w:sz w:val="28"/>
+          <w:szCs w:val="28"/>
+        </w:rPr>
+        <w:t>isn’t strictly required, but it provides insurance in case the constructor is accidentally invoked from within the class. </w:t>
+      </w:r>
+    </w:p>
+    <w:p>
+      <w:pPr>
+        <w:rPr>
+          <w:rFonts w:asciiTheme="majorHAnsi" w:hAnsiTheme="majorHAnsi"/>
+          <w:sz w:val="28"/>
+          <w:szCs w:val="28"/>
+        </w:rPr>
+      </w:pPr>
+    </w:p>
+    <w:p>
+      <w:pPr>
+        <w:rPr>
+          <w:rFonts w:asciiTheme="majorHAnsi" w:hAnsiTheme="majorHAnsi"/>
+          <w:sz w:val="28"/>
+          <w:szCs w:val="28"/>
+        </w:rPr>
+      </w:pPr>
+      <w:r>
+        <w:rPr>
+          <w:rFonts w:asciiTheme="majorHAnsi" w:hAnsiTheme="majorHAnsi"/>
+          <w:b/>
+          <w:bCs/>
+          <w:sz w:val="28"/>
+          <w:szCs w:val="28"/>
+        </w:rPr>
+        <w:t>Whenever a class manages its own memory, the programmer should be alert for memory leaks</w:t>
+      </w:r>
+      <w:r>
+        <w:rPr>
+          <w:rFonts w:asciiTheme="majorHAnsi" w:hAnsiTheme="majorHAnsi"/>
+          <w:sz w:val="28"/>
+          <w:szCs w:val="28"/>
+        </w:rPr>
+        <w:t>.</w:t>
+      </w:r>
+    </w:p>
+    <w:p>
+      <w:pPr>
+        <w:rPr>
+          <w:rFonts w:asciiTheme="majorHAnsi" w:hAnsiTheme="majorHAnsi"/>
+          <w:sz w:val="28"/>
+          <w:szCs w:val="28"/>
+        </w:rPr>
+      </w:pPr>
+    </w:p>
+    <w:p>
+      <w:pPr>
+        <w:rPr>
+          <w:rFonts w:asciiTheme="majorHAnsi" w:hAnsiTheme="majorHAnsi"/>
+          <w:sz w:val="28"/>
+          <w:szCs w:val="28"/>
+        </w:rPr>
+      </w:pPr>
+      <w:r>
+        <w:rPr>
+          <w:rFonts w:asciiTheme="majorHAnsi" w:hAnsiTheme="majorHAnsi"/>
+          <w:sz w:val="28"/>
+          <w:szCs w:val="28"/>
+        </w:rPr>
+        <w:t>Ex: Stack has elements that should be nullified whenever they are popped out.</w:t>
+      </w:r>
+    </w:p>
+    <w:p>
+      <w:pPr>
+        <w:rPr>
+          <w:rFonts w:asciiTheme="majorHAnsi" w:hAnsiTheme="majorHAnsi"/>
+          <w:sz w:val="28"/>
+          <w:szCs w:val="28"/>
+        </w:rPr>
+      </w:pPr>
+    </w:p>
+    <w:p>
+      <w:pPr>
+        <w:rPr>
+          <w:rFonts w:asciiTheme="majorHAnsi" w:hAnsiTheme="majorHAnsi"/>
+          <w:sz w:val="28"/>
+          <w:szCs w:val="28"/>
+        </w:rPr>
+      </w:pPr>
+      <w:r>
+        <w:rPr>
+          <w:rFonts w:asciiTheme="majorHAnsi" w:hAnsiTheme="majorHAnsi"/>
+          <w:sz w:val="28"/>
+          <w:szCs w:val="28"/>
+        </w:rPr>
+        <w:t xml:space="preserve">Utility classes make constructor private and throw </w:t>
+      </w:r>
+      <w:r>
+        <w:rPr>
+          <w:rFonts w:asciiTheme="majorHAnsi" w:hAnsiTheme="majorHAnsi"/>
+          <w:b/>
+          <w:sz w:val="28"/>
+          <w:szCs w:val="28"/>
+        </w:rPr>
+        <w:t>AssetionError</w:t>
+      </w:r>
+      <w:r>
+        <w:rPr>
+          <w:rFonts w:asciiTheme="majorHAnsi" w:hAnsiTheme="majorHAnsi"/>
+          <w:sz w:val="28"/>
+          <w:szCs w:val="28"/>
+        </w:rPr>
+        <w:t xml:space="preserve"> to avoid accidental instance creation.</w:t>
+      </w:r>
+    </w:p>
+    <w:p>
+      <w:pPr>
+        <w:rPr>
+          <w:rFonts w:asciiTheme="majorHAnsi" w:hAnsiTheme="majorHAnsi"/>
+          <w:b/>
+          <w:sz w:val="28"/>
+          <w:szCs w:val="28"/>
+        </w:rPr>
+      </w:pPr>
+    </w:p>
+    <w:p>
+      <w:pPr>
+        <w:rPr>
+          <w:rFonts w:asciiTheme="majorHAnsi" w:hAnsiTheme="majorHAnsi"/>
+          <w:b/>
+          <w:sz w:val="28"/>
+          <w:szCs w:val="28"/>
+        </w:rPr>
+      </w:pPr>
+      <w:r>
+        <w:rPr>
+          <w:rFonts w:asciiTheme="majorHAnsi" w:hAnsiTheme="majorHAnsi"/>
+          <w:b/>
+          <w:sz w:val="28"/>
+          <w:szCs w:val="28"/>
+        </w:rPr>
+        <w:t>Q) Good practice to expose array of data from the class object?</w:t>
+      </w:r>
+    </w:p>
+    <w:p>
+      <w:pPr>
+        <w:rPr>
+          <w:rFonts w:asciiTheme="majorHAnsi" w:hAnsiTheme="majorHAnsi"/>
+          <w:sz w:val="28"/>
+          <w:szCs w:val="28"/>
+        </w:rPr>
+      </w:pPr>
+      <w:r>
+        <w:rPr>
+          <w:rFonts w:asciiTheme="majorHAnsi" w:hAnsiTheme="majorHAnsi"/>
+          <w:bCs/>
+          <w:sz w:val="28"/>
+          <w:szCs w:val="28"/>
+        </w:rPr>
+        <w:t>It is wrong for a class to have a public static final array field, or an accessor that returns such a field</w:t>
+      </w:r>
+      <w:r>
+        <w:rPr>
+          <w:rFonts w:asciiTheme="majorHAnsi" w:hAnsiTheme="majorHAnsi"/>
+          <w:sz w:val="28"/>
+          <w:szCs w:val="28"/>
+        </w:rPr>
+        <w:t>.</w:t>
+      </w:r>
+      <w:r>
+        <w:rPr>
+          <w:rFonts w:asciiTheme="majorHAnsi" w:hAnsiTheme="majorHAnsi"/>
+          <w:sz w:val="28"/>
+          <w:szCs w:val="28"/>
+        </w:rPr>
+        <w:t xml:space="preserve"> Instead we can go with following two approaches</w:t>
+      </w:r>
+    </w:p>
+    <w:p>
+      <w:pPr>
+        <w:rPr>
+          <w:rFonts w:asciiTheme="majorHAnsi" w:hAnsiTheme="majorHAnsi"/>
+          <w:sz w:val="28"/>
+          <w:szCs w:val="28"/>
+        </w:rPr>
+      </w:pPr>
+    </w:p>
+    <w:p>
+      <w:pPr>
+        <w:rPr>
+          <w:rFonts w:asciiTheme="majorHAnsi" w:hAnsiTheme="majorHAnsi"/>
+          <w:b/>
+          <w:sz w:val="28"/>
+          <w:szCs w:val="28"/>
+        </w:rPr>
+      </w:pPr>
+      <w:r>
+        <w:rPr>
+          <w:rFonts w:asciiTheme="majorHAnsi" w:hAnsiTheme="majorHAnsi"/>
+          <w:b/>
+          <w:sz w:val="28"/>
+          <w:szCs w:val="28"/>
+        </w:rPr>
+        <w:t xml:space="preserve">1).  Making public immutable array </w:t>
+      </w:r>
+    </w:p>
+    <w:p>
+      <w:pPr>
+        <w:rPr>
+          <w:rFonts w:asciiTheme="majorHAnsi" w:hAnsiTheme="majorHAnsi"/>
+          <w:sz w:val="28"/>
+          <w:szCs w:val="28"/>
+        </w:rPr>
+      </w:pPr>
+    </w:p>
+    <w:p>
+      <w:pPr>
+        <w:rPr>
+          <w:rFonts w:asciiTheme="majorHAnsi" w:hAnsiTheme="majorHAnsi"/>
+          <w:sz w:val="28"/>
+          <w:szCs w:val="28"/>
+        </w:rPr>
+      </w:pPr>
+      <w:r>
+        <w:rPr>
+          <w:rFonts w:asciiTheme="majorHAnsi" w:hAnsiTheme="majorHAnsi"/>
+          <w:sz w:val="28"/>
+          <w:szCs w:val="28"/>
+        </w:rPr>
+        <w:t>private static final String[]  array=new String[5];</w:t>
+      </w:r>
+    </w:p>
+    <w:p>
+      <w:pPr>
+        <w:rPr>
+          <w:rFonts w:asciiTheme="majorHAnsi" w:hAnsiTheme="majorHAnsi"/>
+          <w:sz w:val="28"/>
+          <w:szCs w:val="28"/>
+        </w:rPr>
+      </w:pPr>
+    </w:p>
+    <w:p>
+      <w:pPr>
+        <w:rPr>
+          <w:rFonts w:asciiTheme="majorHAnsi" w:hAnsiTheme="majorHAnsi"/>
+          <w:sz w:val="28"/>
+          <w:szCs w:val="28"/>
+        </w:rPr>
+      </w:pPr>
+      <w:r>
+        <w:rPr>
+          <w:rFonts w:asciiTheme="majorHAnsi" w:hAnsiTheme="majorHAnsi"/>
+          <w:sz w:val="28"/>
+          <w:szCs w:val="28"/>
+        </w:rPr>
+        <w:t>public static final List&lt;String&gt; publicArray = Collections.unmodifiableList(Arrays.asList(array));</w:t>
+      </w:r>
+    </w:p>
+    <w:p>
+      <w:pPr>
+        <w:rPr>
+          <w:rFonts w:asciiTheme="majorHAnsi" w:hAnsiTheme="majorHAnsi"/>
+          <w:sz w:val="28"/>
+          <w:szCs w:val="28"/>
+        </w:rPr>
+      </w:pPr>
+    </w:p>
+    <w:p>
+      <w:pPr>
+        <w:rPr>
+          <w:rFonts w:asciiTheme="majorHAnsi" w:hAnsiTheme="majorHAnsi"/>
+          <w:b/>
+          <w:sz w:val="28"/>
+          <w:szCs w:val="28"/>
+        </w:rPr>
+      </w:pPr>
+      <w:r>
+        <w:rPr>
+          <w:rFonts w:asciiTheme="majorHAnsi" w:hAnsiTheme="majorHAnsi"/>
+          <w:b/>
+          <w:sz w:val="28"/>
+          <w:szCs w:val="28"/>
+        </w:rPr>
+        <w:t>2). Maku public method and return copy  (clone) of that array</w:t>
+      </w:r>
+    </w:p>
+    <w:p>
+      <w:pPr>
+        <w:rPr>
+          <w:rFonts w:asciiTheme="majorHAnsi" w:hAnsiTheme="majorHAnsi"/>
+          <w:sz w:val="28"/>
+          <w:szCs w:val="28"/>
+        </w:rPr>
+      </w:pPr>
+      <w:r>
+        <w:rPr>
+          <w:rFonts w:asciiTheme="majorHAnsi" w:hAnsiTheme="majorHAnsi"/>
+          <w:sz w:val="28"/>
+          <w:szCs w:val="28"/>
+        </w:rPr>
+        <w:t>private static final String[]  array=new String[5];</w:t>
+      </w:r>
+    </w:p>
+    <w:p>
+      <w:pPr>
+        <w:rPr>
+          <w:rFonts w:asciiTheme="majorHAnsi" w:hAnsiTheme="majorHAnsi"/>
+          <w:sz w:val="28"/>
+          <w:szCs w:val="28"/>
+        </w:rPr>
+      </w:pPr>
+    </w:p>
+    <w:p>
+      <w:pPr>
+        <w:rPr>
+          <w:rFonts w:asciiTheme="majorHAnsi" w:hAnsiTheme="majorHAnsi"/>
+          <w:sz w:val="28"/>
+          <w:szCs w:val="28"/>
+        </w:rPr>
+      </w:pPr>
+      <w:r>
+        <w:rPr>
+          <w:rFonts w:asciiTheme="majorHAnsi" w:hAnsiTheme="majorHAnsi"/>
+          <w:sz w:val="28"/>
+          <w:szCs w:val="28"/>
+        </w:rPr>
+        <w:t>public static final String[] values(){</w:t>
+      </w:r>
+    </w:p>
+    <w:p>
+      <w:pPr>
+        <w:ind w:firstLine="720"/>
+        <w:rPr>
+          <w:rFonts w:asciiTheme="majorHAnsi" w:hAnsiTheme="majorHAnsi"/>
+          <w:sz w:val="28"/>
+          <w:szCs w:val="28"/>
+        </w:rPr>
+      </w:pPr>
+      <w:r>
+        <w:rPr>
+          <w:rFonts w:asciiTheme="majorHAnsi" w:hAnsiTheme="majorHAnsi"/>
+          <w:sz w:val="28"/>
+          <w:szCs w:val="28"/>
+        </w:rPr>
+        <w:t>return array.clone();</w:t>
+      </w:r>
+    </w:p>
+    <w:p>
+      <w:pPr>
+        <w:rPr>
+          <w:rFonts w:asciiTheme="majorHAnsi" w:hAnsiTheme="majorHAnsi"/>
+          <w:sz w:val="28"/>
+          <w:szCs w:val="28"/>
+        </w:rPr>
+      </w:pPr>
+      <w:r>
+        <w:rPr>
+          <w:rFonts w:asciiTheme="majorHAnsi" w:hAnsiTheme="majorHAnsi"/>
           <w:sz w:val="28"/>
           <w:szCs w:val="28"/>
         </w:rPr>
@@ -9066,479 +8917,2105 @@
     </w:p>
     <w:p>
       <w:pPr>
-        <w:pStyle w:val="ListParagraph"/>
-        <w:rPr>
-          <w:rFonts w:asciiTheme="majorHAnsi" w:hAnsiTheme="majorHAnsi"/>
-          <w:sz w:val="28"/>
-          <w:szCs w:val="28"/>
-        </w:rPr>
-      </w:pPr>
-    </w:p>
-    <w:p>
-      <w:pPr>
-        <w:pStyle w:val="ListParagraph"/>
-        <w:rPr>
-          <w:rFonts w:asciiTheme="majorHAnsi" w:hAnsiTheme="majorHAnsi"/>
-          <w:sz w:val="28"/>
-          <w:szCs w:val="28"/>
-        </w:rPr>
-      </w:pPr>
-    </w:p>
-    <w:p>
-      <w:pPr>
-        <w:rPr>
-          <w:rFonts w:asciiTheme="majorHAnsi" w:hAnsiTheme="majorHAnsi"/>
-          <w:sz w:val="28"/>
-          <w:szCs w:val="28"/>
-        </w:rPr>
-      </w:pPr>
-      <w:r>
-        <w:rPr>
-          <w:rFonts w:asciiTheme="majorHAnsi" w:hAnsiTheme="majorHAnsi"/>
-          <w:sz w:val="28"/>
-          <w:szCs w:val="28"/>
-        </w:rPr>
-        <w:t xml:space="preserve">The </w:t>
-      </w:r>
-      <w:r>
-        <w:rPr>
-          <w:rFonts w:asciiTheme="majorHAnsi" w:hAnsiTheme="majorHAnsi"/>
-          <w:b/>
-          <w:sz w:val="28"/>
-          <w:szCs w:val="28"/>
-        </w:rPr>
-        <w:t>AssertionError </w:t>
-      </w:r>
-      <w:r>
-        <w:rPr>
-          <w:rFonts w:asciiTheme="majorHAnsi" w:hAnsiTheme="majorHAnsi"/>
-          <w:sz w:val="28"/>
-          <w:szCs w:val="28"/>
-        </w:rPr>
-        <w:t>isn’t strictly required, but it provides insurance in case the constructor is accidentally invoked from within the class. </w:t>
-      </w:r>
-    </w:p>
-    <w:p>
-      <w:pPr>
-        <w:rPr>
-          <w:rFonts w:asciiTheme="majorHAnsi" w:hAnsiTheme="majorHAnsi"/>
-          <w:sz w:val="28"/>
-          <w:szCs w:val="28"/>
-        </w:rPr>
-      </w:pPr>
-    </w:p>
-    <w:p>
-      <w:pPr>
-        <w:rPr>
-          <w:rFonts w:asciiTheme="majorHAnsi" w:hAnsiTheme="majorHAnsi"/>
-          <w:sz w:val="28"/>
-          <w:szCs w:val="28"/>
-        </w:rPr>
-      </w:pPr>
-      <w:r>
-        <w:rPr>
-          <w:rFonts w:asciiTheme="majorHAnsi" w:hAnsiTheme="majorHAnsi"/>
-          <w:b/>
-          <w:bCs/>
-          <w:sz w:val="28"/>
-          <w:szCs w:val="28"/>
-        </w:rPr>
-        <w:t>Whenever a class manages its own memory, the programmer should be alert for memory leaks</w:t>
-      </w:r>
-      <w:r>
-        <w:rPr>
-          <w:rFonts w:asciiTheme="majorHAnsi" w:hAnsiTheme="majorHAnsi"/>
-          <w:sz w:val="28"/>
-          <w:szCs w:val="28"/>
-        </w:rPr>
-        <w:t>.</w:t>
-      </w:r>
-    </w:p>
-    <w:p>
-      <w:pPr>
-        <w:rPr>
-          <w:rFonts w:asciiTheme="majorHAnsi" w:hAnsiTheme="majorHAnsi"/>
-          <w:sz w:val="28"/>
-          <w:szCs w:val="28"/>
-        </w:rPr>
-      </w:pPr>
-    </w:p>
-    <w:p>
-      <w:pPr>
-        <w:rPr>
-          <w:rFonts w:asciiTheme="majorHAnsi" w:hAnsiTheme="majorHAnsi"/>
-          <w:sz w:val="28"/>
-          <w:szCs w:val="28"/>
-        </w:rPr>
-      </w:pPr>
-      <w:r>
-        <w:rPr>
-          <w:rFonts w:asciiTheme="majorHAnsi" w:hAnsiTheme="majorHAnsi"/>
-          <w:sz w:val="28"/>
-          <w:szCs w:val="28"/>
-        </w:rPr>
-        <w:t>Ex: Stack has elements that should be nullified whenever they are popped out.</w:t>
-      </w:r>
-    </w:p>
-    <w:p>
-      <w:pPr>
-        <w:rPr>
-          <w:rFonts w:asciiTheme="majorHAnsi" w:hAnsiTheme="majorHAnsi"/>
-          <w:sz w:val="28"/>
-          <w:szCs w:val="28"/>
-        </w:rPr>
-      </w:pPr>
-    </w:p>
-    <w:p>
-      <w:pPr>
-        <w:rPr>
-          <w:rFonts w:asciiTheme="majorHAnsi" w:hAnsiTheme="majorHAnsi"/>
-          <w:sz w:val="28"/>
-          <w:szCs w:val="28"/>
-        </w:rPr>
-      </w:pPr>
-      <w:r>
-        <w:rPr>
-          <w:rFonts w:asciiTheme="majorHAnsi" w:hAnsiTheme="majorHAnsi"/>
-          <w:sz w:val="28"/>
-          <w:szCs w:val="28"/>
-        </w:rPr>
-        <w:t xml:space="preserve">Utility classes make constructor private and throw </w:t>
-      </w:r>
-      <w:r>
-        <w:rPr>
-          <w:rFonts w:asciiTheme="majorHAnsi" w:hAnsiTheme="majorHAnsi"/>
-          <w:b/>
-          <w:sz w:val="28"/>
-          <w:szCs w:val="28"/>
-        </w:rPr>
-        <w:t>AssetionError</w:t>
-      </w:r>
-      <w:r>
-        <w:rPr>
-          <w:rFonts w:asciiTheme="majorHAnsi" w:hAnsiTheme="majorHAnsi"/>
-          <w:sz w:val="28"/>
-          <w:szCs w:val="28"/>
-        </w:rPr>
-        <w:t xml:space="preserve"> to avoid accidental instance creation.</w:t>
-      </w:r>
-    </w:p>
-    <w:p>
-      <w:pPr>
-        <w:rPr>
-          <w:rFonts w:asciiTheme="majorHAnsi" w:hAnsiTheme="majorHAnsi"/>
-          <w:b/>
-          <w:sz w:val="28"/>
-          <w:szCs w:val="28"/>
-        </w:rPr>
-      </w:pPr>
-    </w:p>
-    <w:p>
-      <w:pPr>
-        <w:rPr>
-          <w:rFonts w:asciiTheme="majorHAnsi" w:hAnsiTheme="majorHAnsi"/>
-          <w:b/>
-          <w:sz w:val="28"/>
-          <w:szCs w:val="28"/>
-        </w:rPr>
-      </w:pPr>
-      <w:r>
-        <w:rPr>
-          <w:rFonts w:asciiTheme="majorHAnsi" w:hAnsiTheme="majorHAnsi"/>
-          <w:b/>
-          <w:sz w:val="28"/>
-          <w:szCs w:val="28"/>
-        </w:rPr>
-        <w:t>Q) Good practice to expose array of data from the class object?</w:t>
-      </w:r>
-    </w:p>
-    <w:p>
-      <w:pPr>
-        <w:rPr>
-          <w:rFonts w:asciiTheme="majorHAnsi" w:hAnsiTheme="majorHAnsi"/>
-          <w:sz w:val="28"/>
-          <w:szCs w:val="28"/>
-        </w:rPr>
-      </w:pPr>
-      <w:r>
-        <w:rPr>
-          <w:rFonts w:asciiTheme="majorHAnsi" w:hAnsiTheme="majorHAnsi"/>
-          <w:bCs/>
-          <w:sz w:val="28"/>
-          <w:szCs w:val="28"/>
-        </w:rPr>
-        <w:t>It is wrong for a class to have a public static final array field, or an accessor that returns such a field</w:t>
-      </w:r>
-      <w:r>
-        <w:rPr>
-          <w:rFonts w:asciiTheme="majorHAnsi" w:hAnsiTheme="majorHAnsi"/>
-          <w:sz w:val="28"/>
-          <w:szCs w:val="28"/>
-        </w:rPr>
-        <w:t>.</w:t>
-      </w:r>
-      <w:r>
-        <w:rPr>
-          <w:rFonts w:asciiTheme="majorHAnsi" w:hAnsiTheme="majorHAnsi"/>
-          <w:sz w:val="28"/>
-          <w:szCs w:val="28"/>
-        </w:rPr>
-        <w:t xml:space="preserve"> Instead we can go with following two approaches</w:t>
-      </w:r>
-    </w:p>
-    <w:p>
-      <w:pPr>
-        <w:rPr>
-          <w:rFonts w:asciiTheme="majorHAnsi" w:hAnsiTheme="majorHAnsi"/>
-          <w:sz w:val="28"/>
-          <w:szCs w:val="28"/>
-        </w:rPr>
-      </w:pPr>
-    </w:p>
-    <w:p>
-      <w:pPr>
-        <w:rPr>
-          <w:rFonts w:asciiTheme="majorHAnsi" w:hAnsiTheme="majorHAnsi"/>
-          <w:b/>
-          <w:sz w:val="28"/>
-          <w:szCs w:val="28"/>
-        </w:rPr>
-      </w:pPr>
-      <w:r>
-        <w:rPr>
-          <w:rFonts w:asciiTheme="majorHAnsi" w:hAnsiTheme="majorHAnsi"/>
-          <w:b/>
-          <w:sz w:val="28"/>
-          <w:szCs w:val="28"/>
-        </w:rPr>
-        <w:t xml:space="preserve">1).  Making public immutable array </w:t>
-      </w:r>
-    </w:p>
-    <w:p>
-      <w:pPr>
-        <w:rPr>
-          <w:rFonts w:asciiTheme="majorHAnsi" w:hAnsiTheme="majorHAnsi"/>
-          <w:sz w:val="28"/>
-          <w:szCs w:val="28"/>
-        </w:rPr>
-      </w:pPr>
-    </w:p>
-    <w:p>
-      <w:pPr>
-        <w:rPr>
-          <w:rFonts w:asciiTheme="majorHAnsi" w:hAnsiTheme="majorHAnsi"/>
-          <w:sz w:val="28"/>
-          <w:szCs w:val="28"/>
-        </w:rPr>
-      </w:pPr>
-      <w:proofErr w:type="gramStart"/>
-      <w:r>
-        <w:rPr>
-          <w:rFonts w:asciiTheme="majorHAnsi" w:hAnsiTheme="majorHAnsi"/>
-          <w:sz w:val="28"/>
-          <w:szCs w:val="28"/>
-        </w:rPr>
-        <w:t>private</w:t>
-      </w:r>
-      <w:proofErr w:type="gramEnd"/>
-      <w:r>
-        <w:rPr>
-          <w:rFonts w:asciiTheme="majorHAnsi" w:hAnsiTheme="majorHAnsi"/>
-          <w:sz w:val="28"/>
-          <w:szCs w:val="28"/>
-        </w:rPr>
-        <w:t xml:space="preserve"> static final String[]  array=new String[5];</w:t>
-      </w:r>
-    </w:p>
-    <w:p>
-      <w:pPr>
-        <w:rPr>
-          <w:rFonts w:asciiTheme="majorHAnsi" w:hAnsiTheme="majorHAnsi"/>
-          <w:sz w:val="28"/>
-          <w:szCs w:val="28"/>
-        </w:rPr>
-      </w:pPr>
-    </w:p>
-    <w:p>
-      <w:pPr>
-        <w:rPr>
-          <w:rFonts w:asciiTheme="majorHAnsi" w:hAnsiTheme="majorHAnsi"/>
-          <w:sz w:val="28"/>
-          <w:szCs w:val="28"/>
-        </w:rPr>
-      </w:pPr>
-      <w:proofErr w:type="gramStart"/>
-      <w:r>
-        <w:rPr>
-          <w:rFonts w:asciiTheme="majorHAnsi" w:hAnsiTheme="majorHAnsi"/>
-          <w:sz w:val="28"/>
-          <w:szCs w:val="28"/>
-        </w:rPr>
-        <w:t>public</w:t>
-      </w:r>
-      <w:proofErr w:type="gramEnd"/>
-      <w:r>
-        <w:rPr>
-          <w:rFonts w:asciiTheme="majorHAnsi" w:hAnsiTheme="majorHAnsi"/>
-          <w:sz w:val="28"/>
-          <w:szCs w:val="28"/>
-        </w:rPr>
-        <w:t xml:space="preserve"> static final List&lt;String&gt; publicArray = Collections.unmodifiableList(Arrays.asList(array));</w:t>
-      </w:r>
-    </w:p>
-    <w:p>
-      <w:pPr>
-        <w:rPr>
-          <w:rFonts w:asciiTheme="majorHAnsi" w:hAnsiTheme="majorHAnsi"/>
-          <w:sz w:val="28"/>
-          <w:szCs w:val="28"/>
-        </w:rPr>
-      </w:pPr>
-    </w:p>
-    <w:p>
-      <w:pPr>
-        <w:rPr>
-          <w:rFonts w:asciiTheme="majorHAnsi" w:hAnsiTheme="majorHAnsi"/>
-          <w:b/>
-          <w:sz w:val="28"/>
-          <w:szCs w:val="28"/>
-        </w:rPr>
-      </w:pPr>
-      <w:r>
-        <w:rPr>
-          <w:rFonts w:asciiTheme="majorHAnsi" w:hAnsiTheme="majorHAnsi"/>
-          <w:b/>
-          <w:sz w:val="28"/>
-          <w:szCs w:val="28"/>
-        </w:rPr>
-        <w:t>2). Maku public method and return copy  (clone) of that array</w:t>
-      </w:r>
-    </w:p>
-    <w:p>
-      <w:pPr>
-        <w:rPr>
-          <w:rFonts w:asciiTheme="majorHAnsi" w:hAnsiTheme="majorHAnsi"/>
-          <w:sz w:val="28"/>
-          <w:szCs w:val="28"/>
-        </w:rPr>
-      </w:pPr>
-      <w:proofErr w:type="gramStart"/>
-      <w:r>
-        <w:rPr>
-          <w:rFonts w:asciiTheme="majorHAnsi" w:hAnsiTheme="majorHAnsi"/>
-          <w:sz w:val="28"/>
-          <w:szCs w:val="28"/>
-        </w:rPr>
-        <w:t>private</w:t>
-      </w:r>
-      <w:proofErr w:type="gramEnd"/>
-      <w:r>
-        <w:rPr>
-          <w:rFonts w:asciiTheme="majorHAnsi" w:hAnsiTheme="majorHAnsi"/>
-          <w:sz w:val="28"/>
-          <w:szCs w:val="28"/>
-        </w:rPr>
-        <w:t xml:space="preserve"> static final String[]  array=new String[5];</w:t>
-      </w:r>
-    </w:p>
-    <w:p>
-      <w:pPr>
-        <w:rPr>
-          <w:rFonts w:asciiTheme="majorHAnsi" w:hAnsiTheme="majorHAnsi"/>
-          <w:sz w:val="28"/>
-          <w:szCs w:val="28"/>
-        </w:rPr>
-      </w:pPr>
-    </w:p>
-    <w:p>
-      <w:pPr>
-        <w:rPr>
-          <w:rFonts w:asciiTheme="majorHAnsi" w:hAnsiTheme="majorHAnsi"/>
-          <w:sz w:val="28"/>
-          <w:szCs w:val="28"/>
-        </w:rPr>
-      </w:pPr>
-      <w:proofErr w:type="gramStart"/>
-      <w:r>
-        <w:rPr>
-          <w:rFonts w:asciiTheme="majorHAnsi" w:hAnsiTheme="majorHAnsi"/>
-          <w:sz w:val="28"/>
-          <w:szCs w:val="28"/>
-        </w:rPr>
-        <w:t>public</w:t>
-      </w:r>
-      <w:proofErr w:type="gramEnd"/>
-      <w:r>
-        <w:rPr>
-          <w:rFonts w:asciiTheme="majorHAnsi" w:hAnsiTheme="majorHAnsi"/>
-          <w:sz w:val="28"/>
-          <w:szCs w:val="28"/>
-        </w:rPr>
-        <w:t xml:space="preserve"> static final String[] values(){</w:t>
-      </w:r>
-    </w:p>
-    <w:p>
-      <w:pPr>
-        <w:ind w:firstLine="720"/>
-        <w:rPr>
-          <w:rFonts w:asciiTheme="majorHAnsi" w:hAnsiTheme="majorHAnsi"/>
-          <w:sz w:val="28"/>
-          <w:szCs w:val="28"/>
-        </w:rPr>
-      </w:pPr>
-      <w:proofErr w:type="gramStart"/>
-      <w:r>
-        <w:rPr>
-          <w:rFonts w:asciiTheme="majorHAnsi" w:hAnsiTheme="majorHAnsi"/>
-          <w:sz w:val="28"/>
-          <w:szCs w:val="28"/>
-        </w:rPr>
-        <w:t>return</w:t>
-      </w:r>
-      <w:proofErr w:type="gramEnd"/>
-      <w:r>
-        <w:rPr>
-          <w:rFonts w:asciiTheme="majorHAnsi" w:hAnsiTheme="majorHAnsi"/>
-          <w:sz w:val="28"/>
-          <w:szCs w:val="28"/>
-        </w:rPr>
-        <w:t xml:space="preserve"> array.clone();</w:t>
-      </w:r>
-    </w:p>
-    <w:p>
-      <w:pPr>
-        <w:rPr>
-          <w:rFonts w:asciiTheme="majorHAnsi" w:hAnsiTheme="majorHAnsi"/>
-          <w:sz w:val="28"/>
-          <w:szCs w:val="28"/>
-        </w:rPr>
-      </w:pPr>
-      <w:r>
-        <w:rPr>
-          <w:rFonts w:asciiTheme="majorHAnsi" w:hAnsiTheme="majorHAnsi"/>
-          <w:sz w:val="28"/>
-          <w:szCs w:val="28"/>
-        </w:rPr>
-        <w:t>}</w:t>
-      </w:r>
-    </w:p>
-    <w:p>
-      <w:pPr>
-        <w:rPr>
-          <w:rFonts w:asciiTheme="majorHAnsi" w:hAnsiTheme="majorHAnsi"/>
-          <w:sz w:val="28"/>
-          <w:szCs w:val="28"/>
-        </w:rPr>
-      </w:pPr>
-    </w:p>
-    <w:p>
-      <w:pPr>
-        <w:rPr>
-          <w:rFonts w:asciiTheme="majorHAnsi" w:hAnsiTheme="majorHAnsi"/>
-          <w:sz w:val="28"/>
-          <w:szCs w:val="28"/>
-        </w:rPr>
-      </w:pPr>
+        <w:rPr>
+          <w:rFonts w:asciiTheme="majorHAnsi" w:hAnsiTheme="majorHAnsi"/>
+          <w:sz w:val="28"/>
+          <w:szCs w:val="28"/>
+        </w:rPr>
+      </w:pPr>
+    </w:p>
+    <w:p>
+      <w:pPr>
+        <w:rPr>
+          <w:rFonts w:asciiTheme="majorHAnsi" w:hAnsiTheme="majorHAnsi"/>
+          <w:sz w:val="28"/>
+          <w:szCs w:val="28"/>
+        </w:rPr>
+      </w:pPr>
+      <w:r>
+        <w:rPr>
+          <w:rFonts w:asciiTheme="majorHAnsi" w:hAnsiTheme="majorHAnsi"/>
+          <w:sz w:val="28"/>
+          <w:szCs w:val="28"/>
+        </w:rPr>
+        <w:t xml:space="preserve">When you clone object properties are referenced and not cloned. </w:t>
+      </w:r>
+    </w:p>
+    <w:p>
+      <w:pPr>
+        <w:rPr>
+          <w:rFonts w:asciiTheme="majorHAnsi" w:hAnsiTheme="majorHAnsi"/>
+          <w:sz w:val="28"/>
+          <w:szCs w:val="28"/>
+        </w:rPr>
+      </w:pPr>
+    </w:p>
+    <w:p>
+      <w:pPr>
+        <w:rPr>
+          <w:rFonts w:asciiTheme="majorHAnsi" w:hAnsiTheme="majorHAnsi"/>
+          <w:sz w:val="28"/>
+          <w:szCs w:val="28"/>
+        </w:rPr>
+      </w:pPr>
+    </w:p>
+    <w:p>
+      <w:pPr>
+        <w:widowControl w:val="0"/>
+        <w:autoSpaceDE w:val="0"/>
+        <w:autoSpaceDN w:val="0"/>
+        <w:adjustRightInd w:val="0"/>
+        <w:rPr>
+          <w:rFonts w:ascii="Times New Roman" w:hAnsi="Times New Roman" w:cs="Times New Roman"/>
+          <w:sz w:val="32"/>
+          <w:szCs w:val="32"/>
+        </w:rPr>
+      </w:pPr>
+      <w:r>
+        <w:rPr>
+          <w:rFonts w:ascii="Times New Roman" w:hAnsi="Times New Roman" w:cs="Times New Roman"/>
+          <w:sz w:val="32"/>
+          <w:szCs w:val="32"/>
+        </w:rPr>
+        <w:t>1. OOPs concepts.</w:t>
+      </w:r>
+    </w:p>
+    <w:p>
+      <w:pPr>
+        <w:widowControl w:val="0"/>
+        <w:autoSpaceDE w:val="0"/>
+        <w:autoSpaceDN w:val="0"/>
+        <w:adjustRightInd w:val="0"/>
+        <w:rPr>
+          <w:rFonts w:ascii="Times New Roman" w:hAnsi="Times New Roman" w:cs="Times New Roman"/>
+          <w:sz w:val="32"/>
+          <w:szCs w:val="32"/>
+        </w:rPr>
+      </w:pPr>
+      <w:r>
+        <w:rPr>
+          <w:rFonts w:ascii="Times New Roman" w:hAnsi="Times New Roman" w:cs="Times New Roman"/>
+          <w:sz w:val="32"/>
+          <w:szCs w:val="32"/>
+        </w:rPr>
+        <w:t>2. What is Classloader?</w:t>
+      </w:r>
+    </w:p>
+    <w:p>
+      <w:pPr>
+        <w:widowControl w:val="0"/>
+        <w:autoSpaceDE w:val="0"/>
+        <w:autoSpaceDN w:val="0"/>
+        <w:adjustRightInd w:val="0"/>
+        <w:rPr>
+          <w:rFonts w:ascii="Times New Roman" w:hAnsi="Times New Roman" w:cs="Times New Roman"/>
+          <w:sz w:val="32"/>
+          <w:szCs w:val="32"/>
+        </w:rPr>
+      </w:pPr>
+      <w:r>
+        <w:rPr>
+          <w:rFonts w:ascii="Times New Roman" w:hAnsi="Times New Roman" w:cs="Times New Roman"/>
+          <w:sz w:val="32"/>
+          <w:szCs w:val="32"/>
+        </w:rPr>
+        <w:t>3. What is first class loads in classloader?</w:t>
+      </w:r>
+    </w:p>
+    <w:p>
+      <w:pPr>
+        <w:widowControl w:val="0"/>
+        <w:autoSpaceDE w:val="0"/>
+        <w:autoSpaceDN w:val="0"/>
+        <w:adjustRightInd w:val="0"/>
+        <w:rPr>
+          <w:rFonts w:ascii="Times New Roman" w:hAnsi="Times New Roman" w:cs="Times New Roman"/>
+          <w:sz w:val="32"/>
+          <w:szCs w:val="32"/>
+        </w:rPr>
+      </w:pPr>
+      <w:r>
+        <w:rPr>
+          <w:rFonts w:ascii="Times New Roman" w:hAnsi="Times New Roman" w:cs="Times New Roman"/>
+          <w:sz w:val="32"/>
+          <w:szCs w:val="32"/>
+        </w:rPr>
+        <w:t>4. Difference b/w abstract &amp; interface?</w:t>
+      </w:r>
+    </w:p>
+    <w:p>
+      <w:pPr>
+        <w:widowControl w:val="0"/>
+        <w:autoSpaceDE w:val="0"/>
+        <w:autoSpaceDN w:val="0"/>
+        <w:adjustRightInd w:val="0"/>
+        <w:rPr>
+          <w:rFonts w:ascii="Times New Roman" w:hAnsi="Times New Roman" w:cs="Times New Roman"/>
+          <w:sz w:val="32"/>
+          <w:szCs w:val="32"/>
+        </w:rPr>
+      </w:pPr>
+      <w:r>
+        <w:rPr>
+          <w:rFonts w:ascii="Times New Roman" w:hAnsi="Times New Roman" w:cs="Times New Roman"/>
+          <w:sz w:val="32"/>
+          <w:szCs w:val="32"/>
+        </w:rPr>
+        <w:t>5. Why we need interfaces? p</w:t>
+      </w:r>
+    </w:p>
+    <w:p>
+      <w:pPr>
+        <w:widowControl w:val="0"/>
+        <w:autoSpaceDE w:val="0"/>
+        <w:autoSpaceDN w:val="0"/>
+        <w:adjustRightInd w:val="0"/>
+        <w:rPr>
+          <w:rFonts w:ascii="Times New Roman" w:hAnsi="Times New Roman" w:cs="Times New Roman"/>
+          <w:sz w:val="32"/>
+          <w:szCs w:val="32"/>
+        </w:rPr>
+      </w:pPr>
+      <w:r>
+        <w:rPr>
+          <w:rFonts w:ascii="Times New Roman" w:hAnsi="Times New Roman" w:cs="Times New Roman"/>
+          <w:sz w:val="32"/>
+          <w:szCs w:val="32"/>
+        </w:rPr>
+        <w:t>6. Sharing objects b/w threads?</w:t>
+      </w:r>
+    </w:p>
+    <w:p>
+      <w:pPr>
+        <w:widowControl w:val="0"/>
+        <w:autoSpaceDE w:val="0"/>
+        <w:autoSpaceDN w:val="0"/>
+        <w:adjustRightInd w:val="0"/>
+        <w:rPr>
+          <w:rFonts w:ascii="Times New Roman" w:hAnsi="Times New Roman" w:cs="Times New Roman"/>
+          <w:sz w:val="32"/>
+          <w:szCs w:val="32"/>
+        </w:rPr>
+      </w:pPr>
+      <w:r>
+        <w:rPr>
+          <w:rFonts w:ascii="Times New Roman" w:hAnsi="Times New Roman" w:cs="Times New Roman"/>
+          <w:sz w:val="32"/>
+          <w:szCs w:val="32"/>
+        </w:rPr>
+        <w:t>7. Design patterns(singleton and facade)?</w:t>
+      </w:r>
+    </w:p>
+    <w:p>
+      <w:pPr>
+        <w:widowControl w:val="0"/>
+        <w:autoSpaceDE w:val="0"/>
+        <w:autoSpaceDN w:val="0"/>
+        <w:adjustRightInd w:val="0"/>
+        <w:rPr>
+          <w:rFonts w:ascii="Times New Roman" w:hAnsi="Times New Roman" w:cs="Times New Roman"/>
+          <w:sz w:val="32"/>
+          <w:szCs w:val="32"/>
+        </w:rPr>
+      </w:pPr>
+      <w:r>
+        <w:rPr>
+          <w:rFonts w:ascii="Times New Roman" w:hAnsi="Times New Roman" w:cs="Times New Roman"/>
+          <w:sz w:val="32"/>
+          <w:szCs w:val="32"/>
+        </w:rPr>
+        <w:t>8. What are heap dumps?</w:t>
+      </w:r>
+    </w:p>
+    <w:p>
+      <w:pPr>
+        <w:widowControl w:val="0"/>
+        <w:autoSpaceDE w:val="0"/>
+        <w:autoSpaceDN w:val="0"/>
+        <w:adjustRightInd w:val="0"/>
+        <w:rPr>
+          <w:rFonts w:ascii="Times New Roman" w:hAnsi="Times New Roman" w:cs="Times New Roman"/>
+          <w:sz w:val="32"/>
+          <w:szCs w:val="32"/>
+        </w:rPr>
+      </w:pPr>
+      <w:r>
+        <w:rPr>
+          <w:rFonts w:ascii="Times New Roman" w:hAnsi="Times New Roman" w:cs="Times New Roman"/>
+          <w:sz w:val="32"/>
+          <w:szCs w:val="32"/>
+        </w:rPr>
+        <w:t>9. SQL Injection?</w:t>
+      </w:r>
+    </w:p>
+    <w:p>
+      <w:pPr>
+        <w:widowControl w:val="0"/>
+        <w:autoSpaceDE w:val="0"/>
+        <w:autoSpaceDN w:val="0"/>
+        <w:adjustRightInd w:val="0"/>
+        <w:rPr>
+          <w:rFonts w:ascii="Times New Roman" w:hAnsi="Times New Roman" w:cs="Times New Roman"/>
+          <w:sz w:val="32"/>
+          <w:szCs w:val="32"/>
+        </w:rPr>
+      </w:pPr>
+      <w:r>
+        <w:rPr>
+          <w:rFonts w:ascii="Times New Roman" w:hAnsi="Times New Roman" w:cs="Times New Roman"/>
+          <w:sz w:val="32"/>
+          <w:szCs w:val="32"/>
+        </w:rPr>
+        <w:t>10. How JVM works?</w:t>
+      </w:r>
+    </w:p>
+    <w:p>
+      <w:pPr>
+        <w:widowControl w:val="0"/>
+        <w:autoSpaceDE w:val="0"/>
+        <w:autoSpaceDN w:val="0"/>
+        <w:adjustRightInd w:val="0"/>
+        <w:rPr>
+          <w:rFonts w:ascii="Times New Roman" w:hAnsi="Times New Roman" w:cs="Times New Roman"/>
+          <w:sz w:val="32"/>
+          <w:szCs w:val="32"/>
+        </w:rPr>
+      </w:pPr>
+      <w:r>
+        <w:rPr>
+          <w:rFonts w:ascii="Times New Roman" w:hAnsi="Times New Roman" w:cs="Times New Roman"/>
+          <w:sz w:val="32"/>
+          <w:szCs w:val="32"/>
+        </w:rPr>
+        <w:t>11. Why strings are immutable - write a program to prove</w:t>
+      </w:r>
+    </w:p>
+    <w:p>
+      <w:pPr>
+        <w:widowControl w:val="0"/>
+        <w:autoSpaceDE w:val="0"/>
+        <w:autoSpaceDN w:val="0"/>
+        <w:adjustRightInd w:val="0"/>
+        <w:rPr>
+          <w:rFonts w:ascii="Times New Roman" w:hAnsi="Times New Roman" w:cs="Times New Roman"/>
+          <w:sz w:val="32"/>
+          <w:szCs w:val="32"/>
+        </w:rPr>
+      </w:pPr>
+      <w:r>
+        <w:rPr>
+          <w:rFonts w:ascii="Times New Roman" w:hAnsi="Times New Roman" w:cs="Times New Roman"/>
+          <w:sz w:val="32"/>
+          <w:szCs w:val="32"/>
+        </w:rPr>
+        <w:t>12. What is OutOfMemory? When this happens?</w:t>
+      </w:r>
+    </w:p>
+    <w:p>
+      <w:pPr>
+        <w:widowControl w:val="0"/>
+        <w:autoSpaceDE w:val="0"/>
+        <w:autoSpaceDN w:val="0"/>
+        <w:adjustRightInd w:val="0"/>
+        <w:rPr>
+          <w:rFonts w:ascii="Times New Roman" w:hAnsi="Times New Roman" w:cs="Times New Roman"/>
+          <w:sz w:val="32"/>
+          <w:szCs w:val="32"/>
+        </w:rPr>
+      </w:pPr>
+      <w:r>
+        <w:rPr>
+          <w:rFonts w:ascii="Times New Roman" w:hAnsi="Times New Roman" w:cs="Times New Roman"/>
+          <w:sz w:val="32"/>
+          <w:szCs w:val="32"/>
+        </w:rPr>
+        <w:t>13. PermGenSpace?</w:t>
+      </w:r>
+    </w:p>
+    <w:p>
+      <w:pPr>
+        <w:widowControl w:val="0"/>
+        <w:autoSpaceDE w:val="0"/>
+        <w:autoSpaceDN w:val="0"/>
+        <w:adjustRightInd w:val="0"/>
+        <w:rPr>
+          <w:rFonts w:ascii="Times New Roman" w:hAnsi="Times New Roman" w:cs="Times New Roman"/>
+          <w:sz w:val="32"/>
+          <w:szCs w:val="32"/>
+        </w:rPr>
+      </w:pPr>
+      <w:r>
+        <w:rPr>
+          <w:rFonts w:ascii="Times New Roman" w:hAnsi="Times New Roman" w:cs="Times New Roman"/>
+          <w:sz w:val="32"/>
+          <w:szCs w:val="32"/>
+        </w:rPr>
+        <w:t>14. Singleton.</w:t>
+      </w:r>
+    </w:p>
+    <w:p>
+      <w:pPr>
+        <w:widowControl w:val="0"/>
+        <w:autoSpaceDE w:val="0"/>
+        <w:autoSpaceDN w:val="0"/>
+        <w:adjustRightInd w:val="0"/>
+        <w:rPr>
+          <w:rFonts w:ascii="Times New Roman" w:hAnsi="Times New Roman" w:cs="Times New Roman"/>
+          <w:sz w:val="32"/>
+          <w:szCs w:val="32"/>
+        </w:rPr>
+      </w:pPr>
+      <w:r>
+        <w:rPr>
+          <w:rFonts w:ascii="Times New Roman" w:hAnsi="Times New Roman" w:cs="Times New Roman"/>
+          <w:sz w:val="32"/>
+          <w:szCs w:val="32"/>
+        </w:rPr>
+        <w:t>15. Why public static void main? What if i use private instead of public?</w:t>
+      </w:r>
+    </w:p>
+    <w:p>
+      <w:pPr>
+        <w:widowControl w:val="0"/>
+        <w:autoSpaceDE w:val="0"/>
+        <w:autoSpaceDN w:val="0"/>
+        <w:adjustRightInd w:val="0"/>
+        <w:rPr>
+          <w:rFonts w:ascii="Times New Roman" w:hAnsi="Times New Roman" w:cs="Times New Roman"/>
+          <w:sz w:val="32"/>
+          <w:szCs w:val="32"/>
+        </w:rPr>
+      </w:pPr>
+      <w:r>
+        <w:rPr>
+          <w:rFonts w:ascii="Times New Roman" w:hAnsi="Times New Roman" w:cs="Times New Roman"/>
+          <w:sz w:val="32"/>
+          <w:szCs w:val="32"/>
+        </w:rPr>
+        <w:t>16. Handling Exceptions</w:t>
+      </w:r>
+    </w:p>
+    <w:p>
+      <w:pPr>
+        <w:widowControl w:val="0"/>
+        <w:autoSpaceDE w:val="0"/>
+        <w:autoSpaceDN w:val="0"/>
+        <w:adjustRightInd w:val="0"/>
+        <w:rPr>
+          <w:rFonts w:ascii="Times New Roman" w:hAnsi="Times New Roman" w:cs="Times New Roman"/>
+          <w:sz w:val="32"/>
+          <w:szCs w:val="32"/>
+        </w:rPr>
+      </w:pPr>
+      <w:r>
+        <w:rPr>
+          <w:rFonts w:ascii="Times New Roman" w:hAnsi="Times New Roman" w:cs="Times New Roman"/>
+          <w:sz w:val="32"/>
+          <w:szCs w:val="32"/>
+        </w:rPr>
+        <w:t>17. Why CustomExceprions?</w:t>
+      </w:r>
+    </w:p>
+    <w:p>
+      <w:pPr>
+        <w:widowControl w:val="0"/>
+        <w:autoSpaceDE w:val="0"/>
+        <w:autoSpaceDN w:val="0"/>
+        <w:adjustRightInd w:val="0"/>
+        <w:rPr>
+          <w:rFonts w:ascii="Times New Roman" w:hAnsi="Times New Roman" w:cs="Times New Roman"/>
+          <w:sz w:val="32"/>
+          <w:szCs w:val="32"/>
+        </w:rPr>
+      </w:pPr>
+      <w:r>
+        <w:rPr>
+          <w:rFonts w:ascii="Times New Roman" w:hAnsi="Times New Roman" w:cs="Times New Roman"/>
+          <w:sz w:val="32"/>
+          <w:szCs w:val="32"/>
+        </w:rPr>
+        <w:t>18. Difference b/w throw &amp; thows?</w:t>
+      </w:r>
+    </w:p>
+    <w:p>
+      <w:pPr>
+        <w:widowControl w:val="0"/>
+        <w:autoSpaceDE w:val="0"/>
+        <w:autoSpaceDN w:val="0"/>
+        <w:adjustRightInd w:val="0"/>
+        <w:rPr>
+          <w:rFonts w:ascii="Times New Roman" w:hAnsi="Times New Roman" w:cs="Times New Roman"/>
+          <w:sz w:val="32"/>
+          <w:szCs w:val="32"/>
+        </w:rPr>
+      </w:pPr>
+      <w:r>
+        <w:rPr>
+          <w:rFonts w:ascii="Times New Roman" w:hAnsi="Times New Roman" w:cs="Times New Roman"/>
+          <w:sz w:val="32"/>
+          <w:szCs w:val="32"/>
+        </w:rPr>
+        <w:t>19. when you throw custom exception in your application</w:t>
+      </w:r>
+    </w:p>
+    <w:p>
+      <w:pPr>
+        <w:widowControl w:val="0"/>
+        <w:autoSpaceDE w:val="0"/>
+        <w:autoSpaceDN w:val="0"/>
+        <w:adjustRightInd w:val="0"/>
+        <w:rPr>
+          <w:rFonts w:ascii="Times New Roman" w:hAnsi="Times New Roman" w:cs="Times New Roman"/>
+          <w:sz w:val="32"/>
+          <w:szCs w:val="32"/>
+        </w:rPr>
+      </w:pPr>
+      <w:r>
+        <w:rPr>
+          <w:rFonts w:ascii="Times New Roman" w:hAnsi="Times New Roman" w:cs="Times New Roman"/>
+          <w:sz w:val="32"/>
+          <w:szCs w:val="32"/>
+        </w:rPr>
+        <w:t>20. string vs new String()</w:t>
+      </w:r>
+    </w:p>
+    <w:p>
+      <w:pPr>
+        <w:widowControl w:val="0"/>
+        <w:autoSpaceDE w:val="0"/>
+        <w:autoSpaceDN w:val="0"/>
+        <w:adjustRightInd w:val="0"/>
+        <w:rPr>
+          <w:rFonts w:ascii="Times New Roman" w:hAnsi="Times New Roman" w:cs="Times New Roman"/>
+          <w:sz w:val="32"/>
+          <w:szCs w:val="32"/>
+        </w:rPr>
+      </w:pPr>
+      <w:r>
+        <w:rPr>
+          <w:rFonts w:ascii="Times New Roman" w:hAnsi="Times New Roman" w:cs="Times New Roman"/>
+          <w:sz w:val="32"/>
+          <w:szCs w:val="32"/>
+        </w:rPr>
+        <w:t>21. Facade pattern</w:t>
+      </w:r>
+    </w:p>
+    <w:p>
+      <w:pPr>
+        <w:widowControl w:val="0"/>
+        <w:autoSpaceDE w:val="0"/>
+        <w:autoSpaceDN w:val="0"/>
+        <w:adjustRightInd w:val="0"/>
+        <w:rPr>
+          <w:rFonts w:ascii="Times New Roman" w:hAnsi="Times New Roman" w:cs="Times New Roman"/>
+          <w:sz w:val="32"/>
+          <w:szCs w:val="32"/>
+        </w:rPr>
+      </w:pPr>
+      <w:r>
+        <w:rPr>
+          <w:rFonts w:ascii="Times New Roman" w:hAnsi="Times New Roman" w:cs="Times New Roman"/>
+          <w:sz w:val="32"/>
+          <w:szCs w:val="32"/>
+        </w:rPr>
+        <w:t>22. Comparator</w:t>
+      </w:r>
+    </w:p>
+    <w:p>
+      <w:pPr>
+        <w:widowControl w:val="0"/>
+        <w:autoSpaceDE w:val="0"/>
+        <w:autoSpaceDN w:val="0"/>
+        <w:adjustRightInd w:val="0"/>
+        <w:rPr>
+          <w:rFonts w:ascii="Times New Roman" w:hAnsi="Times New Roman" w:cs="Times New Roman"/>
+          <w:sz w:val="32"/>
+          <w:szCs w:val="32"/>
+        </w:rPr>
+      </w:pPr>
+      <w:r>
+        <w:rPr>
+          <w:rFonts w:ascii="Times New Roman" w:hAnsi="Times New Roman" w:cs="Times New Roman"/>
+          <w:sz w:val="32"/>
+          <w:szCs w:val="32"/>
+        </w:rPr>
+        <w:t>23. Hibernate configuration?</w:t>
+      </w:r>
+    </w:p>
+    <w:p>
+      <w:pPr>
+        <w:widowControl w:val="0"/>
+        <w:autoSpaceDE w:val="0"/>
+        <w:autoSpaceDN w:val="0"/>
+        <w:adjustRightInd w:val="0"/>
+        <w:rPr>
+          <w:rFonts w:ascii="Times New Roman" w:hAnsi="Times New Roman" w:cs="Times New Roman"/>
+          <w:sz w:val="32"/>
+          <w:szCs w:val="32"/>
+        </w:rPr>
+      </w:pPr>
+      <w:r>
+        <w:rPr>
+          <w:rFonts w:ascii="Times New Roman" w:hAnsi="Times New Roman" w:cs="Times New Roman"/>
+          <w:sz w:val="32"/>
+          <w:szCs w:val="32"/>
+        </w:rPr>
+        <w:t>24. HQL queries</w:t>
+      </w:r>
+    </w:p>
+    <w:p>
+      <w:pPr>
+        <w:widowControl w:val="0"/>
+        <w:autoSpaceDE w:val="0"/>
+        <w:autoSpaceDN w:val="0"/>
+        <w:adjustRightInd w:val="0"/>
+        <w:rPr>
+          <w:rFonts w:ascii="Times New Roman" w:hAnsi="Times New Roman" w:cs="Times New Roman"/>
+          <w:sz w:val="32"/>
+          <w:szCs w:val="32"/>
+        </w:rPr>
+      </w:pPr>
+      <w:r>
+        <w:rPr>
+          <w:rFonts w:ascii="Times New Roman" w:hAnsi="Times New Roman" w:cs="Times New Roman"/>
+          <w:sz w:val="32"/>
+          <w:szCs w:val="32"/>
+        </w:rPr>
+        <w:t>25. Hibernate advantages</w:t>
+      </w:r>
+    </w:p>
+    <w:p>
+      <w:pPr>
+        <w:widowControl w:val="0"/>
+        <w:autoSpaceDE w:val="0"/>
+        <w:autoSpaceDN w:val="0"/>
+        <w:adjustRightInd w:val="0"/>
+        <w:rPr>
+          <w:rFonts w:ascii="Times New Roman" w:hAnsi="Times New Roman" w:cs="Times New Roman"/>
+          <w:sz w:val="32"/>
+          <w:szCs w:val="32"/>
+        </w:rPr>
+      </w:pPr>
+      <w:r>
+        <w:rPr>
+          <w:rFonts w:ascii="Times New Roman" w:hAnsi="Times New Roman" w:cs="Times New Roman"/>
+          <w:sz w:val="32"/>
+          <w:szCs w:val="32"/>
+        </w:rPr>
+        <w:t>26. 3 fastest tasks done JQuery compare with javascript</w:t>
+      </w:r>
+    </w:p>
+    <w:p>
+      <w:pPr>
+        <w:widowControl w:val="0"/>
+        <w:autoSpaceDE w:val="0"/>
+        <w:autoSpaceDN w:val="0"/>
+        <w:adjustRightInd w:val="0"/>
+        <w:rPr>
+          <w:rFonts w:ascii="Times New Roman" w:hAnsi="Times New Roman" w:cs="Times New Roman"/>
+          <w:sz w:val="32"/>
+          <w:szCs w:val="32"/>
+        </w:rPr>
+      </w:pPr>
+      <w:r>
+        <w:rPr>
+          <w:rFonts w:ascii="Times New Roman" w:hAnsi="Times New Roman" w:cs="Times New Roman"/>
+          <w:sz w:val="32"/>
+          <w:szCs w:val="32"/>
+        </w:rPr>
+        <w:t>27. Architechture of your application</w:t>
+      </w:r>
+    </w:p>
+    <w:p>
+      <w:pPr>
+        <w:widowControl w:val="0"/>
+        <w:autoSpaceDE w:val="0"/>
+        <w:autoSpaceDN w:val="0"/>
+        <w:adjustRightInd w:val="0"/>
+        <w:rPr>
+          <w:rFonts w:ascii="Times New Roman" w:hAnsi="Times New Roman" w:cs="Times New Roman"/>
+          <w:sz w:val="32"/>
+          <w:szCs w:val="32"/>
+        </w:rPr>
+      </w:pPr>
+      <w:r>
+        <w:rPr>
+          <w:rFonts w:ascii="Times New Roman" w:hAnsi="Times New Roman" w:cs="Times New Roman"/>
+          <w:sz w:val="32"/>
+          <w:szCs w:val="32"/>
+        </w:rPr>
+        <w:t>28. High level design document</w:t>
+      </w:r>
+    </w:p>
+    <w:p>
+      <w:pPr>
+        <w:widowControl w:val="0"/>
+        <w:autoSpaceDE w:val="0"/>
+        <w:autoSpaceDN w:val="0"/>
+        <w:adjustRightInd w:val="0"/>
+        <w:rPr>
+          <w:rFonts w:ascii="Times New Roman" w:hAnsi="Times New Roman" w:cs="Times New Roman"/>
+          <w:sz w:val="32"/>
+          <w:szCs w:val="32"/>
+        </w:rPr>
+      </w:pPr>
+      <w:r>
+        <w:rPr>
+          <w:rFonts w:ascii="Times New Roman" w:hAnsi="Times New Roman" w:cs="Times New Roman"/>
+          <w:sz w:val="32"/>
+          <w:szCs w:val="32"/>
+        </w:rPr>
+        <w:t>29. Team lead roles.</w:t>
+      </w:r>
+    </w:p>
+    <w:p>
+      <w:pPr>
+        <w:widowControl w:val="0"/>
+        <w:autoSpaceDE w:val="0"/>
+        <w:autoSpaceDN w:val="0"/>
+        <w:adjustRightInd w:val="0"/>
+        <w:rPr>
+          <w:rFonts w:ascii="Times New Roman" w:hAnsi="Times New Roman" w:cs="Times New Roman"/>
+          <w:sz w:val="32"/>
+          <w:szCs w:val="32"/>
+        </w:rPr>
+      </w:pPr>
+      <w:r>
+        <w:rPr>
+          <w:rFonts w:ascii="Times New Roman" w:hAnsi="Times New Roman" w:cs="Times New Roman"/>
+          <w:sz w:val="32"/>
+          <w:szCs w:val="32"/>
+        </w:rPr>
+        <w:t>30. Agile.</w:t>
+      </w:r>
+    </w:p>
+    <w:p>
+      <w:pPr>
+        <w:widowControl w:val="0"/>
+        <w:autoSpaceDE w:val="0"/>
+        <w:autoSpaceDN w:val="0"/>
+        <w:adjustRightInd w:val="0"/>
+        <w:rPr>
+          <w:rFonts w:ascii="Times New Roman" w:hAnsi="Times New Roman" w:cs="Times New Roman"/>
+          <w:sz w:val="32"/>
+          <w:szCs w:val="32"/>
+        </w:rPr>
+      </w:pPr>
+      <w:r>
+        <w:rPr>
+          <w:rFonts w:ascii="Times New Roman" w:hAnsi="Times New Roman" w:cs="Times New Roman"/>
+          <w:sz w:val="32"/>
+          <w:szCs w:val="32"/>
+        </w:rPr>
+        <w:t>31. JSP send redirect vs forward</w:t>
+      </w:r>
+    </w:p>
+    <w:p>
+      <w:pPr>
+        <w:widowControl w:val="0"/>
+        <w:autoSpaceDE w:val="0"/>
+        <w:autoSpaceDN w:val="0"/>
+        <w:adjustRightInd w:val="0"/>
+        <w:rPr>
+          <w:rFonts w:ascii="Times New Roman" w:hAnsi="Times New Roman" w:cs="Times New Roman"/>
+          <w:sz w:val="32"/>
+          <w:szCs w:val="32"/>
+        </w:rPr>
+      </w:pPr>
+      <w:r>
+        <w:rPr>
+          <w:rFonts w:ascii="Times New Roman" w:hAnsi="Times New Roman" w:cs="Times New Roman"/>
+          <w:sz w:val="32"/>
+          <w:szCs w:val="32"/>
+        </w:rPr>
+        <w:t>32. volatile keyword</w:t>
+      </w:r>
+    </w:p>
+    <w:p>
+      <w:pPr>
+        <w:widowControl w:val="0"/>
+        <w:autoSpaceDE w:val="0"/>
+        <w:autoSpaceDN w:val="0"/>
+        <w:adjustRightInd w:val="0"/>
+        <w:rPr>
+          <w:rFonts w:ascii="Times New Roman" w:hAnsi="Times New Roman" w:cs="Times New Roman"/>
+          <w:sz w:val="32"/>
+          <w:szCs w:val="32"/>
+        </w:rPr>
+      </w:pPr>
+      <w:r>
+        <w:rPr>
+          <w:rFonts w:ascii="Times New Roman" w:hAnsi="Times New Roman" w:cs="Times New Roman"/>
+          <w:sz w:val="32"/>
+          <w:szCs w:val="32"/>
+        </w:rPr>
+        <w:t>33. varargs</w:t>
+      </w:r>
+    </w:p>
+    <w:p>
+      <w:pPr>
+        <w:widowControl w:val="0"/>
+        <w:autoSpaceDE w:val="0"/>
+        <w:autoSpaceDN w:val="0"/>
+        <w:adjustRightInd w:val="0"/>
+        <w:rPr>
+          <w:rFonts w:ascii="Times New Roman" w:hAnsi="Times New Roman" w:cs="Times New Roman"/>
+          <w:sz w:val="32"/>
+          <w:szCs w:val="32"/>
+        </w:rPr>
+      </w:pPr>
+      <w:r>
+        <w:rPr>
+          <w:rFonts w:ascii="Times New Roman" w:hAnsi="Times New Roman" w:cs="Times New Roman"/>
+          <w:sz w:val="32"/>
+          <w:szCs w:val="32"/>
+        </w:rPr>
+        <w:t>34. Can we achieve overloading with varargs?</w:t>
+      </w:r>
+    </w:p>
+    <w:p>
+      <w:pPr>
+        <w:widowControl w:val="0"/>
+        <w:autoSpaceDE w:val="0"/>
+        <w:autoSpaceDN w:val="0"/>
+        <w:adjustRightInd w:val="0"/>
+        <w:rPr>
+          <w:rFonts w:ascii="Times New Roman" w:hAnsi="Times New Roman" w:cs="Times New Roman"/>
+          <w:sz w:val="32"/>
+          <w:szCs w:val="32"/>
+        </w:rPr>
+      </w:pPr>
+      <w:r>
+        <w:rPr>
+          <w:rFonts w:ascii="Times New Roman" w:hAnsi="Times New Roman" w:cs="Times New Roman"/>
+          <w:sz w:val="32"/>
+          <w:szCs w:val="32"/>
+        </w:rPr>
+        <w:t>35. 10 + + 11 - - 23 + + 10;(o/p)</w:t>
+      </w:r>
+    </w:p>
+    <w:p>
+      <w:pPr>
+        <w:widowControl w:val="0"/>
+        <w:autoSpaceDE w:val="0"/>
+        <w:autoSpaceDN w:val="0"/>
+        <w:adjustRightInd w:val="0"/>
+        <w:rPr>
+          <w:rFonts w:ascii="Times New Roman" w:hAnsi="Times New Roman" w:cs="Times New Roman"/>
+          <w:sz w:val="32"/>
+          <w:szCs w:val="32"/>
+        </w:rPr>
+      </w:pPr>
+      <w:r>
+        <w:rPr>
+          <w:rFonts w:ascii="Times New Roman" w:hAnsi="Times New Roman" w:cs="Times New Roman"/>
+          <w:sz w:val="32"/>
+          <w:szCs w:val="32"/>
+        </w:rPr>
+        <w:t>36. String reverse program.</w:t>
+      </w:r>
+    </w:p>
+    <w:p>
+      <w:pPr>
+        <w:widowControl w:val="0"/>
+        <w:autoSpaceDE w:val="0"/>
+        <w:autoSpaceDN w:val="0"/>
+        <w:adjustRightInd w:val="0"/>
+        <w:rPr>
+          <w:rFonts w:ascii="Times New Roman" w:hAnsi="Times New Roman" w:cs="Times New Roman"/>
+          <w:sz w:val="32"/>
+          <w:szCs w:val="32"/>
+        </w:rPr>
+      </w:pPr>
+      <w:r>
+        <w:rPr>
+          <w:rFonts w:ascii="Times New Roman" w:hAnsi="Times New Roman" w:cs="Times New Roman"/>
+          <w:sz w:val="32"/>
+          <w:szCs w:val="32"/>
+        </w:rPr>
+        <w:t>37. SessionFacade design pattern.</w:t>
+      </w:r>
+    </w:p>
+    <w:p>
+      <w:pPr>
+        <w:widowControl w:val="0"/>
+        <w:autoSpaceDE w:val="0"/>
+        <w:autoSpaceDN w:val="0"/>
+        <w:adjustRightInd w:val="0"/>
+        <w:rPr>
+          <w:rFonts w:ascii="Times New Roman" w:hAnsi="Times New Roman" w:cs="Times New Roman"/>
+          <w:sz w:val="32"/>
+          <w:szCs w:val="32"/>
+        </w:rPr>
+      </w:pPr>
+      <w:r>
+        <w:rPr>
+          <w:rFonts w:ascii="Times New Roman" w:hAnsi="Times New Roman" w:cs="Times New Roman"/>
+          <w:sz w:val="32"/>
+          <w:szCs w:val="32"/>
+        </w:rPr>
+        <w:t>38. Difference b/w app server and web server?</w:t>
+      </w:r>
+    </w:p>
+    <w:p>
+      <w:pPr>
+        <w:widowControl w:val="0"/>
+        <w:autoSpaceDE w:val="0"/>
+        <w:autoSpaceDN w:val="0"/>
+        <w:adjustRightInd w:val="0"/>
+        <w:rPr>
+          <w:rFonts w:ascii="Times New Roman" w:hAnsi="Times New Roman" w:cs="Times New Roman"/>
+          <w:sz w:val="32"/>
+          <w:szCs w:val="32"/>
+        </w:rPr>
+      </w:pPr>
+      <w:r>
+        <w:rPr>
+          <w:rFonts w:ascii="Times New Roman" w:hAnsi="Times New Roman" w:cs="Times New Roman"/>
+          <w:sz w:val="32"/>
+          <w:szCs w:val="32"/>
+        </w:rPr>
+        <w:t>39. ArrayList vs LinkedLIst</w:t>
+      </w:r>
+    </w:p>
+    <w:p>
+      <w:pPr>
+        <w:widowControl w:val="0"/>
+        <w:autoSpaceDE w:val="0"/>
+        <w:autoSpaceDN w:val="0"/>
+        <w:adjustRightInd w:val="0"/>
+        <w:rPr>
+          <w:rFonts w:ascii="Times New Roman" w:hAnsi="Times New Roman" w:cs="Times New Roman"/>
+          <w:sz w:val="32"/>
+          <w:szCs w:val="32"/>
+        </w:rPr>
+      </w:pPr>
+      <w:r>
+        <w:rPr>
+          <w:rFonts w:ascii="Times New Roman" w:hAnsi="Times New Roman" w:cs="Times New Roman"/>
+          <w:sz w:val="32"/>
+          <w:szCs w:val="32"/>
+        </w:rPr>
+        <w:t>40. Why JVM platform independent?</w:t>
+      </w:r>
+    </w:p>
+    <w:p>
+      <w:pPr>
+        <w:widowControl w:val="0"/>
+        <w:autoSpaceDE w:val="0"/>
+        <w:autoSpaceDN w:val="0"/>
+        <w:adjustRightInd w:val="0"/>
+        <w:rPr>
+          <w:rFonts w:ascii="Times New Roman" w:hAnsi="Times New Roman" w:cs="Times New Roman"/>
+          <w:sz w:val="32"/>
+          <w:szCs w:val="32"/>
+        </w:rPr>
+      </w:pPr>
+      <w:r>
+        <w:rPr>
+          <w:rFonts w:ascii="Times New Roman" w:hAnsi="Times New Roman" w:cs="Times New Roman"/>
+          <w:sz w:val="32"/>
+          <w:szCs w:val="32"/>
+        </w:rPr>
+        <w:t>41. Static keyword</w:t>
+      </w:r>
+    </w:p>
+    <w:p>
+      <w:pPr>
+        <w:widowControl w:val="0"/>
+        <w:autoSpaceDE w:val="0"/>
+        <w:autoSpaceDN w:val="0"/>
+        <w:adjustRightInd w:val="0"/>
+        <w:rPr>
+          <w:rFonts w:ascii="Times New Roman" w:hAnsi="Times New Roman" w:cs="Times New Roman"/>
+          <w:sz w:val="32"/>
+          <w:szCs w:val="32"/>
+        </w:rPr>
+      </w:pPr>
+      <w:r>
+        <w:rPr>
+          <w:rFonts w:ascii="Times New Roman" w:hAnsi="Times New Roman" w:cs="Times New Roman"/>
+          <w:sz w:val="32"/>
+          <w:szCs w:val="32"/>
+        </w:rPr>
+        <w:t>42. Java 7 features</w:t>
+      </w:r>
+    </w:p>
+    <w:p>
+      <w:pPr>
+        <w:widowControl w:val="0"/>
+        <w:autoSpaceDE w:val="0"/>
+        <w:autoSpaceDN w:val="0"/>
+        <w:adjustRightInd w:val="0"/>
+        <w:rPr>
+          <w:rFonts w:ascii="Times New Roman" w:hAnsi="Times New Roman" w:cs="Times New Roman"/>
+          <w:sz w:val="32"/>
+          <w:szCs w:val="32"/>
+        </w:rPr>
+      </w:pPr>
+      <w:r>
+        <w:rPr>
+          <w:rFonts w:ascii="Times New Roman" w:hAnsi="Times New Roman" w:cs="Times New Roman"/>
+          <w:sz w:val="32"/>
+          <w:szCs w:val="32"/>
+        </w:rPr>
+        <w:t>43. Why operator overloading is not possible in Java?</w:t>
+      </w:r>
+    </w:p>
+    <w:p>
+      <w:pPr>
+        <w:widowControl w:val="0"/>
+        <w:autoSpaceDE w:val="0"/>
+        <w:autoSpaceDN w:val="0"/>
+        <w:adjustRightInd w:val="0"/>
+        <w:rPr>
+          <w:rFonts w:ascii="Times New Roman" w:hAnsi="Times New Roman" w:cs="Times New Roman"/>
+          <w:sz w:val="32"/>
+          <w:szCs w:val="32"/>
+        </w:rPr>
+      </w:pPr>
+      <w:r>
+        <w:rPr>
+          <w:rFonts w:ascii="Times New Roman" w:hAnsi="Times New Roman" w:cs="Times New Roman"/>
+          <w:sz w:val="32"/>
+          <w:szCs w:val="32"/>
+        </w:rPr>
+        <w:t>44. Error vs Exception -</w:t>
+      </w:r>
+    </w:p>
+    <w:p>
+      <w:pPr>
+        <w:widowControl w:val="0"/>
+        <w:autoSpaceDE w:val="0"/>
+        <w:autoSpaceDN w:val="0"/>
+        <w:adjustRightInd w:val="0"/>
+        <w:rPr>
+          <w:rFonts w:ascii="Times New Roman" w:hAnsi="Times New Roman" w:cs="Times New Roman"/>
+          <w:sz w:val="32"/>
+          <w:szCs w:val="32"/>
+        </w:rPr>
+      </w:pPr>
+      <w:r>
+        <w:rPr>
+          <w:rFonts w:ascii="Times New Roman" w:hAnsi="Times New Roman" w:cs="Times New Roman"/>
+          <w:sz w:val="32"/>
+          <w:szCs w:val="32"/>
+        </w:rPr>
+        <w:t>1. Give an example for Encapsulation in this room?</w:t>
+      </w:r>
+    </w:p>
+    <w:p>
+      <w:pPr>
+        <w:widowControl w:val="0"/>
+        <w:autoSpaceDE w:val="0"/>
+        <w:autoSpaceDN w:val="0"/>
+        <w:adjustRightInd w:val="0"/>
+        <w:rPr>
+          <w:rFonts w:ascii="Times New Roman" w:hAnsi="Times New Roman" w:cs="Times New Roman"/>
+          <w:sz w:val="32"/>
+          <w:szCs w:val="32"/>
+        </w:rPr>
+      </w:pPr>
+      <w:r>
+        <w:rPr>
+          <w:rFonts w:ascii="Times New Roman" w:hAnsi="Times New Roman" w:cs="Times New Roman"/>
+          <w:sz w:val="32"/>
+          <w:szCs w:val="32"/>
+        </w:rPr>
+        <w:t>2. How to handle the Base class exception and subclass exception (the order)</w:t>
+      </w:r>
+    </w:p>
+    <w:p>
+      <w:pPr>
+        <w:widowControl w:val="0"/>
+        <w:autoSpaceDE w:val="0"/>
+        <w:autoSpaceDN w:val="0"/>
+        <w:adjustRightInd w:val="0"/>
+        <w:rPr>
+          <w:rFonts w:ascii="Times New Roman" w:hAnsi="Times New Roman" w:cs="Times New Roman"/>
+          <w:sz w:val="32"/>
+          <w:szCs w:val="32"/>
+        </w:rPr>
+      </w:pPr>
+      <w:r>
+        <w:rPr>
+          <w:rFonts w:ascii="Times New Roman" w:hAnsi="Times New Roman" w:cs="Times New Roman"/>
+          <w:sz w:val="32"/>
+          <w:szCs w:val="32"/>
+        </w:rPr>
+        <w:t>3. Write a program for Fibonacci series program recursively</w:t>
+      </w:r>
+    </w:p>
+    <w:p>
+      <w:pPr>
+        <w:widowControl w:val="0"/>
+        <w:autoSpaceDE w:val="0"/>
+        <w:autoSpaceDN w:val="0"/>
+        <w:adjustRightInd w:val="0"/>
+        <w:rPr>
+          <w:rFonts w:ascii="Times New Roman" w:hAnsi="Times New Roman" w:cs="Times New Roman"/>
+          <w:sz w:val="32"/>
+          <w:szCs w:val="32"/>
+        </w:rPr>
+      </w:pPr>
+      <w:r>
+        <w:rPr>
+          <w:rFonts w:ascii="Times New Roman" w:hAnsi="Times New Roman" w:cs="Times New Roman"/>
+          <w:sz w:val="32"/>
+          <w:szCs w:val="32"/>
+        </w:rPr>
+        <w:t>4. Which approach is better Recursive or Iterative and why?</w:t>
+      </w:r>
+    </w:p>
+    <w:p>
+      <w:pPr>
+        <w:widowControl w:val="0"/>
+        <w:autoSpaceDE w:val="0"/>
+        <w:autoSpaceDN w:val="0"/>
+        <w:adjustRightInd w:val="0"/>
+        <w:rPr>
+          <w:rFonts w:ascii="Times New Roman" w:hAnsi="Times New Roman" w:cs="Times New Roman"/>
+          <w:sz w:val="32"/>
+          <w:szCs w:val="32"/>
+        </w:rPr>
+      </w:pPr>
+      <w:r>
+        <w:rPr>
+          <w:rFonts w:ascii="Times New Roman" w:hAnsi="Times New Roman" w:cs="Times New Roman"/>
+          <w:sz w:val="32"/>
+          <w:szCs w:val="32"/>
+        </w:rPr>
+        <w:t>5. Inheritance with examples</w:t>
+      </w:r>
+    </w:p>
+    <w:p>
+      <w:pPr>
+        <w:widowControl w:val="0"/>
+        <w:autoSpaceDE w:val="0"/>
+        <w:autoSpaceDN w:val="0"/>
+        <w:adjustRightInd w:val="0"/>
+        <w:rPr>
+          <w:rFonts w:ascii="Times New Roman" w:hAnsi="Times New Roman" w:cs="Times New Roman"/>
+          <w:sz w:val="32"/>
+          <w:szCs w:val="32"/>
+        </w:rPr>
+      </w:pPr>
+      <w:r>
+        <w:rPr>
+          <w:rFonts w:ascii="Times New Roman" w:hAnsi="Times New Roman" w:cs="Times New Roman"/>
+          <w:sz w:val="32"/>
+          <w:szCs w:val="32"/>
+        </w:rPr>
+        <w:t>6. Interfaces and abstract classes with examples</w:t>
+      </w:r>
+    </w:p>
+    <w:p>
+      <w:pPr>
+        <w:widowControl w:val="0"/>
+        <w:autoSpaceDE w:val="0"/>
+        <w:autoSpaceDN w:val="0"/>
+        <w:adjustRightInd w:val="0"/>
+        <w:rPr>
+          <w:rFonts w:ascii="Times New Roman" w:hAnsi="Times New Roman" w:cs="Times New Roman"/>
+          <w:sz w:val="32"/>
+          <w:szCs w:val="32"/>
+        </w:rPr>
+      </w:pPr>
+      <w:r>
+        <w:rPr>
+          <w:rFonts w:ascii="Times New Roman" w:hAnsi="Times New Roman" w:cs="Times New Roman"/>
+          <w:sz w:val="32"/>
+          <w:szCs w:val="32"/>
+        </w:rPr>
+        <w:t>7. Towers of Hanoi</w:t>
+      </w:r>
+    </w:p>
+    <w:p>
+      <w:pPr>
+        <w:widowControl w:val="0"/>
+        <w:autoSpaceDE w:val="0"/>
+        <w:autoSpaceDN w:val="0"/>
+        <w:adjustRightInd w:val="0"/>
+        <w:rPr>
+          <w:rFonts w:ascii="Times New Roman" w:hAnsi="Times New Roman" w:cs="Times New Roman"/>
+          <w:sz w:val="32"/>
+          <w:szCs w:val="32"/>
+        </w:rPr>
+      </w:pPr>
+      <w:r>
+        <w:rPr>
+          <w:rFonts w:ascii="Times New Roman" w:hAnsi="Times New Roman" w:cs="Times New Roman"/>
+          <w:sz w:val="32"/>
+          <w:szCs w:val="32"/>
+        </w:rPr>
+        <w:t>8. Difference between stub and mock</w:t>
+      </w:r>
+    </w:p>
+    <w:p>
+      <w:pPr>
+        <w:widowControl w:val="0"/>
+        <w:autoSpaceDE w:val="0"/>
+        <w:autoSpaceDN w:val="0"/>
+        <w:adjustRightInd w:val="0"/>
+        <w:rPr>
+          <w:rFonts w:ascii="Times New Roman" w:hAnsi="Times New Roman" w:cs="Times New Roman"/>
+          <w:sz w:val="32"/>
+          <w:szCs w:val="32"/>
+        </w:rPr>
+      </w:pPr>
+      <w:r>
+        <w:rPr>
+          <w:rFonts w:ascii="Times New Roman" w:hAnsi="Times New Roman" w:cs="Times New Roman"/>
+          <w:sz w:val="32"/>
+          <w:szCs w:val="32"/>
+        </w:rPr>
+        <w:t>9. Given a real time scenario like one developer develops widgets, other developer consumes them. Identify the actual issues coming in this?</w:t>
+      </w:r>
+    </w:p>
+    <w:p>
+      <w:pPr>
+        <w:widowControl w:val="0"/>
+        <w:autoSpaceDE w:val="0"/>
+        <w:autoSpaceDN w:val="0"/>
+        <w:adjustRightInd w:val="0"/>
+        <w:rPr>
+          <w:rFonts w:ascii="Times New Roman" w:hAnsi="Times New Roman" w:cs="Times New Roman"/>
+          <w:sz w:val="32"/>
+          <w:szCs w:val="32"/>
+        </w:rPr>
+      </w:pPr>
+      <w:r>
+        <w:rPr>
+          <w:rFonts w:ascii="Times New Roman" w:hAnsi="Times New Roman" w:cs="Times New Roman"/>
+          <w:sz w:val="32"/>
+          <w:szCs w:val="32"/>
+        </w:rPr>
+        <w:t>10. Memory model in java</w:t>
+      </w:r>
+    </w:p>
+    <w:p>
+      <w:pPr>
+        <w:widowControl w:val="0"/>
+        <w:autoSpaceDE w:val="0"/>
+        <w:autoSpaceDN w:val="0"/>
+        <w:adjustRightInd w:val="0"/>
+        <w:rPr>
+          <w:rFonts w:ascii="Times New Roman" w:hAnsi="Times New Roman" w:cs="Times New Roman"/>
+          <w:sz w:val="32"/>
+          <w:szCs w:val="32"/>
+        </w:rPr>
+      </w:pPr>
+      <w:r>
+        <w:rPr>
+          <w:rFonts w:ascii="Times New Roman" w:hAnsi="Times New Roman" w:cs="Times New Roman"/>
+          <w:sz w:val="32"/>
+          <w:szCs w:val="32"/>
+        </w:rPr>
+        <w:t>11. Design patterns types, and explain one behavioral design pattern</w:t>
+      </w:r>
+    </w:p>
+    <w:p>
+      <w:pPr>
+        <w:widowControl w:val="0"/>
+        <w:autoSpaceDE w:val="0"/>
+        <w:autoSpaceDN w:val="0"/>
+        <w:adjustRightInd w:val="0"/>
+        <w:rPr>
+          <w:rFonts w:ascii="Times New Roman" w:hAnsi="Times New Roman" w:cs="Times New Roman"/>
+          <w:sz w:val="32"/>
+          <w:szCs w:val="32"/>
+        </w:rPr>
+      </w:pPr>
+      <w:r>
+        <w:rPr>
+          <w:rFonts w:ascii="Times New Roman" w:hAnsi="Times New Roman" w:cs="Times New Roman"/>
+          <w:sz w:val="32"/>
+          <w:szCs w:val="32"/>
+        </w:rPr>
+        <w:t>12. Program for Singleton design pattern and different scenarios in that like Serialization, Cloning</w:t>
+      </w:r>
+    </w:p>
+    <w:p>
+      <w:pPr>
+        <w:widowControl w:val="0"/>
+        <w:autoSpaceDE w:val="0"/>
+        <w:autoSpaceDN w:val="0"/>
+        <w:adjustRightInd w:val="0"/>
+        <w:rPr>
+          <w:rFonts w:ascii="Times New Roman" w:hAnsi="Times New Roman" w:cs="Times New Roman"/>
+          <w:sz w:val="32"/>
+          <w:szCs w:val="32"/>
+        </w:rPr>
+      </w:pPr>
+      <w:r>
+        <w:rPr>
+          <w:rFonts w:ascii="Times New Roman" w:hAnsi="Times New Roman" w:cs="Times New Roman"/>
+          <w:sz w:val="32"/>
+          <w:szCs w:val="32"/>
+        </w:rPr>
+        <w:t>13. Enum Singleton</w:t>
+      </w:r>
+    </w:p>
+    <w:p>
+      <w:pPr>
+        <w:widowControl w:val="0"/>
+        <w:autoSpaceDE w:val="0"/>
+        <w:autoSpaceDN w:val="0"/>
+        <w:adjustRightInd w:val="0"/>
+        <w:rPr>
+          <w:rFonts w:ascii="Times New Roman" w:hAnsi="Times New Roman" w:cs="Times New Roman"/>
+          <w:sz w:val="32"/>
+          <w:szCs w:val="32"/>
+        </w:rPr>
+      </w:pPr>
+      <w:r>
+        <w:rPr>
+          <w:rFonts w:ascii="Times New Roman" w:hAnsi="Times New Roman" w:cs="Times New Roman"/>
+          <w:sz w:val="32"/>
+          <w:szCs w:val="32"/>
+        </w:rPr>
+        <w:t>14. Why java doesn’t support Multiple Inheritance</w:t>
+      </w:r>
+    </w:p>
+    <w:p>
+      <w:pPr>
+        <w:widowControl w:val="0"/>
+        <w:autoSpaceDE w:val="0"/>
+        <w:autoSpaceDN w:val="0"/>
+        <w:adjustRightInd w:val="0"/>
+        <w:rPr>
+          <w:rFonts w:ascii="Times New Roman" w:hAnsi="Times New Roman" w:cs="Times New Roman"/>
+          <w:sz w:val="32"/>
+          <w:szCs w:val="32"/>
+        </w:rPr>
+      </w:pPr>
+      <w:r>
+        <w:rPr>
+          <w:rFonts w:ascii="Times New Roman" w:hAnsi="Times New Roman" w:cs="Times New Roman"/>
+          <w:sz w:val="32"/>
+          <w:szCs w:val="32"/>
+        </w:rPr>
+        <w:t>15. Composition</w:t>
+      </w:r>
+    </w:p>
+    <w:p>
+      <w:pPr>
+        <w:widowControl w:val="0"/>
+        <w:autoSpaceDE w:val="0"/>
+        <w:autoSpaceDN w:val="0"/>
+        <w:adjustRightInd w:val="0"/>
+        <w:rPr>
+          <w:rFonts w:ascii="Times New Roman" w:hAnsi="Times New Roman" w:cs="Times New Roman"/>
+          <w:sz w:val="32"/>
+          <w:szCs w:val="32"/>
+        </w:rPr>
+      </w:pPr>
+      <w:r>
+        <w:rPr>
+          <w:rFonts w:ascii="Times New Roman" w:hAnsi="Times New Roman" w:cs="Times New Roman"/>
+          <w:sz w:val="32"/>
+          <w:szCs w:val="32"/>
+        </w:rPr>
+        <w:t>Deloitte Interview – Round1</w:t>
+      </w:r>
+    </w:p>
+    <w:p>
+      <w:pPr>
+        <w:widowControl w:val="0"/>
+        <w:autoSpaceDE w:val="0"/>
+        <w:autoSpaceDN w:val="0"/>
+        <w:adjustRightInd w:val="0"/>
+        <w:rPr>
+          <w:rFonts w:ascii="Times New Roman" w:hAnsi="Times New Roman" w:cs="Times New Roman"/>
+          <w:sz w:val="32"/>
+          <w:szCs w:val="32"/>
+        </w:rPr>
+      </w:pPr>
+      <w:r>
+        <w:rPr>
+          <w:rFonts w:ascii="Times New Roman" w:hAnsi="Times New Roman" w:cs="Times New Roman"/>
+          <w:sz w:val="32"/>
+          <w:szCs w:val="32"/>
+        </w:rPr>
+        <w:t>1. Difference between ActionErrors and ActionMessages</w:t>
+      </w:r>
+    </w:p>
+    <w:p>
+      <w:pPr>
+        <w:widowControl w:val="0"/>
+        <w:autoSpaceDE w:val="0"/>
+        <w:autoSpaceDN w:val="0"/>
+        <w:adjustRightInd w:val="0"/>
+        <w:rPr>
+          <w:rFonts w:ascii="Times New Roman" w:hAnsi="Times New Roman" w:cs="Times New Roman"/>
+          <w:sz w:val="32"/>
+          <w:szCs w:val="32"/>
+        </w:rPr>
+      </w:pPr>
+      <w:r>
+        <w:rPr>
+          <w:rFonts w:ascii="Times New Roman" w:hAnsi="Times New Roman" w:cs="Times New Roman"/>
+          <w:sz w:val="32"/>
+          <w:szCs w:val="32"/>
+        </w:rPr>
+        <w:t>2. Difference between Struts and JSF (Request based MVC and Component based MVC)</w:t>
+      </w:r>
+    </w:p>
+    <w:p>
+      <w:pPr>
+        <w:widowControl w:val="0"/>
+        <w:autoSpaceDE w:val="0"/>
+        <w:autoSpaceDN w:val="0"/>
+        <w:adjustRightInd w:val="0"/>
+        <w:rPr>
+          <w:rFonts w:ascii="Times New Roman" w:hAnsi="Times New Roman" w:cs="Times New Roman"/>
+          <w:sz w:val="32"/>
+          <w:szCs w:val="32"/>
+        </w:rPr>
+      </w:pPr>
+      <w:r>
+        <w:rPr>
+          <w:rFonts w:ascii="Times New Roman" w:hAnsi="Times New Roman" w:cs="Times New Roman"/>
+          <w:sz w:val="32"/>
+          <w:szCs w:val="32"/>
+        </w:rPr>
+        <w:t>3. JSP Implicit objects</w:t>
+      </w:r>
+    </w:p>
+    <w:p>
+      <w:pPr>
+        <w:widowControl w:val="0"/>
+        <w:autoSpaceDE w:val="0"/>
+        <w:autoSpaceDN w:val="0"/>
+        <w:adjustRightInd w:val="0"/>
+        <w:rPr>
+          <w:rFonts w:ascii="Times New Roman" w:hAnsi="Times New Roman" w:cs="Times New Roman"/>
+          <w:sz w:val="32"/>
+          <w:szCs w:val="32"/>
+        </w:rPr>
+      </w:pPr>
+      <w:r>
+        <w:rPr>
+          <w:rFonts w:ascii="Times New Roman" w:hAnsi="Times New Roman" w:cs="Times New Roman"/>
+          <w:sz w:val="32"/>
+          <w:szCs w:val="32"/>
+        </w:rPr>
+        <w:t>4. JSP Life cycle</w:t>
+      </w:r>
+    </w:p>
+    <w:p>
+      <w:pPr>
+        <w:widowControl w:val="0"/>
+        <w:autoSpaceDE w:val="0"/>
+        <w:autoSpaceDN w:val="0"/>
+        <w:adjustRightInd w:val="0"/>
+        <w:rPr>
+          <w:rFonts w:ascii="Times New Roman" w:hAnsi="Times New Roman" w:cs="Times New Roman"/>
+          <w:sz w:val="32"/>
+          <w:szCs w:val="32"/>
+        </w:rPr>
+      </w:pPr>
+      <w:r>
+        <w:rPr>
+          <w:rFonts w:ascii="Times New Roman" w:hAnsi="Times New Roman" w:cs="Times New Roman"/>
+          <w:sz w:val="32"/>
+          <w:szCs w:val="32"/>
+        </w:rPr>
+        <w:t>5. Difference between throw &amp; throws</w:t>
+      </w:r>
+    </w:p>
+    <w:p>
+      <w:pPr>
+        <w:widowControl w:val="0"/>
+        <w:autoSpaceDE w:val="0"/>
+        <w:autoSpaceDN w:val="0"/>
+        <w:adjustRightInd w:val="0"/>
+        <w:rPr>
+          <w:rFonts w:ascii="Times New Roman" w:hAnsi="Times New Roman" w:cs="Times New Roman"/>
+          <w:sz w:val="32"/>
+          <w:szCs w:val="32"/>
+        </w:rPr>
+      </w:pPr>
+      <w:r>
+        <w:rPr>
+          <w:rFonts w:ascii="Times New Roman" w:hAnsi="Times New Roman" w:cs="Times New Roman"/>
+          <w:sz w:val="32"/>
+          <w:szCs w:val="32"/>
+        </w:rPr>
+        <w:t>6. Multiple inheritence in java</w:t>
+      </w:r>
+    </w:p>
+    <w:p>
+      <w:pPr>
+        <w:widowControl w:val="0"/>
+        <w:autoSpaceDE w:val="0"/>
+        <w:autoSpaceDN w:val="0"/>
+        <w:adjustRightInd w:val="0"/>
+        <w:rPr>
+          <w:rFonts w:ascii="Times New Roman" w:hAnsi="Times New Roman" w:cs="Times New Roman"/>
+          <w:sz w:val="32"/>
+          <w:szCs w:val="32"/>
+        </w:rPr>
+      </w:pPr>
+      <w:r>
+        <w:rPr>
+          <w:rFonts w:ascii="Times New Roman" w:hAnsi="Times New Roman" w:cs="Times New Roman"/>
+          <w:sz w:val="32"/>
+          <w:szCs w:val="32"/>
+        </w:rPr>
+        <w:t>7. Difference between Framework &amp; Design Patterns</w:t>
+      </w:r>
+    </w:p>
+    <w:p>
+      <w:pPr>
+        <w:widowControl w:val="0"/>
+        <w:autoSpaceDE w:val="0"/>
+        <w:autoSpaceDN w:val="0"/>
+        <w:adjustRightInd w:val="0"/>
+        <w:rPr>
+          <w:rFonts w:ascii="Times New Roman" w:hAnsi="Times New Roman" w:cs="Times New Roman"/>
+          <w:sz w:val="32"/>
+          <w:szCs w:val="32"/>
+        </w:rPr>
+      </w:pPr>
+      <w:r>
+        <w:rPr>
+          <w:rFonts w:ascii="Times New Roman" w:hAnsi="Times New Roman" w:cs="Times New Roman"/>
+          <w:sz w:val="32"/>
+          <w:szCs w:val="32"/>
+        </w:rPr>
+        <w:t>8. JSF Life cycle</w:t>
+      </w:r>
+    </w:p>
+    <w:p>
+      <w:pPr>
+        <w:widowControl w:val="0"/>
+        <w:autoSpaceDE w:val="0"/>
+        <w:autoSpaceDN w:val="0"/>
+        <w:adjustRightInd w:val="0"/>
+        <w:rPr>
+          <w:rFonts w:ascii="Times New Roman" w:hAnsi="Times New Roman" w:cs="Times New Roman"/>
+          <w:sz w:val="32"/>
+          <w:szCs w:val="32"/>
+        </w:rPr>
+      </w:pPr>
+      <w:r>
+        <w:rPr>
+          <w:rFonts w:ascii="Times New Roman" w:hAnsi="Times New Roman" w:cs="Times New Roman"/>
+          <w:sz w:val="32"/>
+          <w:szCs w:val="32"/>
+        </w:rPr>
+        <w:t>9. Difference between $ &amp; # (in jsf we use #) in expression language ( Couldn't answer this question)</w:t>
+      </w:r>
+    </w:p>
+    <w:p>
+      <w:pPr>
+        <w:widowControl w:val="0"/>
+        <w:autoSpaceDE w:val="0"/>
+        <w:autoSpaceDN w:val="0"/>
+        <w:adjustRightInd w:val="0"/>
+        <w:rPr>
+          <w:rFonts w:ascii="Times New Roman" w:hAnsi="Times New Roman" w:cs="Times New Roman"/>
+          <w:sz w:val="32"/>
+          <w:szCs w:val="32"/>
+        </w:rPr>
+      </w:pPr>
+      <w:r>
+        <w:rPr>
+          <w:rFonts w:ascii="Times New Roman" w:hAnsi="Times New Roman" w:cs="Times New Roman"/>
+          <w:sz w:val="32"/>
+          <w:szCs w:val="32"/>
+        </w:rPr>
+        <w:t>1.Exception handling</w:t>
+      </w:r>
+    </w:p>
+    <w:p>
+      <w:pPr>
+        <w:widowControl w:val="0"/>
+        <w:autoSpaceDE w:val="0"/>
+        <w:autoSpaceDN w:val="0"/>
+        <w:adjustRightInd w:val="0"/>
+        <w:rPr>
+          <w:rFonts w:ascii="Times New Roman" w:hAnsi="Times New Roman" w:cs="Times New Roman"/>
+          <w:sz w:val="32"/>
+          <w:szCs w:val="32"/>
+        </w:rPr>
+      </w:pPr>
+      <w:r>
+        <w:rPr>
+          <w:rFonts w:ascii="Times New Roman" w:hAnsi="Times New Roman" w:cs="Times New Roman"/>
+          <w:sz w:val="32"/>
+          <w:szCs w:val="32"/>
+        </w:rPr>
+        <w:t>2.Super class of Exception</w:t>
+      </w:r>
+    </w:p>
+    <w:p>
+      <w:pPr>
+        <w:widowControl w:val="0"/>
+        <w:autoSpaceDE w:val="0"/>
+        <w:autoSpaceDN w:val="0"/>
+        <w:adjustRightInd w:val="0"/>
+        <w:rPr>
+          <w:rFonts w:ascii="Times New Roman" w:hAnsi="Times New Roman" w:cs="Times New Roman"/>
+          <w:sz w:val="32"/>
+          <w:szCs w:val="32"/>
+        </w:rPr>
+      </w:pPr>
+      <w:r>
+        <w:rPr>
+          <w:rFonts w:ascii="Times New Roman" w:hAnsi="Times New Roman" w:cs="Times New Roman"/>
+          <w:sz w:val="32"/>
+          <w:szCs w:val="32"/>
+        </w:rPr>
+        <w:t>3.How to prevent finally block from executing?</w:t>
+      </w:r>
+    </w:p>
+    <w:p>
+      <w:pPr>
+        <w:widowControl w:val="0"/>
+        <w:autoSpaceDE w:val="0"/>
+        <w:autoSpaceDN w:val="0"/>
+        <w:adjustRightInd w:val="0"/>
+        <w:rPr>
+          <w:rFonts w:ascii="Times New Roman" w:hAnsi="Times New Roman" w:cs="Times New Roman"/>
+          <w:sz w:val="32"/>
+          <w:szCs w:val="32"/>
+        </w:rPr>
+      </w:pPr>
+      <w:r>
+        <w:rPr>
+          <w:rFonts w:ascii="Times New Roman" w:hAnsi="Times New Roman" w:cs="Times New Roman"/>
+          <w:sz w:val="32"/>
+          <w:szCs w:val="32"/>
+        </w:rPr>
+        <w:t>4.throw and throws difference</w:t>
+      </w:r>
+    </w:p>
+    <w:p>
+      <w:pPr>
+        <w:widowControl w:val="0"/>
+        <w:autoSpaceDE w:val="0"/>
+        <w:autoSpaceDN w:val="0"/>
+        <w:adjustRightInd w:val="0"/>
+        <w:rPr>
+          <w:rFonts w:ascii="Times New Roman" w:hAnsi="Times New Roman" w:cs="Times New Roman"/>
+          <w:sz w:val="32"/>
+          <w:szCs w:val="32"/>
+        </w:rPr>
+      </w:pPr>
+      <w:r>
+        <w:rPr>
+          <w:rFonts w:ascii="Times New Roman" w:hAnsi="Times New Roman" w:cs="Times New Roman"/>
+          <w:sz w:val="32"/>
+          <w:szCs w:val="32"/>
+        </w:rPr>
+        <w:t>5.Servlet and ActionServlet difference</w:t>
+      </w:r>
+    </w:p>
+    <w:p>
+      <w:pPr>
+        <w:widowControl w:val="0"/>
+        <w:autoSpaceDE w:val="0"/>
+        <w:autoSpaceDN w:val="0"/>
+        <w:adjustRightInd w:val="0"/>
+        <w:rPr>
+          <w:rFonts w:ascii="Times New Roman" w:hAnsi="Times New Roman" w:cs="Times New Roman"/>
+          <w:sz w:val="32"/>
+          <w:szCs w:val="32"/>
+        </w:rPr>
+      </w:pPr>
+      <w:r>
+        <w:rPr>
+          <w:rFonts w:ascii="Times New Roman" w:hAnsi="Times New Roman" w:cs="Times New Roman"/>
+          <w:sz w:val="32"/>
+          <w:szCs w:val="32"/>
+        </w:rPr>
+        <w:t>6.what is session tracking</w:t>
+      </w:r>
+    </w:p>
+    <w:p>
+      <w:pPr>
+        <w:widowControl w:val="0"/>
+        <w:autoSpaceDE w:val="0"/>
+        <w:autoSpaceDN w:val="0"/>
+        <w:adjustRightInd w:val="0"/>
+        <w:rPr>
+          <w:rFonts w:ascii="Times New Roman" w:hAnsi="Times New Roman" w:cs="Times New Roman"/>
+          <w:sz w:val="32"/>
+          <w:szCs w:val="32"/>
+        </w:rPr>
+      </w:pPr>
+      <w:r>
+        <w:rPr>
+          <w:rFonts w:ascii="Times New Roman" w:hAnsi="Times New Roman" w:cs="Times New Roman"/>
+          <w:sz w:val="32"/>
+          <w:szCs w:val="32"/>
+        </w:rPr>
+        <w:t>7.implicit objects in jsp</w:t>
+      </w:r>
+    </w:p>
+    <w:p>
+      <w:pPr>
+        <w:widowControl w:val="0"/>
+        <w:autoSpaceDE w:val="0"/>
+        <w:autoSpaceDN w:val="0"/>
+        <w:adjustRightInd w:val="0"/>
+        <w:rPr>
+          <w:rFonts w:ascii="Times New Roman" w:hAnsi="Times New Roman" w:cs="Times New Roman"/>
+          <w:sz w:val="32"/>
+          <w:szCs w:val="32"/>
+        </w:rPr>
+      </w:pPr>
+      <w:r>
+        <w:rPr>
+          <w:rFonts w:ascii="Times New Roman" w:hAnsi="Times New Roman" w:cs="Times New Roman"/>
+          <w:sz w:val="32"/>
+          <w:szCs w:val="32"/>
+        </w:rPr>
+        <w:t>8.hashmap and hashtable difference and how to iterate them</w:t>
+      </w:r>
+    </w:p>
+    <w:p>
+      <w:pPr>
+        <w:widowControl w:val="0"/>
+        <w:autoSpaceDE w:val="0"/>
+        <w:autoSpaceDN w:val="0"/>
+        <w:adjustRightInd w:val="0"/>
+        <w:rPr>
+          <w:rFonts w:ascii="Times New Roman" w:hAnsi="Times New Roman" w:cs="Times New Roman"/>
+          <w:sz w:val="32"/>
+          <w:szCs w:val="32"/>
+        </w:rPr>
+      </w:pPr>
+      <w:r>
+        <w:rPr>
+          <w:rFonts w:ascii="Times New Roman" w:hAnsi="Times New Roman" w:cs="Times New Roman"/>
+          <w:sz w:val="32"/>
+          <w:szCs w:val="32"/>
+        </w:rPr>
+        <w:t>9.PreparedStatement and CallableStatement</w:t>
+      </w:r>
+    </w:p>
+    <w:p>
+      <w:pPr>
+        <w:widowControl w:val="0"/>
+        <w:autoSpaceDE w:val="0"/>
+        <w:autoSpaceDN w:val="0"/>
+        <w:adjustRightInd w:val="0"/>
+        <w:rPr>
+          <w:rFonts w:ascii="Times New Roman" w:hAnsi="Times New Roman" w:cs="Times New Roman"/>
+          <w:sz w:val="32"/>
+          <w:szCs w:val="32"/>
+        </w:rPr>
+      </w:pPr>
+      <w:r>
+        <w:rPr>
+          <w:rFonts w:ascii="Times New Roman" w:hAnsi="Times New Roman" w:cs="Times New Roman"/>
+          <w:sz w:val="32"/>
+          <w:szCs w:val="32"/>
+        </w:rPr>
+        <w:t>10.String and StringBuffer difference</w:t>
+      </w:r>
+    </w:p>
+    <w:p>
+      <w:pPr>
+        <w:widowControl w:val="0"/>
+        <w:autoSpaceDE w:val="0"/>
+        <w:autoSpaceDN w:val="0"/>
+        <w:adjustRightInd w:val="0"/>
+        <w:rPr>
+          <w:rFonts w:ascii="Times New Roman" w:hAnsi="Times New Roman" w:cs="Times New Roman"/>
+          <w:sz w:val="32"/>
+          <w:szCs w:val="32"/>
+        </w:rPr>
+      </w:pPr>
+      <w:r>
+        <w:rPr>
+          <w:rFonts w:ascii="Times New Roman" w:hAnsi="Times New Roman" w:cs="Times New Roman"/>
+          <w:sz w:val="32"/>
+          <w:szCs w:val="32"/>
+        </w:rPr>
+        <w:t>11.Servlet lifecycle</w:t>
+      </w:r>
+    </w:p>
+    <w:p>
+      <w:pPr>
+        <w:widowControl w:val="0"/>
+        <w:autoSpaceDE w:val="0"/>
+        <w:autoSpaceDN w:val="0"/>
+        <w:adjustRightInd w:val="0"/>
+        <w:rPr>
+          <w:rFonts w:ascii="Times New Roman" w:hAnsi="Times New Roman" w:cs="Times New Roman"/>
+          <w:sz w:val="32"/>
+          <w:szCs w:val="32"/>
+        </w:rPr>
+      </w:pPr>
+      <w:r>
+        <w:rPr>
+          <w:rFonts w:ascii="Times New Roman" w:hAnsi="Times New Roman" w:cs="Times New Roman"/>
+          <w:sz w:val="32"/>
+          <w:szCs w:val="32"/>
+        </w:rPr>
+        <w:t>1.Give Project architecure</w:t>
+      </w:r>
+    </w:p>
+    <w:p>
+      <w:pPr>
+        <w:widowControl w:val="0"/>
+        <w:autoSpaceDE w:val="0"/>
+        <w:autoSpaceDN w:val="0"/>
+        <w:adjustRightInd w:val="0"/>
+        <w:rPr>
+          <w:rFonts w:ascii="Times New Roman" w:hAnsi="Times New Roman" w:cs="Times New Roman"/>
+          <w:sz w:val="32"/>
+          <w:szCs w:val="32"/>
+        </w:rPr>
+      </w:pPr>
+      <w:r>
+        <w:rPr>
+          <w:rFonts w:ascii="Times New Roman" w:hAnsi="Times New Roman" w:cs="Times New Roman"/>
+          <w:sz w:val="32"/>
+          <w:szCs w:val="32"/>
+        </w:rPr>
+        <w:t>2.Roles and responsibilities in your project</w:t>
+      </w:r>
+    </w:p>
+    <w:p>
+      <w:pPr>
+        <w:widowControl w:val="0"/>
+        <w:autoSpaceDE w:val="0"/>
+        <w:autoSpaceDN w:val="0"/>
+        <w:adjustRightInd w:val="0"/>
+        <w:rPr>
+          <w:rFonts w:ascii="Times New Roman" w:hAnsi="Times New Roman" w:cs="Times New Roman"/>
+          <w:sz w:val="32"/>
+          <w:szCs w:val="32"/>
+        </w:rPr>
+      </w:pPr>
+      <w:r>
+        <w:rPr>
+          <w:rFonts w:ascii="Times New Roman" w:hAnsi="Times New Roman" w:cs="Times New Roman"/>
+          <w:sz w:val="32"/>
+          <w:szCs w:val="32"/>
+        </w:rPr>
+        <w:t>3.Best Practices implemented in the project</w:t>
+      </w:r>
+    </w:p>
+    <w:p>
+      <w:pPr>
+        <w:widowControl w:val="0"/>
+        <w:autoSpaceDE w:val="0"/>
+        <w:autoSpaceDN w:val="0"/>
+        <w:adjustRightInd w:val="0"/>
+        <w:rPr>
+          <w:rFonts w:ascii="Times New Roman" w:hAnsi="Times New Roman" w:cs="Times New Roman"/>
+          <w:sz w:val="32"/>
+          <w:szCs w:val="32"/>
+        </w:rPr>
+      </w:pPr>
+      <w:r>
+        <w:rPr>
+          <w:rFonts w:ascii="Times New Roman" w:hAnsi="Times New Roman" w:cs="Times New Roman"/>
+          <w:sz w:val="32"/>
+          <w:szCs w:val="32"/>
+        </w:rPr>
+        <w:t>4.How did you debug a critical issue in your projecte give example</w:t>
+      </w:r>
+    </w:p>
+    <w:p>
+      <w:pPr>
+        <w:widowControl w:val="0"/>
+        <w:autoSpaceDE w:val="0"/>
+        <w:autoSpaceDN w:val="0"/>
+        <w:adjustRightInd w:val="0"/>
+        <w:rPr>
+          <w:rFonts w:ascii="Times New Roman" w:hAnsi="Times New Roman" w:cs="Times New Roman"/>
+          <w:sz w:val="32"/>
+          <w:szCs w:val="32"/>
+        </w:rPr>
+      </w:pPr>
+      <w:r>
+        <w:rPr>
+          <w:rFonts w:ascii="Times New Roman" w:hAnsi="Times New Roman" w:cs="Times New Roman"/>
+          <w:sz w:val="32"/>
+          <w:szCs w:val="32"/>
+        </w:rPr>
+        <w:t>5.What all have you used from Collections in java</w:t>
+      </w:r>
+    </w:p>
+    <w:p>
+      <w:pPr>
+        <w:widowControl w:val="0"/>
+        <w:autoSpaceDE w:val="0"/>
+        <w:autoSpaceDN w:val="0"/>
+        <w:adjustRightInd w:val="0"/>
+        <w:rPr>
+          <w:rFonts w:ascii="Times New Roman" w:hAnsi="Times New Roman" w:cs="Times New Roman"/>
+          <w:sz w:val="32"/>
+          <w:szCs w:val="32"/>
+        </w:rPr>
+      </w:pPr>
+      <w:r>
+        <w:rPr>
+          <w:rFonts w:ascii="Times New Roman" w:hAnsi="Times New Roman" w:cs="Times New Roman"/>
+          <w:sz w:val="32"/>
+          <w:szCs w:val="32"/>
+        </w:rPr>
+        <w:t>6.why AWS in your application</w:t>
+      </w:r>
+    </w:p>
+    <w:p>
+      <w:pPr>
+        <w:widowControl w:val="0"/>
+        <w:autoSpaceDE w:val="0"/>
+        <w:autoSpaceDN w:val="0"/>
+        <w:adjustRightInd w:val="0"/>
+        <w:rPr>
+          <w:rFonts w:ascii="Times New Roman" w:hAnsi="Times New Roman" w:cs="Times New Roman"/>
+          <w:sz w:val="32"/>
+          <w:szCs w:val="32"/>
+        </w:rPr>
+      </w:pPr>
+      <w:r>
+        <w:rPr>
+          <w:rFonts w:ascii="Times New Roman" w:hAnsi="Times New Roman" w:cs="Times New Roman"/>
+          <w:sz w:val="32"/>
+          <w:szCs w:val="32"/>
+        </w:rPr>
+        <w:t>7.What is Drools and Solr</w:t>
+      </w:r>
+    </w:p>
+    <w:p>
+      <w:pPr>
+        <w:widowControl w:val="0"/>
+        <w:autoSpaceDE w:val="0"/>
+        <w:autoSpaceDN w:val="0"/>
+        <w:adjustRightInd w:val="0"/>
+        <w:rPr>
+          <w:rFonts w:ascii="Times New Roman" w:hAnsi="Times New Roman" w:cs="Times New Roman"/>
+          <w:sz w:val="32"/>
+          <w:szCs w:val="32"/>
+        </w:rPr>
+      </w:pPr>
+      <w:r>
+        <w:rPr>
+          <w:rFonts w:ascii="Times New Roman" w:hAnsi="Times New Roman" w:cs="Times New Roman"/>
+          <w:sz w:val="32"/>
+          <w:szCs w:val="32"/>
+        </w:rPr>
+        <w:t>8.What did you do when you got invalid data.</w:t>
+      </w:r>
+    </w:p>
+    <w:p>
+      <w:pPr>
+        <w:widowControl w:val="0"/>
+        <w:autoSpaceDE w:val="0"/>
+        <w:autoSpaceDN w:val="0"/>
+        <w:adjustRightInd w:val="0"/>
+        <w:rPr>
+          <w:rFonts w:ascii="Times New Roman" w:hAnsi="Times New Roman" w:cs="Times New Roman"/>
+          <w:sz w:val="32"/>
+          <w:szCs w:val="32"/>
+        </w:rPr>
+      </w:pPr>
+      <w:r>
+        <w:rPr>
+          <w:rFonts w:ascii="Times New Roman" w:hAnsi="Times New Roman" w:cs="Times New Roman"/>
+          <w:sz w:val="32"/>
+          <w:szCs w:val="32"/>
+        </w:rPr>
+        <w:t>9.did you implement caching in your application.</w:t>
+      </w:r>
+    </w:p>
+    <w:p>
+      <w:pPr>
+        <w:widowControl w:val="0"/>
+        <w:autoSpaceDE w:val="0"/>
+        <w:autoSpaceDN w:val="0"/>
+        <w:adjustRightInd w:val="0"/>
+        <w:rPr>
+          <w:rFonts w:ascii="Times New Roman" w:hAnsi="Times New Roman" w:cs="Times New Roman"/>
+          <w:sz w:val="32"/>
+          <w:szCs w:val="32"/>
+        </w:rPr>
+      </w:pPr>
+      <w:r>
+        <w:rPr>
+          <w:rFonts w:ascii="Times New Roman" w:hAnsi="Times New Roman" w:cs="Times New Roman"/>
+          <w:sz w:val="32"/>
+          <w:szCs w:val="32"/>
+        </w:rPr>
+        <w:t>10.How did you implement ehcache in your application.</w:t>
+      </w:r>
+    </w:p>
+    <w:p>
+      <w:pPr>
+        <w:widowControl w:val="0"/>
+        <w:autoSpaceDE w:val="0"/>
+        <w:autoSpaceDN w:val="0"/>
+        <w:adjustRightInd w:val="0"/>
+        <w:rPr>
+          <w:rFonts w:ascii="Times New Roman" w:hAnsi="Times New Roman" w:cs="Times New Roman"/>
+          <w:sz w:val="32"/>
+          <w:szCs w:val="32"/>
+        </w:rPr>
+      </w:pPr>
+      <w:r>
+        <w:rPr>
+          <w:rFonts w:ascii="Times New Roman" w:hAnsi="Times New Roman" w:cs="Times New Roman"/>
+          <w:sz w:val="32"/>
+          <w:szCs w:val="32"/>
+        </w:rPr>
+        <w:t>1)difference between throw and throws</w:t>
+      </w:r>
+    </w:p>
+    <w:p>
+      <w:pPr>
+        <w:widowControl w:val="0"/>
+        <w:autoSpaceDE w:val="0"/>
+        <w:autoSpaceDN w:val="0"/>
+        <w:adjustRightInd w:val="0"/>
+        <w:rPr>
+          <w:rFonts w:ascii="Times New Roman" w:hAnsi="Times New Roman" w:cs="Times New Roman"/>
+          <w:sz w:val="32"/>
+          <w:szCs w:val="32"/>
+        </w:rPr>
+      </w:pPr>
+      <w:r>
+        <w:rPr>
+          <w:rFonts w:ascii="Times New Roman" w:hAnsi="Times New Roman" w:cs="Times New Roman"/>
+          <w:sz w:val="32"/>
+          <w:szCs w:val="32"/>
+        </w:rPr>
+        <w:t>2)What are the wrapper classes</w:t>
+      </w:r>
+    </w:p>
+    <w:p>
+      <w:pPr>
+        <w:widowControl w:val="0"/>
+        <w:autoSpaceDE w:val="0"/>
+        <w:autoSpaceDN w:val="0"/>
+        <w:adjustRightInd w:val="0"/>
+        <w:rPr>
+          <w:rFonts w:ascii="Times New Roman" w:hAnsi="Times New Roman" w:cs="Times New Roman"/>
+          <w:sz w:val="32"/>
+          <w:szCs w:val="32"/>
+        </w:rPr>
+      </w:pPr>
+      <w:r>
+        <w:rPr>
+          <w:rFonts w:ascii="Times New Roman" w:hAnsi="Times New Roman" w:cs="Times New Roman"/>
+          <w:sz w:val="32"/>
+          <w:szCs w:val="32"/>
+        </w:rPr>
+        <w:t>3)what is marker interface and it uses</w:t>
+      </w:r>
+    </w:p>
+    <w:p>
+      <w:pPr>
+        <w:widowControl w:val="0"/>
+        <w:autoSpaceDE w:val="0"/>
+        <w:autoSpaceDN w:val="0"/>
+        <w:adjustRightInd w:val="0"/>
+        <w:rPr>
+          <w:rFonts w:ascii="Times New Roman" w:hAnsi="Times New Roman" w:cs="Times New Roman"/>
+          <w:sz w:val="32"/>
+          <w:szCs w:val="32"/>
+        </w:rPr>
+      </w:pPr>
+      <w:r>
+        <w:rPr>
+          <w:rFonts w:ascii="Times New Roman" w:hAnsi="Times New Roman" w:cs="Times New Roman"/>
+          <w:sz w:val="32"/>
+          <w:szCs w:val="32"/>
+        </w:rPr>
+        <w:t>4)can main method override and reason</w:t>
+      </w:r>
+    </w:p>
+    <w:p>
+      <w:pPr>
+        <w:widowControl w:val="0"/>
+        <w:autoSpaceDE w:val="0"/>
+        <w:autoSpaceDN w:val="0"/>
+        <w:adjustRightInd w:val="0"/>
+        <w:rPr>
+          <w:rFonts w:ascii="Times New Roman" w:hAnsi="Times New Roman" w:cs="Times New Roman"/>
+          <w:sz w:val="32"/>
+          <w:szCs w:val="32"/>
+        </w:rPr>
+      </w:pPr>
+      <w:r>
+        <w:rPr>
+          <w:rFonts w:ascii="Times New Roman" w:hAnsi="Times New Roman" w:cs="Times New Roman"/>
+          <w:sz w:val="32"/>
+          <w:szCs w:val="32"/>
+        </w:rPr>
+        <w:t>5)can I write final and abstract method?</w:t>
+      </w:r>
+    </w:p>
+    <w:p>
+      <w:pPr>
+        <w:widowControl w:val="0"/>
+        <w:autoSpaceDE w:val="0"/>
+        <w:autoSpaceDN w:val="0"/>
+        <w:adjustRightInd w:val="0"/>
+        <w:rPr>
+          <w:rFonts w:ascii="Times New Roman" w:hAnsi="Times New Roman" w:cs="Times New Roman"/>
+          <w:sz w:val="32"/>
+          <w:szCs w:val="32"/>
+        </w:rPr>
+      </w:pPr>
+      <w:r>
+        <w:rPr>
+          <w:rFonts w:ascii="Times New Roman" w:hAnsi="Times New Roman" w:cs="Times New Roman"/>
+          <w:sz w:val="32"/>
+          <w:szCs w:val="32"/>
+        </w:rPr>
+        <w:t>6)Jdbc Connection Steps</w:t>
+      </w:r>
+    </w:p>
+    <w:p>
+      <w:pPr>
+        <w:widowControl w:val="0"/>
+        <w:autoSpaceDE w:val="0"/>
+        <w:autoSpaceDN w:val="0"/>
+        <w:adjustRightInd w:val="0"/>
+        <w:rPr>
+          <w:rFonts w:ascii="Times New Roman" w:hAnsi="Times New Roman" w:cs="Times New Roman"/>
+          <w:sz w:val="32"/>
+          <w:szCs w:val="32"/>
+        </w:rPr>
+      </w:pPr>
+      <w:r>
+        <w:rPr>
+          <w:rFonts w:ascii="Times New Roman" w:hAnsi="Times New Roman" w:cs="Times New Roman"/>
+          <w:sz w:val="32"/>
+          <w:szCs w:val="32"/>
+        </w:rPr>
+        <w:t>7)what is the difference between resultset and rowset(didn’t answer)</w:t>
+      </w:r>
+    </w:p>
+    <w:p>
+      <w:pPr>
+        <w:widowControl w:val="0"/>
+        <w:autoSpaceDE w:val="0"/>
+        <w:autoSpaceDN w:val="0"/>
+        <w:adjustRightInd w:val="0"/>
+        <w:rPr>
+          <w:rFonts w:ascii="Times New Roman" w:hAnsi="Times New Roman" w:cs="Times New Roman"/>
+          <w:sz w:val="32"/>
+          <w:szCs w:val="32"/>
+        </w:rPr>
+      </w:pPr>
+      <w:r>
+        <w:rPr>
+          <w:rFonts w:ascii="Times New Roman" w:hAnsi="Times New Roman" w:cs="Times New Roman"/>
+          <w:sz w:val="32"/>
+          <w:szCs w:val="32"/>
+        </w:rPr>
+        <w:t>8)Servlet Life Cycle.</w:t>
+      </w:r>
     </w:p>
     <w:p>
       <w:pPr>
@@ -9550,6 +11027,15 @@
       </w:pPr>
       <w:bookmarkStart w:id="0" w:name="_GoBack"/>
       <w:bookmarkEnd w:id="0"/>
+    </w:p>
+    <w:p>
+      <w:pPr>
+        <w:rPr>
+          <w:rFonts w:asciiTheme="majorHAnsi" w:hAnsiTheme="majorHAnsi"/>
+          <w:sz w:val="28"/>
+          <w:szCs w:val="28"/>
+        </w:rPr>
+      </w:pPr>
     </w:p>
     <w:p>
       <w:pPr>
